--- a/webHacking/Docx/SQL Injection.docx
+++ b/webHacking/Docx/SQL Injection.docx
@@ -4,83 +4,641 @@
   <w:body>
     <w:p>
       <w:pPr>
-        <w:jc w:val="center"/>
-        <w:rPr>
-          <w:lang w:eastAsia="ko-KR"/>
-        </w:rPr>
-      </w:pPr>
-      <w:r>
-        <w:rPr>
-          <w:rFonts w:hint="eastAsia"/>
-          <w:lang w:eastAsia="ko-KR"/>
-        </w:rPr>
-        <w:t>웹</w:t>
-      </w:r>
-      <w:r>
-        <w:rPr>
-          <w:rFonts w:hint="eastAsia"/>
-          <w:lang w:eastAsia="ko-KR"/>
+        <w:jc w:val="left"/>
+        <w:rPr>
+          <w:rFonts w:ascii="Times New Roman" w:hAnsi="Times New Roman" w:cs="Times New Roman"/>
+          <w:sz w:val="30"/>
+          <w:szCs w:val="30"/>
+          <w:lang w:eastAsia="ko-KR"/>
+        </w:rPr>
+      </w:pPr>
+      <w:r>
+        <w:rPr>
+          <w:rFonts w:ascii="Times New Roman" w:hAnsi="Times New Roman" w:cs="Times New Roman"/>
+          <w:sz w:val="30"/>
+          <w:szCs w:val="30"/>
+          <w:lang w:eastAsia="ko-KR"/>
+        </w:rPr>
+        <w:t xml:space="preserve">SQL Injection </w:t>
+      </w:r>
+    </w:p>
+    <w:p>
+      <w:pPr>
+        <w:jc w:val="left"/>
+        <w:rPr>
+          <w:rFonts w:ascii="Times New Roman" w:hAnsi="Times New Roman" w:cs="Times New Roman"/>
+          <w:sz w:val="30"/>
+          <w:szCs w:val="30"/>
+          <w:lang w:eastAsia="ko-KR"/>
+        </w:rPr>
+      </w:pPr>
+    </w:p>
+    <w:p>
+      <w:pPr>
+        <w:widowControl/>
+        <w:wordWrap/>
+        <w:autoSpaceDE/>
+        <w:autoSpaceDN/>
+      </w:pPr>
+      <w:r>
+        <w:rPr>
+          <w:rFonts w:ascii="Arial" w:hAnsi="Arial" w:cs="Arial"/>
+          <w:b/>
+          <w:bCs/>
+          <w:color w:val="202122"/>
+          <w:sz w:val="21"/>
+          <w:szCs w:val="21"/>
+          <w:shd w:val="clear" w:color="auto" w:fill="FFFFFF"/>
+        </w:rPr>
+        <w:t xml:space="preserve">SQL </w:t>
+      </w:r>
+      <w:r>
+        <w:rPr>
+          <w:rFonts w:ascii="Arial" w:hAnsi="Arial" w:cs="Arial"/>
+          <w:b/>
+          <w:bCs/>
+          <w:color w:val="202122"/>
+          <w:sz w:val="21"/>
+          <w:szCs w:val="21"/>
+          <w:shd w:val="clear" w:color="auto" w:fill="FFFFFF"/>
+        </w:rPr>
+        <w:t>삽입</w:t>
+      </w:r>
+      <w:r>
+        <w:rPr>
+          <w:rFonts w:ascii="Arial" w:hAnsi="Arial" w:cs="Arial"/>
+          <w:color w:val="202122"/>
+          <w:sz w:val="21"/>
+          <w:szCs w:val="21"/>
+          <w:shd w:val="clear" w:color="auto" w:fill="FFFFFF"/>
+        </w:rPr>
+        <w:t>(</w:t>
+      </w:r>
+      <w:hyperlink r:id="rId5" w:tooltip="영어" w:history="1">
+        <w:r>
+          <w:rPr>
+            <w:rStyle w:val="a4"/>
+            <w:rFonts w:ascii="Arial" w:hAnsi="Arial" w:cs="Arial"/>
+            <w:color w:val="0B0080"/>
+            <w:szCs w:val="20"/>
+            <w:u w:val="none"/>
+            <w:shd w:val="clear" w:color="auto" w:fill="FFFFFF"/>
+          </w:rPr>
+          <w:t>영어</w:t>
+        </w:r>
+      </w:hyperlink>
+      <w:r>
+        <w:rPr>
+          <w:rFonts w:ascii="Arial" w:hAnsi="Arial" w:cs="Arial"/>
+          <w:color w:val="202122"/>
+          <w:szCs w:val="20"/>
+          <w:shd w:val="clear" w:color="auto" w:fill="FFFFFF"/>
+        </w:rPr>
+        <w:t>: </w:t>
+      </w:r>
+      <w:r>
+        <w:rPr>
+          <w:rFonts w:ascii="Arial" w:hAnsi="Arial" w:cs="Arial"/>
+          <w:color w:val="202122"/>
+          <w:sz w:val="21"/>
+          <w:szCs w:val="21"/>
+          <w:shd w:val="clear" w:color="auto" w:fill="FFFFFF"/>
+          <w:lang w:val="en"/>
+        </w:rPr>
+        <w:t>SQL Injection</w:t>
+      </w:r>
+      <w:r>
+        <w:rPr>
+          <w:rFonts w:ascii="Arial" w:hAnsi="Arial" w:cs="Arial"/>
+          <w:color w:val="202122"/>
+          <w:sz w:val="21"/>
+          <w:szCs w:val="21"/>
+          <w:shd w:val="clear" w:color="auto" w:fill="FFFFFF"/>
+        </w:rPr>
+        <w:t xml:space="preserve">, SQL </w:t>
+      </w:r>
+      <w:r>
+        <w:rPr>
+          <w:rFonts w:ascii="Arial" w:hAnsi="Arial" w:cs="Arial"/>
+          <w:color w:val="202122"/>
+          <w:sz w:val="21"/>
+          <w:szCs w:val="21"/>
+          <w:shd w:val="clear" w:color="auto" w:fill="FFFFFF"/>
+        </w:rPr>
+        <w:t>인젝션</w:t>
+      </w:r>
+      <w:r>
+        <w:rPr>
+          <w:rFonts w:ascii="Arial" w:hAnsi="Arial" w:cs="Arial"/>
+          <w:color w:val="202122"/>
+          <w:sz w:val="21"/>
+          <w:szCs w:val="21"/>
+          <w:shd w:val="clear" w:color="auto" w:fill="FFFFFF"/>
+        </w:rPr>
+        <w:t xml:space="preserve">, SQL </w:t>
+      </w:r>
+      <w:r>
+        <w:rPr>
+          <w:rFonts w:ascii="Arial" w:hAnsi="Arial" w:cs="Arial"/>
+          <w:color w:val="202122"/>
+          <w:sz w:val="21"/>
+          <w:szCs w:val="21"/>
+          <w:shd w:val="clear" w:color="auto" w:fill="FFFFFF"/>
+        </w:rPr>
+        <w:t>주입</w:t>
+      </w:r>
+      <w:r>
+        <w:rPr>
+          <w:rFonts w:ascii="Arial" w:hAnsi="Arial" w:cs="Arial"/>
+          <w:color w:val="202122"/>
+          <w:sz w:val="21"/>
+          <w:szCs w:val="21"/>
+          <w:shd w:val="clear" w:color="auto" w:fill="FFFFFF"/>
+        </w:rPr>
+        <w:t>)</w:t>
+      </w:r>
+      <w:r>
+        <w:rPr>
+          <w:rFonts w:ascii="Arial" w:hAnsi="Arial" w:cs="Arial"/>
+          <w:color w:val="202122"/>
+          <w:sz w:val="21"/>
+          <w:szCs w:val="21"/>
+          <w:shd w:val="clear" w:color="auto" w:fill="FFFFFF"/>
+        </w:rPr>
+        <w:t>은</w:t>
+      </w:r>
+      <w:r>
+        <w:rPr>
+          <w:rFonts w:ascii="Arial" w:hAnsi="Arial" w:cs="Arial"/>
+          <w:color w:val="202122"/>
+          <w:sz w:val="21"/>
+          <w:szCs w:val="21"/>
+          <w:shd w:val="clear" w:color="auto" w:fill="FFFFFF"/>
         </w:rPr>
         <w:t xml:space="preserve"> </w:t>
       </w:r>
       <w:r>
         <w:rPr>
-          <w:rFonts w:hint="eastAsia"/>
-          <w:lang w:eastAsia="ko-KR"/>
-        </w:rPr>
-        <w:t>사이트</w:t>
-      </w:r>
-      <w:r>
-        <w:rPr>
-          <w:rFonts w:hint="eastAsia"/>
-          <w:lang w:eastAsia="ko-KR"/>
+          <w:rFonts w:ascii="Arial" w:hAnsi="Arial" w:cs="Arial"/>
+          <w:color w:val="202122"/>
+          <w:sz w:val="21"/>
+          <w:szCs w:val="21"/>
+          <w:shd w:val="clear" w:color="auto" w:fill="FFFFFF"/>
+        </w:rPr>
+        <w:t>응용</w:t>
+      </w:r>
+      <w:r>
+        <w:rPr>
+          <w:rFonts w:ascii="Arial" w:hAnsi="Arial" w:cs="Arial"/>
+          <w:color w:val="202122"/>
+          <w:sz w:val="21"/>
+          <w:szCs w:val="21"/>
+          <w:shd w:val="clear" w:color="auto" w:fill="FFFFFF"/>
         </w:rPr>
         <w:t xml:space="preserve"> </w:t>
       </w:r>
       <w:r>
         <w:rPr>
-          <w:rFonts w:hint="eastAsia"/>
-          <w:lang w:eastAsia="ko-KR"/>
-        </w:rPr>
-        <w:t>해킹</w:t>
-      </w:r>
-    </w:p>
-    <w:p>
-      <w:pPr>
-        <w:jc w:val="center"/>
-        <w:rPr>
-          <w:rFonts w:hint="eastAsia"/>
-          <w:lang w:eastAsia="ko-KR"/>
-        </w:rPr>
-      </w:pPr>
-    </w:p>
-    <w:p>
-      <w:pPr>
-        <w:jc w:val="center"/>
-        <w:rPr>
-          <w:lang w:eastAsia="ko-KR"/>
-        </w:rPr>
-      </w:pPr>
-    </w:p>
-    <w:p>
-      <w:pPr>
-        <w:pStyle w:val="a3"/>
-        <w:numPr>
-          <w:ilvl w:val="0"/>
-          <w:numId w:val="1"/>
-        </w:numPr>
-        <w:ind w:leftChars="0"/>
-        <w:jc w:val="left"/>
-        <w:rPr>
-          <w:lang w:eastAsia="ko-KR"/>
-        </w:rPr>
-      </w:pPr>
-      <w:r>
-        <w:rPr>
-          <w:lang w:eastAsia="ko-KR"/>
-        </w:rPr>
-        <w:t xml:space="preserve">SQL Injection </w:t>
-      </w:r>
+          <w:rFonts w:ascii="Arial" w:hAnsi="Arial" w:cs="Arial"/>
+          <w:color w:val="202122"/>
+          <w:sz w:val="21"/>
+          <w:szCs w:val="21"/>
+          <w:shd w:val="clear" w:color="auto" w:fill="FFFFFF"/>
+        </w:rPr>
+        <w:t>프로그램</w:t>
+      </w:r>
+      <w:r>
+        <w:rPr>
+          <w:rFonts w:ascii="Arial" w:hAnsi="Arial" w:cs="Arial"/>
+          <w:color w:val="202122"/>
+          <w:sz w:val="21"/>
+          <w:szCs w:val="21"/>
+          <w:shd w:val="clear" w:color="auto" w:fill="FFFFFF"/>
+        </w:rPr>
+        <w:t xml:space="preserve"> </w:t>
+      </w:r>
+      <w:r>
+        <w:rPr>
+          <w:rFonts w:ascii="Arial" w:hAnsi="Arial" w:cs="Arial"/>
+          <w:color w:val="202122"/>
+          <w:sz w:val="21"/>
+          <w:szCs w:val="21"/>
+          <w:shd w:val="clear" w:color="auto" w:fill="FFFFFF"/>
+        </w:rPr>
+        <w:t>보안</w:t>
+      </w:r>
+      <w:r>
+        <w:rPr>
+          <w:rFonts w:ascii="Arial" w:hAnsi="Arial" w:cs="Arial"/>
+          <w:color w:val="202122"/>
+          <w:sz w:val="21"/>
+          <w:szCs w:val="21"/>
+          <w:shd w:val="clear" w:color="auto" w:fill="FFFFFF"/>
+        </w:rPr>
+        <w:t xml:space="preserve"> </w:t>
+      </w:r>
+      <w:r>
+        <w:rPr>
+          <w:rFonts w:ascii="Arial" w:hAnsi="Arial" w:cs="Arial"/>
+          <w:color w:val="202122"/>
+          <w:sz w:val="21"/>
+          <w:szCs w:val="21"/>
+          <w:shd w:val="clear" w:color="auto" w:fill="FFFFFF"/>
+        </w:rPr>
+        <w:t>상의</w:t>
+      </w:r>
+      <w:r>
+        <w:rPr>
+          <w:rFonts w:ascii="Arial" w:hAnsi="Arial" w:cs="Arial"/>
+          <w:color w:val="202122"/>
+          <w:sz w:val="21"/>
+          <w:szCs w:val="21"/>
+          <w:shd w:val="clear" w:color="auto" w:fill="FFFFFF"/>
+        </w:rPr>
+        <w:t xml:space="preserve"> </w:t>
+      </w:r>
+      <w:r>
+        <w:rPr>
+          <w:rFonts w:ascii="Arial" w:hAnsi="Arial" w:cs="Arial"/>
+          <w:color w:val="202122"/>
+          <w:sz w:val="21"/>
+          <w:szCs w:val="21"/>
+          <w:shd w:val="clear" w:color="auto" w:fill="FFFFFF"/>
+        </w:rPr>
+        <w:t>허점을</w:t>
+      </w:r>
+      <w:r>
+        <w:rPr>
+          <w:rFonts w:ascii="Arial" w:hAnsi="Arial" w:cs="Arial"/>
+          <w:color w:val="202122"/>
+          <w:sz w:val="21"/>
+          <w:szCs w:val="21"/>
+          <w:shd w:val="clear" w:color="auto" w:fill="FFFFFF"/>
+        </w:rPr>
+        <w:t xml:space="preserve"> </w:t>
+      </w:r>
+      <w:r>
+        <w:rPr>
+          <w:rFonts w:ascii="Arial" w:hAnsi="Arial" w:cs="Arial"/>
+          <w:color w:val="202122"/>
+          <w:sz w:val="21"/>
+          <w:szCs w:val="21"/>
+          <w:shd w:val="clear" w:color="auto" w:fill="FFFFFF"/>
+        </w:rPr>
+        <w:t>의도적으로</w:t>
+      </w:r>
+      <w:r>
+        <w:rPr>
+          <w:rFonts w:ascii="Arial" w:hAnsi="Arial" w:cs="Arial"/>
+          <w:color w:val="202122"/>
+          <w:sz w:val="21"/>
+          <w:szCs w:val="21"/>
+          <w:shd w:val="clear" w:color="auto" w:fill="FFFFFF"/>
+        </w:rPr>
+        <w:t xml:space="preserve"> </w:t>
+      </w:r>
+      <w:r>
+        <w:rPr>
+          <w:rFonts w:ascii="Arial" w:hAnsi="Arial" w:cs="Arial"/>
+          <w:color w:val="202122"/>
+          <w:sz w:val="21"/>
+          <w:szCs w:val="21"/>
+          <w:shd w:val="clear" w:color="auto" w:fill="FFFFFF"/>
+        </w:rPr>
+        <w:t>이용해</w:t>
+      </w:r>
+      <w:r>
+        <w:rPr>
+          <w:rFonts w:ascii="Arial" w:hAnsi="Arial" w:cs="Arial"/>
+          <w:color w:val="202122"/>
+          <w:sz w:val="21"/>
+          <w:szCs w:val="21"/>
+          <w:shd w:val="clear" w:color="auto" w:fill="FFFFFF"/>
+        </w:rPr>
+        <w:t xml:space="preserve">, </w:t>
+      </w:r>
+      <w:r>
+        <w:rPr>
+          <w:rFonts w:ascii="Arial" w:hAnsi="Arial" w:cs="Arial"/>
+          <w:color w:val="202122"/>
+          <w:sz w:val="21"/>
+          <w:szCs w:val="21"/>
+          <w:shd w:val="clear" w:color="auto" w:fill="FFFFFF"/>
+        </w:rPr>
+        <w:t>악의적인</w:t>
+      </w:r>
+      <w:r>
+        <w:rPr>
+          <w:rFonts w:ascii="Arial" w:hAnsi="Arial" w:cs="Arial"/>
+          <w:color w:val="202122"/>
+          <w:sz w:val="21"/>
+          <w:szCs w:val="21"/>
+          <w:shd w:val="clear" w:color="auto" w:fill="FFFFFF"/>
+        </w:rPr>
+        <w:t> </w:t>
+      </w:r>
+      <w:hyperlink r:id="rId6" w:tooltip="SQL" w:history="1">
+        <w:r>
+          <w:rPr>
+            <w:rStyle w:val="a4"/>
+            <w:rFonts w:ascii="Arial" w:hAnsi="Arial" w:cs="Arial"/>
+            <w:color w:val="0B0080"/>
+            <w:sz w:val="21"/>
+            <w:szCs w:val="21"/>
+            <w:u w:val="none"/>
+            <w:shd w:val="clear" w:color="auto" w:fill="FFFFFF"/>
+          </w:rPr>
+          <w:t>SQL</w:t>
+        </w:r>
+      </w:hyperlink>
+      <w:r>
+        <w:rPr>
+          <w:rFonts w:ascii="Arial" w:hAnsi="Arial" w:cs="Arial"/>
+          <w:color w:val="202122"/>
+          <w:sz w:val="21"/>
+          <w:szCs w:val="21"/>
+          <w:shd w:val="clear" w:color="auto" w:fill="FFFFFF"/>
+        </w:rPr>
+        <w:t>문을</w:t>
+      </w:r>
+      <w:r>
+        <w:rPr>
+          <w:rFonts w:ascii="Arial" w:hAnsi="Arial" w:cs="Arial"/>
+          <w:color w:val="202122"/>
+          <w:sz w:val="21"/>
+          <w:szCs w:val="21"/>
+          <w:shd w:val="clear" w:color="auto" w:fill="FFFFFF"/>
+        </w:rPr>
+        <w:t xml:space="preserve"> </w:t>
+      </w:r>
+      <w:r>
+        <w:rPr>
+          <w:rFonts w:ascii="Arial" w:hAnsi="Arial" w:cs="Arial"/>
+          <w:color w:val="202122"/>
+          <w:sz w:val="21"/>
+          <w:szCs w:val="21"/>
+          <w:shd w:val="clear" w:color="auto" w:fill="FFFFFF"/>
+        </w:rPr>
+        <w:t>실행되게</w:t>
+      </w:r>
+      <w:r>
+        <w:rPr>
+          <w:rFonts w:ascii="Arial" w:hAnsi="Arial" w:cs="Arial"/>
+          <w:color w:val="202122"/>
+          <w:sz w:val="21"/>
+          <w:szCs w:val="21"/>
+          <w:shd w:val="clear" w:color="auto" w:fill="FFFFFF"/>
+        </w:rPr>
+        <w:t xml:space="preserve"> </w:t>
+      </w:r>
+      <w:r>
+        <w:rPr>
+          <w:rFonts w:ascii="Arial" w:hAnsi="Arial" w:cs="Arial"/>
+          <w:color w:val="202122"/>
+          <w:sz w:val="21"/>
+          <w:szCs w:val="21"/>
+          <w:shd w:val="clear" w:color="auto" w:fill="FFFFFF"/>
+        </w:rPr>
+        <w:t>함으로써</w:t>
+      </w:r>
+      <w:r>
+        <w:rPr>
+          <w:rFonts w:ascii="Arial" w:hAnsi="Arial" w:cs="Arial"/>
+          <w:color w:val="202122"/>
+          <w:sz w:val="21"/>
+          <w:szCs w:val="21"/>
+          <w:shd w:val="clear" w:color="auto" w:fill="FFFFFF"/>
+        </w:rPr>
+        <w:t xml:space="preserve"> </w:t>
+      </w:r>
+      <w:r>
+        <w:rPr>
+          <w:rFonts w:ascii="Arial" w:hAnsi="Arial" w:cs="Arial"/>
+          <w:color w:val="202122"/>
+          <w:sz w:val="21"/>
+          <w:szCs w:val="21"/>
+          <w:shd w:val="clear" w:color="auto" w:fill="FFFFFF"/>
+        </w:rPr>
+        <w:t>데이터베이스를</w:t>
+      </w:r>
+      <w:r>
+        <w:rPr>
+          <w:rFonts w:ascii="Arial" w:hAnsi="Arial" w:cs="Arial"/>
+          <w:color w:val="202122"/>
+          <w:sz w:val="21"/>
+          <w:szCs w:val="21"/>
+          <w:shd w:val="clear" w:color="auto" w:fill="FFFFFF"/>
+        </w:rPr>
+        <w:t xml:space="preserve"> </w:t>
+      </w:r>
+      <w:r>
+        <w:rPr>
+          <w:rFonts w:ascii="Arial" w:hAnsi="Arial" w:cs="Arial"/>
+          <w:color w:val="202122"/>
+          <w:sz w:val="21"/>
+          <w:szCs w:val="21"/>
+          <w:shd w:val="clear" w:color="auto" w:fill="FFFFFF"/>
+        </w:rPr>
+        <w:t>비정상적으로</w:t>
+      </w:r>
+      <w:r>
+        <w:rPr>
+          <w:rFonts w:ascii="Arial" w:hAnsi="Arial" w:cs="Arial"/>
+          <w:color w:val="202122"/>
+          <w:sz w:val="21"/>
+          <w:szCs w:val="21"/>
+          <w:shd w:val="clear" w:color="auto" w:fill="FFFFFF"/>
+        </w:rPr>
+        <w:t xml:space="preserve"> </w:t>
+      </w:r>
+      <w:r>
+        <w:rPr>
+          <w:rFonts w:ascii="Arial" w:hAnsi="Arial" w:cs="Arial"/>
+          <w:color w:val="202122"/>
+          <w:sz w:val="21"/>
+          <w:szCs w:val="21"/>
+          <w:shd w:val="clear" w:color="auto" w:fill="FFFFFF"/>
+        </w:rPr>
+        <w:t>조작하는</w:t>
+      </w:r>
+      <w:r>
+        <w:rPr>
+          <w:rFonts w:ascii="Arial" w:hAnsi="Arial" w:cs="Arial"/>
+          <w:color w:val="202122"/>
+          <w:sz w:val="21"/>
+          <w:szCs w:val="21"/>
+          <w:shd w:val="clear" w:color="auto" w:fill="FFFFFF"/>
+        </w:rPr>
+        <w:t> </w:t>
+      </w:r>
+      <w:hyperlink r:id="rId7" w:tooltip="코드 인젝션" w:history="1">
+        <w:r>
+          <w:rPr>
+            <w:rStyle w:val="a4"/>
+            <w:rFonts w:ascii="Arial" w:hAnsi="Arial" w:cs="Arial"/>
+            <w:color w:val="0B0080"/>
+            <w:sz w:val="21"/>
+            <w:szCs w:val="21"/>
+            <w:u w:val="none"/>
+            <w:shd w:val="clear" w:color="auto" w:fill="FFFFFF"/>
+          </w:rPr>
+          <w:t>코드</w:t>
+        </w:r>
+        <w:r>
+          <w:rPr>
+            <w:rStyle w:val="a4"/>
+            <w:rFonts w:ascii="Arial" w:hAnsi="Arial" w:cs="Arial"/>
+            <w:color w:val="0B0080"/>
+            <w:sz w:val="21"/>
+            <w:szCs w:val="21"/>
+            <w:u w:val="none"/>
+            <w:shd w:val="clear" w:color="auto" w:fill="FFFFFF"/>
+          </w:rPr>
+          <w:t xml:space="preserve"> </w:t>
+        </w:r>
+        <w:r>
+          <w:rPr>
+            <w:rStyle w:val="a4"/>
+            <w:rFonts w:ascii="Arial" w:hAnsi="Arial" w:cs="Arial"/>
+            <w:color w:val="0B0080"/>
+            <w:sz w:val="21"/>
+            <w:szCs w:val="21"/>
+            <w:u w:val="none"/>
+            <w:shd w:val="clear" w:color="auto" w:fill="FFFFFF"/>
+          </w:rPr>
+          <w:t>인젝션</w:t>
+        </w:r>
+      </w:hyperlink>
+      <w:r>
+        <w:rPr>
+          <w:rFonts w:ascii="Arial" w:hAnsi="Arial" w:cs="Arial"/>
+          <w:color w:val="202122"/>
+          <w:sz w:val="21"/>
+          <w:szCs w:val="21"/>
+          <w:shd w:val="clear" w:color="auto" w:fill="FFFFFF"/>
+        </w:rPr>
+        <w:t> </w:t>
+      </w:r>
+      <w:r>
+        <w:rPr>
+          <w:rFonts w:ascii="Arial" w:hAnsi="Arial" w:cs="Arial"/>
+          <w:color w:val="202122"/>
+          <w:sz w:val="21"/>
+          <w:szCs w:val="21"/>
+          <w:shd w:val="clear" w:color="auto" w:fill="FFFFFF"/>
+        </w:rPr>
+        <w:t>공격</w:t>
+      </w:r>
+      <w:r>
+        <w:rPr>
+          <w:rFonts w:ascii="Arial" w:hAnsi="Arial" w:cs="Arial"/>
+          <w:color w:val="202122"/>
+          <w:sz w:val="21"/>
+          <w:szCs w:val="21"/>
+          <w:shd w:val="clear" w:color="auto" w:fill="FFFFFF"/>
+        </w:rPr>
+        <w:t xml:space="preserve"> </w:t>
+      </w:r>
+      <w:r>
+        <w:rPr>
+          <w:rFonts w:ascii="Arial" w:hAnsi="Arial" w:cs="Arial"/>
+          <w:color w:val="202122"/>
+          <w:sz w:val="21"/>
+          <w:szCs w:val="21"/>
+          <w:shd w:val="clear" w:color="auto" w:fill="FFFFFF"/>
+        </w:rPr>
+        <w:t>방법이다</w:t>
+      </w:r>
+      <w:r>
+        <w:rPr>
+          <w:rFonts w:ascii="Arial" w:hAnsi="Arial" w:cs="Arial"/>
+          <w:color w:val="202122"/>
+          <w:sz w:val="21"/>
+          <w:szCs w:val="21"/>
+          <w:shd w:val="clear" w:color="auto" w:fill="FFFFFF"/>
+        </w:rPr>
+        <w:t>.</w:t>
+      </w:r>
+    </w:p>
+    <w:p>
+      <w:pPr>
+        <w:jc w:val="left"/>
+        <w:rPr>
+          <w:rFonts w:ascii="Times New Roman" w:hAnsi="Times New Roman" w:cs="Times New Roman"/>
+          <w:sz w:val="30"/>
+          <w:szCs w:val="30"/>
+          <w:lang w:eastAsia="ko-KR"/>
+        </w:rPr>
+      </w:pPr>
+    </w:p>
+    <w:p>
+      <w:pPr>
+        <w:jc w:val="left"/>
+        <w:rPr>
+          <w:rFonts w:ascii="Times New Roman" w:hAnsi="Times New Roman" w:cs="Times New Roman"/>
+          <w:sz w:val="30"/>
+          <w:szCs w:val="30"/>
+          <w:lang w:eastAsia="ko-KR"/>
+        </w:rPr>
+      </w:pPr>
+      <w:r>
+        <w:rPr>
+          <w:rFonts w:ascii="Times New Roman" w:hAnsi="Times New Roman" w:cs="Times New Roman"/>
+          <w:sz w:val="30"/>
+          <w:szCs w:val="30"/>
+          <w:lang w:eastAsia="ko-KR"/>
+        </w:rPr>
+        <w:t>Attack purpose and affect</w:t>
+      </w:r>
+    </w:p>
+    <w:p>
+      <w:pPr>
+        <w:jc w:val="left"/>
+        <w:rPr>
+          <w:rFonts w:ascii="Times New Roman" w:hAnsi="Times New Roman" w:cs="Times New Roman"/>
+          <w:sz w:val="30"/>
+          <w:szCs w:val="30"/>
+          <w:lang w:eastAsia="ko-KR"/>
+        </w:rPr>
+      </w:pPr>
+    </w:p>
+    <w:p>
+      <w:pPr>
+        <w:widowControl/>
+        <w:wordWrap/>
+        <w:autoSpaceDE/>
+        <w:autoSpaceDN/>
+      </w:pPr>
+      <w:hyperlink r:id="rId8" w:history="1">
+        <w:r>
+          <w:rPr>
+            <w:rStyle w:val="a4"/>
+          </w:rPr>
+          <w:t>https://m.mkexdev.net/427</w:t>
+        </w:r>
+      </w:hyperlink>
+    </w:p>
+    <w:p>
+      <w:pPr>
+        <w:jc w:val="left"/>
+        <w:rPr>
+          <w:rFonts w:ascii="Times New Roman" w:hAnsi="Times New Roman" w:cs="Times New Roman" w:hint="eastAsia"/>
+          <w:sz w:val="30"/>
+          <w:szCs w:val="30"/>
+          <w:lang w:eastAsia="ko-KR"/>
+        </w:rPr>
+      </w:pPr>
+    </w:p>
+    <w:p>
+      <w:pPr>
+        <w:jc w:val="left"/>
+        <w:rPr>
+          <w:rFonts w:ascii="Times New Roman" w:hAnsi="Times New Roman" w:cs="Times New Roman"/>
+          <w:sz w:val="30"/>
+          <w:szCs w:val="30"/>
+          <w:lang w:eastAsia="ko-KR"/>
+        </w:rPr>
+      </w:pPr>
     </w:p>
     <w:p>
       <w:pPr>
@@ -88,65 +646,98 @@
         <w:ind w:leftChars="0"/>
         <w:jc w:val="left"/>
         <w:rPr>
-          <w:lang w:eastAsia="ko-KR"/>
-        </w:rPr>
-      </w:pPr>
-      <w:r>
-        <w:rPr>
+          <w:rFonts w:ascii="Times New Roman" w:hAnsi="Times New Roman" w:cs="Times New Roman"/>
+          <w:sz w:val="30"/>
+          <w:szCs w:val="30"/>
+          <w:lang w:eastAsia="ko-KR"/>
+        </w:rPr>
+      </w:pPr>
+      <w:r>
+        <w:rPr>
+          <w:rFonts w:ascii="Times New Roman" w:hAnsi="Times New Roman" w:cs="Times New Roman"/>
+          <w:sz w:val="30"/>
+          <w:szCs w:val="30"/>
           <w:lang w:eastAsia="ko-KR"/>
         </w:rPr>
         <w:t>SELECT</w:t>
       </w:r>
       <w:r>
         <w:rPr>
+          <w:rFonts w:ascii="Times New Roman" w:hAnsi="Times New Roman" w:cs="Times New Roman"/>
+          <w:sz w:val="30"/>
+          <w:szCs w:val="30"/>
           <w:lang w:eastAsia="ko-KR"/>
         </w:rPr>
         <w:t xml:space="preserve"> * </w:t>
       </w:r>
       <w:r>
         <w:rPr>
+          <w:rFonts w:ascii="Times New Roman" w:hAnsi="Times New Roman" w:cs="Times New Roman"/>
+          <w:sz w:val="30"/>
+          <w:szCs w:val="30"/>
           <w:lang w:eastAsia="ko-KR"/>
         </w:rPr>
         <w:t>FROM</w:t>
       </w:r>
       <w:r>
         <w:rPr>
+          <w:rFonts w:ascii="Times New Roman" w:hAnsi="Times New Roman" w:cs="Times New Roman"/>
+          <w:sz w:val="30"/>
+          <w:szCs w:val="30"/>
           <w:lang w:eastAsia="ko-KR"/>
         </w:rPr>
         <w:t xml:space="preserve"> accounts </w:t>
       </w:r>
       <w:r>
         <w:rPr>
+          <w:rFonts w:ascii="Times New Roman" w:hAnsi="Times New Roman" w:cs="Times New Roman"/>
+          <w:sz w:val="30"/>
+          <w:szCs w:val="30"/>
           <w:lang w:eastAsia="ko-KR"/>
         </w:rPr>
         <w:t>WHERE</w:t>
       </w:r>
       <w:r>
         <w:rPr>
+          <w:rFonts w:ascii="Times New Roman" w:hAnsi="Times New Roman" w:cs="Times New Roman"/>
+          <w:sz w:val="30"/>
+          <w:szCs w:val="30"/>
           <w:lang w:eastAsia="ko-KR"/>
         </w:rPr>
         <w:t xml:space="preserve"> username = ‘</w:t>
       </w:r>
       <w:r>
         <w:rPr>
+          <w:rFonts w:ascii="Times New Roman" w:hAnsi="Times New Roman" w:cs="Times New Roman"/>
+          <w:sz w:val="30"/>
+          <w:szCs w:val="30"/>
           <w:lang w:eastAsia="ko-KR"/>
         </w:rPr>
         <w:t>$USERNAME’</w:t>
       </w:r>
       <w:r>
         <w:rPr>
+          <w:rFonts w:ascii="Times New Roman" w:hAnsi="Times New Roman" w:cs="Times New Roman"/>
+          <w:sz w:val="30"/>
+          <w:szCs w:val="30"/>
           <w:lang w:eastAsia="ko-KR"/>
         </w:rPr>
         <w:t xml:space="preserve"> and password=’</w:t>
       </w:r>
       <w:r>
         <w:rPr>
+          <w:rFonts w:ascii="Times New Roman" w:hAnsi="Times New Roman" w:cs="Times New Roman"/>
+          <w:sz w:val="30"/>
+          <w:szCs w:val="30"/>
           <w:lang w:eastAsia="ko-KR"/>
         </w:rPr>
         <w:t>$PASSWORD</w:t>
       </w:r>
       <w:r>
         <w:rPr>
+          <w:rFonts w:ascii="Times New Roman" w:hAnsi="Times New Roman" w:cs="Times New Roman"/>
+          <w:sz w:val="30"/>
+          <w:szCs w:val="30"/>
           <w:lang w:eastAsia="ko-KR"/>
         </w:rPr>
         <w:t>’</w:t>
@@ -158,6 +749,9 @@
         <w:ind w:leftChars="0"/>
         <w:jc w:val="left"/>
         <w:rPr>
+          <w:rFonts w:ascii="Times New Roman" w:hAnsi="Times New Roman" w:cs="Times New Roman"/>
+          <w:sz w:val="30"/>
+          <w:szCs w:val="30"/>
           <w:lang w:eastAsia="ko-KR"/>
         </w:rPr>
       </w:pPr>
@@ -168,22 +762,20 @@
         <w:ind w:leftChars="0"/>
         <w:jc w:val="left"/>
         <w:rPr>
-          <w:rFonts w:hint="eastAsia"/>
-          <w:lang w:eastAsia="ko-KR"/>
-        </w:rPr>
-      </w:pPr>
-      <w:r>
-        <w:rPr>
-          <w:rFonts w:hint="eastAsia"/>
-          <w:lang w:eastAsia="ko-KR"/>
-        </w:rPr>
-        <w:t>&lt;</w:t>
-      </w:r>
-      <w:r>
-        <w:rPr>
-          <w:lang w:eastAsia="ko-KR"/>
-        </w:rPr>
-        <w:t>password injection&gt;</w:t>
+          <w:rFonts w:ascii="Times New Roman" w:hAnsi="Times New Roman" w:cs="Times New Roman"/>
+          <w:sz w:val="30"/>
+          <w:szCs w:val="30"/>
+          <w:lang w:eastAsia="ko-KR"/>
+        </w:rPr>
+      </w:pPr>
+      <w:r>
+        <w:rPr>
+          <w:rFonts w:ascii="Times New Roman" w:hAnsi="Times New Roman" w:cs="Times New Roman"/>
+          <w:sz w:val="30"/>
+          <w:szCs w:val="30"/>
+          <w:lang w:eastAsia="ko-KR"/>
+        </w:rPr>
+        <w:t>&lt;password injection&gt;</w:t>
       </w:r>
     </w:p>
     <w:p>
@@ -192,11 +784,17 @@
         <w:ind w:leftChars="0"/>
         <w:jc w:val="left"/>
         <w:rPr>
-          <w:lang w:eastAsia="ko-KR"/>
-        </w:rPr>
-      </w:pPr>
-      <w:r>
-        <w:rPr>
+          <w:rFonts w:ascii="Times New Roman" w:hAnsi="Times New Roman" w:cs="Times New Roman"/>
+          <w:sz w:val="30"/>
+          <w:szCs w:val="30"/>
+          <w:lang w:eastAsia="ko-KR"/>
+        </w:rPr>
+      </w:pPr>
+      <w:r>
+        <w:rPr>
+          <w:rFonts w:ascii="Times New Roman" w:hAnsi="Times New Roman" w:cs="Times New Roman"/>
+          <w:sz w:val="30"/>
+          <w:szCs w:val="30"/>
           <w:lang w:eastAsia="ko-KR"/>
         </w:rPr>
         <w:t>SELECT * FROM accounts WHERE username = ‘$USERNAME’ and password=’</w:t>
@@ -204,6 +802,9 @@
       <w:proofErr w:type="spellStart"/>
       <w:r>
         <w:rPr>
+          <w:rFonts w:ascii="Times New Roman" w:hAnsi="Times New Roman" w:cs="Times New Roman"/>
+          <w:sz w:val="30"/>
+          <w:szCs w:val="30"/>
           <w:highlight w:val="yellow"/>
           <w:lang w:eastAsia="ko-KR"/>
         </w:rPr>
@@ -212,6 +813,9 @@
       <w:proofErr w:type="spellEnd"/>
       <w:r>
         <w:rPr>
+          <w:rFonts w:ascii="Times New Roman" w:hAnsi="Times New Roman" w:cs="Times New Roman"/>
+          <w:sz w:val="30"/>
+          <w:szCs w:val="30"/>
           <w:highlight w:val="yellow"/>
           <w:lang w:eastAsia="ko-KR"/>
         </w:rPr>
@@ -219,6 +823,9 @@
       </w:r>
       <w:r>
         <w:rPr>
+          <w:rFonts w:ascii="Times New Roman" w:hAnsi="Times New Roman" w:cs="Times New Roman"/>
+          <w:sz w:val="30"/>
+          <w:szCs w:val="30"/>
           <w:lang w:eastAsia="ko-KR"/>
         </w:rPr>
         <w:t>’</w:t>
@@ -230,21 +837,20 @@
         <w:ind w:leftChars="0"/>
         <w:jc w:val="left"/>
         <w:rPr>
-          <w:lang w:eastAsia="ko-KR"/>
-        </w:rPr>
-      </w:pPr>
-      <w:r>
-        <w:rPr>
-          <w:rFonts w:hint="eastAsia"/>
-          <w:lang w:eastAsia="ko-KR"/>
-        </w:rPr>
-        <w:t>&lt;</w:t>
-      </w:r>
-      <w:r>
-        <w:rPr>
-          <w:lang w:eastAsia="ko-KR"/>
-        </w:rPr>
-        <w:t>id injection&gt;</w:t>
+          <w:rFonts w:ascii="Times New Roman" w:hAnsi="Times New Roman" w:cs="Times New Roman"/>
+          <w:sz w:val="30"/>
+          <w:szCs w:val="30"/>
+          <w:lang w:eastAsia="ko-KR"/>
+        </w:rPr>
+      </w:pPr>
+      <w:r>
+        <w:rPr>
+          <w:rFonts w:ascii="Times New Roman" w:hAnsi="Times New Roman" w:cs="Times New Roman"/>
+          <w:sz w:val="30"/>
+          <w:szCs w:val="30"/>
+          <w:lang w:eastAsia="ko-KR"/>
+        </w:rPr>
+        <w:t>&lt;id injection&gt;</w:t>
       </w:r>
     </w:p>
     <w:p>
@@ -253,17 +859,26 @@
         <w:ind w:leftChars="0"/>
         <w:jc w:val="left"/>
         <w:rPr>
-          <w:lang w:eastAsia="ko-KR"/>
-        </w:rPr>
-      </w:pPr>
-      <w:r>
-        <w:rPr>
+          <w:rFonts w:ascii="Times New Roman" w:hAnsi="Times New Roman" w:cs="Times New Roman"/>
+          <w:sz w:val="30"/>
+          <w:szCs w:val="30"/>
+          <w:lang w:eastAsia="ko-KR"/>
+        </w:rPr>
+      </w:pPr>
+      <w:r>
+        <w:rPr>
+          <w:rFonts w:ascii="Times New Roman" w:hAnsi="Times New Roman" w:cs="Times New Roman"/>
+          <w:sz w:val="30"/>
+          <w:szCs w:val="30"/>
           <w:lang w:eastAsia="ko-KR"/>
         </w:rPr>
         <w:t>SELECT * FROM accounts WHERE username = ‘</w:t>
       </w:r>
       <w:r>
         <w:rPr>
+          <w:rFonts w:ascii="Times New Roman" w:hAnsi="Times New Roman" w:cs="Times New Roman"/>
+          <w:sz w:val="30"/>
+          <w:szCs w:val="30"/>
           <w:highlight w:val="yellow"/>
           <w:lang w:eastAsia="ko-KR"/>
         </w:rPr>
@@ -271,27 +886,12 @@
       </w:r>
       <w:r>
         <w:rPr>
-          <w:lang w:eastAsia="ko-KR"/>
-        </w:rPr>
-        <w:t>’</w:t>
-      </w:r>
-      <w:r>
-        <w:rPr>
-          <w:lang w:eastAsia="ko-KR"/>
-        </w:rPr>
-        <w:t xml:space="preserve"> and password=’</w:t>
-      </w:r>
-      <w:r>
-        <w:rPr>
-          <w:lang w:eastAsia="ko-KR"/>
-        </w:rPr>
-        <w:t>$PASSWORD</w:t>
-      </w:r>
-      <w:r>
-        <w:rPr>
-          <w:lang w:eastAsia="ko-KR"/>
-        </w:rPr>
-        <w:t>’</w:t>
+          <w:rFonts w:ascii="Times New Roman" w:hAnsi="Times New Roman" w:cs="Times New Roman"/>
+          <w:sz w:val="30"/>
+          <w:szCs w:val="30"/>
+          <w:lang w:eastAsia="ko-KR"/>
+        </w:rPr>
+        <w:t>’ and password=’$PASSWORD’</w:t>
       </w:r>
     </w:p>
     <w:p>
@@ -300,17 +900,26 @@
         <w:ind w:leftChars="0"/>
         <w:jc w:val="left"/>
         <w:rPr>
-          <w:lang w:eastAsia="ko-KR"/>
-        </w:rPr>
-      </w:pPr>
-      <w:r>
-        <w:rPr>
+          <w:rFonts w:ascii="Times New Roman" w:hAnsi="Times New Roman" w:cs="Times New Roman"/>
+          <w:sz w:val="30"/>
+          <w:szCs w:val="30"/>
+          <w:lang w:eastAsia="ko-KR"/>
+        </w:rPr>
+      </w:pPr>
+      <w:r>
+        <w:rPr>
+          <w:rFonts w:ascii="Times New Roman" w:hAnsi="Times New Roman" w:cs="Times New Roman"/>
+          <w:sz w:val="30"/>
+          <w:szCs w:val="30"/>
           <w:lang w:eastAsia="ko-KR"/>
         </w:rPr>
         <w:t>SELECT * FROM accounts WHERE username = ‘</w:t>
       </w:r>
       <w:r>
         <w:rPr>
+          <w:rFonts w:ascii="Times New Roman" w:hAnsi="Times New Roman" w:cs="Times New Roman"/>
+          <w:sz w:val="30"/>
+          <w:szCs w:val="30"/>
           <w:highlight w:val="yellow"/>
           <w:lang w:eastAsia="ko-KR"/>
         </w:rPr>
@@ -318,15 +927,12 @@
       </w:r>
       <w:r>
         <w:rPr>
-          <w:lang w:eastAsia="ko-KR"/>
-        </w:rPr>
-        <w:t>’</w:t>
-      </w:r>
-      <w:r>
-        <w:rPr>
-          <w:lang w:eastAsia="ko-KR"/>
-        </w:rPr>
-        <w:t xml:space="preserve"> and password=’$PASSWORD’</w:t>
+          <w:rFonts w:ascii="Times New Roman" w:hAnsi="Times New Roman" w:cs="Times New Roman"/>
+          <w:sz w:val="30"/>
+          <w:szCs w:val="30"/>
+          <w:lang w:eastAsia="ko-KR"/>
+        </w:rPr>
+        <w:t>’ and password=’$PASSWORD’</w:t>
       </w:r>
     </w:p>
     <w:p>
@@ -335,7 +941,9 @@
         <w:ind w:leftChars="0"/>
         <w:jc w:val="left"/>
         <w:rPr>
-          <w:rFonts w:hint="eastAsia"/>
+          <w:rFonts w:ascii="Times New Roman" w:hAnsi="Times New Roman" w:cs="Times New Roman"/>
+          <w:sz w:val="30"/>
+          <w:szCs w:val="30"/>
           <w:lang w:eastAsia="ko-KR"/>
         </w:rPr>
       </w:pPr>
@@ -346,24 +954,21 @@
         <w:ind w:leftChars="0"/>
         <w:jc w:val="left"/>
         <w:rPr>
-          <w:rFonts w:hint="eastAsia"/>
-          <w:lang w:eastAsia="ko-KR"/>
-        </w:rPr>
-      </w:pPr>
-      <w:r>
-        <w:rPr>
-          <w:rFonts w:hint="eastAsia"/>
+          <w:rFonts w:ascii="Times New Roman" w:hAnsi="Times New Roman" w:cs="Times New Roman"/>
+          <w:sz w:val="30"/>
+          <w:szCs w:val="30"/>
+          <w:lang w:eastAsia="ko-KR"/>
+        </w:rPr>
+      </w:pPr>
+      <w:r>
+        <w:rPr>
+          <w:rFonts w:ascii="Times New Roman" w:hAnsi="Times New Roman" w:cs="Times New Roman"/>
+          <w:sz w:val="30"/>
+          <w:szCs w:val="30"/>
           <w:highlight w:val="yellow"/>
           <w:lang w:eastAsia="ko-KR"/>
         </w:rPr>
-        <w:t>&lt;</w:t>
-      </w:r>
-      <w:r>
-        <w:rPr>
-          <w:highlight w:val="yellow"/>
-          <w:lang w:eastAsia="ko-KR"/>
-        </w:rPr>
-        <w:t>Detector bypassing&gt;</w:t>
+        <w:t>&lt;Detector bypassing&gt;</w:t>
       </w:r>
     </w:p>
     <w:p>
@@ -372,11 +977,18 @@
         <w:ind w:leftChars="0"/>
         <w:jc w:val="left"/>
         <w:rPr>
-          <w:lang w:eastAsia="ko-KR"/>
-        </w:rPr>
-      </w:pPr>
-      <w:r>
-        <w:rPr>
+          <w:rFonts w:ascii="Times New Roman" w:hAnsi="Times New Roman" w:cs="Times New Roman"/>
+          <w:sz w:val="30"/>
+          <w:szCs w:val="30"/>
+          <w:lang w:eastAsia="ko-KR"/>
+        </w:rPr>
+      </w:pPr>
+      <w:r>
+        <w:rPr>
+          <w:rFonts w:ascii="Times New Roman" w:hAnsi="Times New Roman" w:cs="Times New Roman"/>
+          <w:noProof/>
+          <w:sz w:val="30"/>
+          <w:szCs w:val="30"/>
           <w:lang w:eastAsia="ko-KR"/>
         </w:rPr>
         <w:drawing>
@@ -395,7 +1007,7 @@
                     <pic:cNvPicPr/>
                   </pic:nvPicPr>
                   <pic:blipFill>
-                    <a:blip r:embed="rId5"/>
+                    <a:blip r:embed="rId9"/>
                     <a:stretch>
                       <a:fillRect/>
                     </a:stretch>
@@ -422,7 +1034,9 @@
         <w:ind w:leftChars="0"/>
         <w:jc w:val="left"/>
         <w:rPr>
-          <w:rFonts w:hint="eastAsia"/>
+          <w:rFonts w:ascii="Times New Roman" w:hAnsi="Times New Roman" w:cs="Times New Roman"/>
+          <w:sz w:val="30"/>
+          <w:szCs w:val="30"/>
           <w:lang w:eastAsia="ko-KR"/>
         </w:rPr>
       </w:pPr>
@@ -433,14 +1047,21 @@
         <w:ind w:leftChars="0"/>
         <w:jc w:val="left"/>
         <w:rPr>
-          <w:rFonts w:hint="eastAsia"/>
-          <w:lang w:eastAsia="ko-KR"/>
-        </w:rPr>
-      </w:pPr>
-      <w:r>
-        <w:rPr>
-          <w:lang w:eastAsia="ko-KR"/>
-        </w:rPr>
+          <w:rFonts w:ascii="Times New Roman" w:hAnsi="Times New Roman" w:cs="Times New Roman"/>
+          <w:sz w:val="30"/>
+          <w:szCs w:val="30"/>
+          <w:lang w:eastAsia="ko-KR"/>
+        </w:rPr>
+      </w:pPr>
+      <w:r>
+        <w:rPr>
+          <w:rFonts w:ascii="Times New Roman" w:hAnsi="Times New Roman" w:cs="Times New Roman"/>
+          <w:noProof/>
+          <w:sz w:val="30"/>
+          <w:szCs w:val="30"/>
+          <w:lang w:eastAsia="ko-KR"/>
+        </w:rPr>
+        <w:lastRenderedPageBreak/>
         <w:drawing>
           <wp:inline distT="0" distB="0" distL="0" distR="0" wp14:anchorId="65282BA3" wp14:editId="5EE1C9AD">
             <wp:extent cx="5731510" cy="2918012"/>
@@ -457,7 +1078,7 @@
                     <pic:cNvPicPr/>
                   </pic:nvPicPr>
                   <pic:blipFill rotWithShape="1">
-                    <a:blip r:embed="rId6"/>
+                    <a:blip r:embed="rId10"/>
                     <a:srcRect b="36756"/>
                     <a:stretch/>
                   </pic:blipFill>
@@ -491,103 +1112,164 @@
         <w:ind w:leftChars="0"/>
         <w:jc w:val="left"/>
         <w:rPr>
-          <w:lang w:eastAsia="ko-KR"/>
-        </w:rPr>
-      </w:pPr>
-      <w:r>
-        <w:rPr>
-          <w:rFonts w:hint="eastAsia"/>
+          <w:rFonts w:ascii="Times New Roman" w:hAnsi="Times New Roman" w:cs="Times New Roman"/>
+          <w:sz w:val="30"/>
+          <w:szCs w:val="30"/>
+          <w:lang w:eastAsia="ko-KR"/>
+        </w:rPr>
+      </w:pPr>
+      <w:r>
+        <w:rPr>
+          <w:rFonts w:ascii="Times New Roman" w:hAnsi="Times New Roman" w:cs="Times New Roman"/>
+          <w:sz w:val="30"/>
+          <w:szCs w:val="30"/>
           <w:lang w:eastAsia="ko-KR"/>
         </w:rPr>
         <w:t>이와</w:t>
       </w:r>
       <w:r>
         <w:rPr>
-          <w:rFonts w:hint="eastAsia"/>
+          <w:rFonts w:ascii="Times New Roman" w:hAnsi="Times New Roman" w:cs="Times New Roman"/>
+          <w:sz w:val="30"/>
+          <w:szCs w:val="30"/>
           <w:lang w:eastAsia="ko-KR"/>
         </w:rPr>
         <w:t xml:space="preserve"> </w:t>
       </w:r>
       <w:r>
         <w:rPr>
-          <w:rFonts w:hint="eastAsia"/>
+          <w:rFonts w:ascii="Times New Roman" w:hAnsi="Times New Roman" w:cs="Times New Roman"/>
+          <w:sz w:val="30"/>
+          <w:szCs w:val="30"/>
           <w:lang w:eastAsia="ko-KR"/>
         </w:rPr>
         <w:t>같이</w:t>
       </w:r>
       <w:r>
         <w:rPr>
-          <w:rFonts w:hint="eastAsia"/>
+          <w:rFonts w:ascii="Times New Roman" w:hAnsi="Times New Roman" w:cs="Times New Roman"/>
+          <w:sz w:val="30"/>
+          <w:szCs w:val="30"/>
           <w:lang w:eastAsia="ko-KR"/>
         </w:rPr>
         <w:t xml:space="preserve"> </w:t>
       </w:r>
       <w:r>
         <w:rPr>
-          <w:rFonts w:hint="eastAsia"/>
+          <w:rFonts w:ascii="Times New Roman" w:hAnsi="Times New Roman" w:cs="Times New Roman"/>
+          <w:sz w:val="30"/>
+          <w:szCs w:val="30"/>
           <w:lang w:eastAsia="ko-KR"/>
         </w:rPr>
         <w:t>잘못된</w:t>
       </w:r>
       <w:r>
         <w:rPr>
-          <w:rFonts w:hint="eastAsia"/>
+          <w:rFonts w:ascii="Times New Roman" w:hAnsi="Times New Roman" w:cs="Times New Roman"/>
+          <w:sz w:val="30"/>
+          <w:szCs w:val="30"/>
           <w:lang w:eastAsia="ko-KR"/>
         </w:rPr>
         <w:t xml:space="preserve"> </w:t>
       </w:r>
       <w:r>
         <w:rPr>
-          <w:rFonts w:hint="eastAsia"/>
+          <w:rFonts w:ascii="Times New Roman" w:hAnsi="Times New Roman" w:cs="Times New Roman"/>
+          <w:sz w:val="30"/>
+          <w:szCs w:val="30"/>
           <w:lang w:eastAsia="ko-KR"/>
         </w:rPr>
         <w:t>비밀번호를</w:t>
       </w:r>
       <w:r>
         <w:rPr>
-          <w:rFonts w:hint="eastAsia"/>
+          <w:rFonts w:ascii="Times New Roman" w:hAnsi="Times New Roman" w:cs="Times New Roman"/>
+          <w:sz w:val="30"/>
+          <w:szCs w:val="30"/>
           <w:lang w:eastAsia="ko-KR"/>
         </w:rPr>
         <w:t xml:space="preserve"> </w:t>
       </w:r>
       <w:r>
         <w:rPr>
-          <w:rFonts w:hint="eastAsia"/>
+          <w:rFonts w:ascii="Times New Roman" w:hAnsi="Times New Roman" w:cs="Times New Roman"/>
+          <w:sz w:val="30"/>
+          <w:szCs w:val="30"/>
           <w:lang w:eastAsia="ko-KR"/>
         </w:rPr>
         <w:t>입력한</w:t>
       </w:r>
       <w:r>
         <w:rPr>
-          <w:rFonts w:hint="eastAsia"/>
+          <w:rFonts w:ascii="Times New Roman" w:hAnsi="Times New Roman" w:cs="Times New Roman"/>
+          <w:sz w:val="30"/>
+          <w:szCs w:val="30"/>
           <w:lang w:eastAsia="ko-KR"/>
         </w:rPr>
         <w:t xml:space="preserve"> </w:t>
       </w:r>
       <w:r>
         <w:rPr>
-          <w:rFonts w:hint="eastAsia"/>
+          <w:rFonts w:ascii="Times New Roman" w:hAnsi="Times New Roman" w:cs="Times New Roman"/>
+          <w:sz w:val="30"/>
+          <w:szCs w:val="30"/>
           <w:lang w:eastAsia="ko-KR"/>
         </w:rPr>
         <w:t>후</w:t>
       </w:r>
       <w:r>
         <w:rPr>
-          <w:rFonts w:hint="eastAsia"/>
+          <w:rFonts w:ascii="Times New Roman" w:hAnsi="Times New Roman" w:cs="Times New Roman"/>
+          <w:sz w:val="30"/>
+          <w:szCs w:val="30"/>
+          <w:lang w:eastAsia="ko-KR"/>
+        </w:rPr>
+        <w:t xml:space="preserve"> burp suite</w:t>
+      </w:r>
+      <w:proofErr w:type="spellStart"/>
+      <w:r>
+        <w:rPr>
+          <w:rFonts w:ascii="Times New Roman" w:hAnsi="Times New Roman" w:cs="Times New Roman"/>
+          <w:sz w:val="30"/>
+          <w:szCs w:val="30"/>
+          <w:lang w:eastAsia="ko-KR"/>
+        </w:rPr>
+        <w:t>를</w:t>
+      </w:r>
+      <w:proofErr w:type="spellEnd"/>
+      <w:r>
+        <w:rPr>
+          <w:rFonts w:ascii="Times New Roman" w:hAnsi="Times New Roman" w:cs="Times New Roman"/>
+          <w:sz w:val="30"/>
+          <w:szCs w:val="30"/>
           <w:lang w:eastAsia="ko-KR"/>
         </w:rPr>
         <w:t xml:space="preserve"> </w:t>
       </w:r>
       <w:r>
         <w:rPr>
-          <w:lang w:eastAsia="ko-KR"/>
-        </w:rPr>
-        <w:t>burp suite</w:t>
+          <w:rFonts w:ascii="Times New Roman" w:hAnsi="Times New Roman" w:cs="Times New Roman"/>
+          <w:sz w:val="30"/>
+          <w:szCs w:val="30"/>
+          <w:lang w:eastAsia="ko-KR"/>
+        </w:rPr>
+        <w:t>통해</w:t>
+      </w:r>
+      <w:r>
+        <w:rPr>
+          <w:rFonts w:ascii="Times New Roman" w:hAnsi="Times New Roman" w:cs="Times New Roman"/>
+          <w:sz w:val="30"/>
+          <w:szCs w:val="30"/>
+          <w:lang w:eastAsia="ko-KR"/>
+        </w:rPr>
+        <w:t xml:space="preserve"> Proxy</w:t>
       </w:r>
       <w:proofErr w:type="spellStart"/>
       <w:r>
         <w:rPr>
-          <w:rFonts w:hint="eastAsia"/>
+          <w:rFonts w:ascii="Times New Roman" w:hAnsi="Times New Roman" w:cs="Times New Roman"/>
+          <w:sz w:val="30"/>
+          <w:szCs w:val="30"/>
           <w:lang w:eastAsia="ko-KR"/>
         </w:rPr>
         <w:t>를</w:t>
@@ -595,159 +1277,135 @@
       <w:proofErr w:type="spellEnd"/>
       <w:r>
         <w:rPr>
-          <w:rFonts w:hint="eastAsia"/>
+          <w:rFonts w:ascii="Times New Roman" w:hAnsi="Times New Roman" w:cs="Times New Roman"/>
+          <w:sz w:val="30"/>
+          <w:szCs w:val="30"/>
           <w:lang w:eastAsia="ko-KR"/>
         </w:rPr>
         <w:t xml:space="preserve"> </w:t>
       </w:r>
       <w:r>
         <w:rPr>
-          <w:rFonts w:hint="eastAsia"/>
-          <w:lang w:eastAsia="ko-KR"/>
-        </w:rPr>
-        <w:t>통해</w:t>
-      </w:r>
-      <w:r>
-        <w:rPr>
-          <w:rFonts w:hint="eastAsia"/>
-          <w:lang w:eastAsia="ko-KR"/>
-        </w:rPr>
-        <w:t xml:space="preserve"> P</w:t>
-      </w:r>
-      <w:r>
-        <w:rPr>
-          <w:lang w:eastAsia="ko-KR"/>
-        </w:rPr>
-        <w:t>roxy</w:t>
-      </w:r>
-      <w:proofErr w:type="spellStart"/>
-      <w:r>
-        <w:rPr>
-          <w:rFonts w:hint="eastAsia"/>
-          <w:lang w:eastAsia="ko-KR"/>
-        </w:rPr>
-        <w:t>를</w:t>
-      </w:r>
-      <w:proofErr w:type="spellEnd"/>
-      <w:r>
-        <w:rPr>
-          <w:rFonts w:hint="eastAsia"/>
+          <w:rFonts w:ascii="Times New Roman" w:hAnsi="Times New Roman" w:cs="Times New Roman"/>
+          <w:sz w:val="30"/>
+          <w:szCs w:val="30"/>
+          <w:lang w:eastAsia="ko-KR"/>
+        </w:rPr>
+        <w:t>이용하여</w:t>
+      </w:r>
+      <w:r>
+        <w:rPr>
+          <w:rFonts w:ascii="Times New Roman" w:hAnsi="Times New Roman" w:cs="Times New Roman"/>
+          <w:sz w:val="30"/>
+          <w:szCs w:val="30"/>
+          <w:lang w:eastAsia="ko-KR"/>
+        </w:rPr>
+        <w:t xml:space="preserve"> aa’ or 1=1# </w:t>
+      </w:r>
+      <w:r>
+        <w:rPr>
+          <w:rFonts w:ascii="Times New Roman" w:hAnsi="Times New Roman" w:cs="Times New Roman"/>
+          <w:sz w:val="30"/>
+          <w:szCs w:val="30"/>
+          <w:lang w:eastAsia="ko-KR"/>
+        </w:rPr>
+        <w:t>로</w:t>
+      </w:r>
+      <w:r>
+        <w:rPr>
+          <w:rFonts w:ascii="Times New Roman" w:hAnsi="Times New Roman" w:cs="Times New Roman"/>
+          <w:sz w:val="30"/>
+          <w:szCs w:val="30"/>
           <w:lang w:eastAsia="ko-KR"/>
         </w:rPr>
         <w:t xml:space="preserve"> </w:t>
       </w:r>
       <w:r>
         <w:rPr>
-          <w:rFonts w:hint="eastAsia"/>
-          <w:lang w:eastAsia="ko-KR"/>
-        </w:rPr>
-        <w:t>이용하여</w:t>
-      </w:r>
-      <w:r>
-        <w:rPr>
-          <w:lang w:eastAsia="ko-KR"/>
-        </w:rPr>
-        <w:t xml:space="preserve"> aa’ or 1=1#</w:t>
-      </w:r>
-      <w:r>
-        <w:rPr>
-          <w:rFonts w:hint="eastAsia"/>
+          <w:rFonts w:ascii="Times New Roman" w:hAnsi="Times New Roman" w:cs="Times New Roman"/>
+          <w:sz w:val="30"/>
+          <w:szCs w:val="30"/>
+          <w:lang w:eastAsia="ko-KR"/>
+        </w:rPr>
+        <w:t>수정한</w:t>
+      </w:r>
+      <w:r>
+        <w:rPr>
+          <w:rFonts w:ascii="Times New Roman" w:hAnsi="Times New Roman" w:cs="Times New Roman"/>
+          <w:sz w:val="30"/>
+          <w:szCs w:val="30"/>
           <w:lang w:eastAsia="ko-KR"/>
         </w:rPr>
         <w:t xml:space="preserve"> </w:t>
       </w:r>
       <w:r>
         <w:rPr>
-          <w:rFonts w:hint="eastAsia"/>
-          <w:lang w:eastAsia="ko-KR"/>
-        </w:rPr>
-        <w:t>로</w:t>
-      </w:r>
-      <w:r>
-        <w:rPr>
-          <w:rFonts w:hint="eastAsia"/>
+          <w:rFonts w:ascii="Times New Roman" w:hAnsi="Times New Roman" w:cs="Times New Roman"/>
+          <w:sz w:val="30"/>
+          <w:szCs w:val="30"/>
+          <w:lang w:eastAsia="ko-KR"/>
+        </w:rPr>
+        <w:t>후</w:t>
+      </w:r>
+      <w:r>
+        <w:rPr>
+          <w:rFonts w:ascii="Times New Roman" w:hAnsi="Times New Roman" w:cs="Times New Roman"/>
+          <w:sz w:val="30"/>
+          <w:szCs w:val="30"/>
+          <w:lang w:eastAsia="ko-KR"/>
+        </w:rPr>
+        <w:t xml:space="preserve"> Forward</w:t>
+      </w:r>
+      <w:r>
+        <w:rPr>
+          <w:rFonts w:ascii="Times New Roman" w:hAnsi="Times New Roman" w:cs="Times New Roman"/>
+          <w:sz w:val="30"/>
+          <w:szCs w:val="30"/>
+          <w:lang w:eastAsia="ko-KR"/>
+        </w:rPr>
+        <w:t>해주면</w:t>
+      </w:r>
+      <w:r>
+        <w:rPr>
+          <w:rFonts w:ascii="Times New Roman" w:hAnsi="Times New Roman" w:cs="Times New Roman"/>
+          <w:sz w:val="30"/>
+          <w:szCs w:val="30"/>
+          <w:lang w:eastAsia="ko-KR"/>
+        </w:rPr>
+        <w:t xml:space="preserve"> Injection</w:t>
+      </w:r>
+      <w:r>
+        <w:rPr>
+          <w:rFonts w:ascii="Times New Roman" w:hAnsi="Times New Roman" w:cs="Times New Roman"/>
+          <w:sz w:val="30"/>
+          <w:szCs w:val="30"/>
+          <w:lang w:eastAsia="ko-KR"/>
+        </w:rPr>
+        <w:t>이</w:t>
+      </w:r>
+      <w:r>
+        <w:rPr>
+          <w:rFonts w:ascii="Times New Roman" w:hAnsi="Times New Roman" w:cs="Times New Roman"/>
+          <w:sz w:val="30"/>
+          <w:szCs w:val="30"/>
           <w:lang w:eastAsia="ko-KR"/>
         </w:rPr>
         <w:t xml:space="preserve"> </w:t>
       </w:r>
       <w:r>
         <w:rPr>
-          <w:rFonts w:hint="eastAsia"/>
-          <w:lang w:eastAsia="ko-KR"/>
-        </w:rPr>
-        <w:t>수정한</w:t>
-      </w:r>
-      <w:r>
-        <w:rPr>
-          <w:rFonts w:hint="eastAsia"/>
-          <w:lang w:eastAsia="ko-KR"/>
-        </w:rPr>
-        <w:t xml:space="preserve"> </w:t>
-      </w:r>
-      <w:r>
-        <w:rPr>
-          <w:rFonts w:hint="eastAsia"/>
-          <w:lang w:eastAsia="ko-KR"/>
-        </w:rPr>
-        <w:t>후</w:t>
-      </w:r>
-      <w:r>
-        <w:rPr>
-          <w:rFonts w:hint="eastAsia"/>
-          <w:lang w:eastAsia="ko-KR"/>
-        </w:rPr>
-        <w:t xml:space="preserve"> </w:t>
-      </w:r>
-      <w:r>
-        <w:rPr>
-          <w:lang w:eastAsia="ko-KR"/>
-        </w:rPr>
-        <w:t>Forward</w:t>
-      </w:r>
-      <w:r>
-        <w:rPr>
-          <w:rFonts w:hint="eastAsia"/>
-          <w:lang w:eastAsia="ko-KR"/>
-        </w:rPr>
-        <w:t>해주면</w:t>
-      </w:r>
-      <w:r>
-        <w:rPr>
-          <w:rFonts w:hint="eastAsia"/>
-          <w:lang w:eastAsia="ko-KR"/>
-        </w:rPr>
-        <w:t xml:space="preserve"> </w:t>
-      </w:r>
-      <w:r>
-        <w:rPr>
-          <w:lang w:eastAsia="ko-KR"/>
-        </w:rPr>
-        <w:t>Injection</w:t>
-      </w:r>
-      <w:r>
-        <w:rPr>
-          <w:rFonts w:hint="eastAsia"/>
-          <w:lang w:eastAsia="ko-KR"/>
-        </w:rPr>
-        <w:t>이</w:t>
-      </w:r>
-      <w:r>
-        <w:rPr>
-          <w:rFonts w:hint="eastAsia"/>
-          <w:lang w:eastAsia="ko-KR"/>
-        </w:rPr>
-        <w:t xml:space="preserve"> </w:t>
-      </w:r>
-      <w:r>
-        <w:rPr>
-          <w:rFonts w:hint="eastAsia"/>
+          <w:rFonts w:ascii="Times New Roman" w:hAnsi="Times New Roman" w:cs="Times New Roman"/>
+          <w:sz w:val="30"/>
+          <w:szCs w:val="30"/>
           <w:lang w:eastAsia="ko-KR"/>
         </w:rPr>
         <w:t>이루어진다</w:t>
       </w:r>
       <w:r>
         <w:rPr>
-          <w:rFonts w:hint="eastAsia"/>
+          <w:rFonts w:ascii="Times New Roman" w:hAnsi="Times New Roman" w:cs="Times New Roman"/>
+          <w:sz w:val="30"/>
+          <w:szCs w:val="30"/>
           <w:lang w:eastAsia="ko-KR"/>
         </w:rPr>
         <w:t>.</w:t>
@@ -759,6 +1417,9 @@
         <w:ind w:leftChars="0"/>
         <w:jc w:val="left"/>
         <w:rPr>
+          <w:rFonts w:ascii="Times New Roman" w:hAnsi="Times New Roman" w:cs="Times New Roman"/>
+          <w:sz w:val="30"/>
+          <w:szCs w:val="30"/>
           <w:lang w:eastAsia="ko-KR"/>
         </w:rPr>
       </w:pPr>
@@ -769,22 +1430,20 @@
         <w:ind w:leftChars="0"/>
         <w:jc w:val="left"/>
         <w:rPr>
-          <w:lang w:eastAsia="ko-KR"/>
-        </w:rPr>
-      </w:pPr>
-      <w:r>
-        <w:rPr>
-          <w:rFonts w:hint="eastAsia"/>
-          <w:lang w:eastAsia="ko-KR"/>
-        </w:rPr>
-        <w:lastRenderedPageBreak/>
-        <w:t>&lt;</w:t>
-      </w:r>
-      <w:r>
-        <w:rPr>
-          <w:lang w:eastAsia="ko-KR"/>
-        </w:rPr>
-        <w:t>Low Security&gt;</w:t>
+          <w:rFonts w:ascii="Times New Roman" w:hAnsi="Times New Roman" w:cs="Times New Roman"/>
+          <w:sz w:val="30"/>
+          <w:szCs w:val="30"/>
+          <w:lang w:eastAsia="ko-KR"/>
+        </w:rPr>
+      </w:pPr>
+      <w:r>
+        <w:rPr>
+          <w:rFonts w:ascii="Times New Roman" w:hAnsi="Times New Roman" w:cs="Times New Roman"/>
+          <w:sz w:val="30"/>
+          <w:szCs w:val="30"/>
+          <w:lang w:eastAsia="ko-KR"/>
+        </w:rPr>
+        <w:t>&lt;Low Security&gt;</w:t>
       </w:r>
     </w:p>
     <w:p>
@@ -793,33 +1452,20 @@
         <w:ind w:leftChars="0"/>
         <w:jc w:val="left"/>
         <w:rPr>
-          <w:lang w:eastAsia="ko-KR"/>
-        </w:rPr>
-      </w:pPr>
-      <w:r>
-        <w:rPr>
-          <w:rFonts w:hint="eastAsia"/>
-          <w:lang w:eastAsia="ko-KR"/>
-        </w:rPr>
-        <w:t>$</w:t>
-      </w:r>
-      <w:r>
-        <w:rPr>
-          <w:lang w:eastAsia="ko-KR"/>
-        </w:rPr>
-        <w:t xml:space="preserve">query = </w:t>
-      </w:r>
-      <w:r>
-        <w:rPr>
-          <w:lang w:eastAsia="ko-KR"/>
-        </w:rPr>
-        <w:tab/>
-      </w:r>
-      <w:r>
-        <w:rPr>
-          <w:lang w:eastAsia="ko-KR"/>
-        </w:rPr>
-        <w:t>“SELECT * FROM accounts WHERE username=’”.</w:t>
+          <w:rFonts w:ascii="Times New Roman" w:hAnsi="Times New Roman" w:cs="Times New Roman"/>
+          <w:sz w:val="30"/>
+          <w:szCs w:val="30"/>
+          <w:lang w:eastAsia="ko-KR"/>
+        </w:rPr>
+      </w:pPr>
+      <w:r>
+        <w:rPr>
+          <w:rFonts w:ascii="Times New Roman" w:hAnsi="Times New Roman" w:cs="Times New Roman"/>
+          <w:sz w:val="30"/>
+          <w:szCs w:val="30"/>
+          <w:lang w:eastAsia="ko-KR"/>
+        </w:rPr>
+        <w:t>$query = “SELECT * FROM accounts WHERE username=’”.</w:t>
       </w:r>
     </w:p>
     <w:p>
@@ -828,38 +1474,47 @@
         <w:ind w:leftChars="0"/>
         <w:jc w:val="left"/>
         <w:rPr>
-          <w:lang w:eastAsia="ko-KR"/>
-        </w:rPr>
-      </w:pPr>
-      <w:r>
-        <w:rPr>
-          <w:rFonts w:hint="eastAsia"/>
+          <w:rFonts w:ascii="Times New Roman" w:hAnsi="Times New Roman" w:cs="Times New Roman"/>
+          <w:sz w:val="30"/>
+          <w:szCs w:val="30"/>
+          <w:lang w:eastAsia="ko-KR"/>
+        </w:rPr>
+      </w:pPr>
+      <w:r>
+        <w:rPr>
+          <w:rFonts w:ascii="Times New Roman" w:hAnsi="Times New Roman" w:cs="Times New Roman"/>
+          <w:sz w:val="30"/>
+          <w:szCs w:val="30"/>
           <w:lang w:eastAsia="ko-KR"/>
         </w:rPr>
         <w:t xml:space="preserve"> </w:t>
       </w:r>
       <w:r>
         <w:rPr>
+          <w:rFonts w:ascii="Times New Roman" w:hAnsi="Times New Roman" w:cs="Times New Roman"/>
+          <w:sz w:val="30"/>
+          <w:szCs w:val="30"/>
           <w:lang w:eastAsia="ko-KR"/>
         </w:rPr>
         <w:tab/>
       </w:r>
       <w:r>
         <w:rPr>
+          <w:rFonts w:ascii="Times New Roman" w:hAnsi="Times New Roman" w:cs="Times New Roman"/>
+          <w:sz w:val="30"/>
+          <w:szCs w:val="30"/>
           <w:lang w:eastAsia="ko-KR"/>
         </w:rPr>
         <w:tab/>
       </w:r>
       <w:r>
         <w:rPr>
+          <w:rFonts w:ascii="Times New Roman" w:hAnsi="Times New Roman" w:cs="Times New Roman"/>
+          <w:sz w:val="30"/>
+          <w:szCs w:val="30"/>
           <w:lang w:eastAsia="ko-KR"/>
         </w:rPr>
         <w:tab/>
-      </w:r>
-      <w:r>
-        <w:rPr>
-          <w:lang w:eastAsia="ko-KR"/>
-        </w:rPr>
         <w:t>$username.</w:t>
       </w:r>
     </w:p>
@@ -869,31 +1524,38 @@
         <w:ind w:leftChars="0"/>
         <w:jc w:val="left"/>
         <w:rPr>
-          <w:lang w:eastAsia="ko-KR"/>
-        </w:rPr>
-      </w:pPr>
-      <w:r>
-        <w:rPr>
+          <w:rFonts w:ascii="Times New Roman" w:hAnsi="Times New Roman" w:cs="Times New Roman"/>
+          <w:sz w:val="30"/>
+          <w:szCs w:val="30"/>
+          <w:lang w:eastAsia="ko-KR"/>
+        </w:rPr>
+      </w:pPr>
+      <w:r>
+        <w:rPr>
+          <w:rFonts w:ascii="Times New Roman" w:hAnsi="Times New Roman" w:cs="Times New Roman"/>
+          <w:sz w:val="30"/>
+          <w:szCs w:val="30"/>
           <w:lang w:eastAsia="ko-KR"/>
         </w:rPr>
         <w:tab/>
       </w:r>
       <w:r>
         <w:rPr>
+          <w:rFonts w:ascii="Times New Roman" w:hAnsi="Times New Roman" w:cs="Times New Roman"/>
+          <w:sz w:val="30"/>
+          <w:szCs w:val="30"/>
           <w:lang w:eastAsia="ko-KR"/>
         </w:rPr>
         <w:tab/>
       </w:r>
       <w:r>
         <w:rPr>
+          <w:rFonts w:ascii="Times New Roman" w:hAnsi="Times New Roman" w:cs="Times New Roman"/>
+          <w:sz w:val="30"/>
+          <w:szCs w:val="30"/>
           <w:lang w:eastAsia="ko-KR"/>
         </w:rPr>
         <w:tab/>
-      </w:r>
-      <w:r>
-        <w:rPr>
-          <w:lang w:eastAsia="ko-KR"/>
-        </w:rPr>
         <w:t>“’ AND password=’”.</w:t>
       </w:r>
     </w:p>
@@ -903,31 +1565,38 @@
         <w:ind w:leftChars="0"/>
         <w:jc w:val="left"/>
         <w:rPr>
-          <w:lang w:eastAsia="ko-KR"/>
-        </w:rPr>
-      </w:pPr>
-      <w:r>
-        <w:rPr>
+          <w:rFonts w:ascii="Times New Roman" w:hAnsi="Times New Roman" w:cs="Times New Roman"/>
+          <w:sz w:val="30"/>
+          <w:szCs w:val="30"/>
+          <w:lang w:eastAsia="ko-KR"/>
+        </w:rPr>
+      </w:pPr>
+      <w:r>
+        <w:rPr>
+          <w:rFonts w:ascii="Times New Roman" w:hAnsi="Times New Roman" w:cs="Times New Roman"/>
+          <w:sz w:val="30"/>
+          <w:szCs w:val="30"/>
           <w:lang w:eastAsia="ko-KR"/>
         </w:rPr>
         <w:tab/>
       </w:r>
       <w:r>
         <w:rPr>
+          <w:rFonts w:ascii="Times New Roman" w:hAnsi="Times New Roman" w:cs="Times New Roman"/>
+          <w:sz w:val="30"/>
+          <w:szCs w:val="30"/>
           <w:lang w:eastAsia="ko-KR"/>
         </w:rPr>
         <w:tab/>
       </w:r>
       <w:r>
         <w:rPr>
+          <w:rFonts w:ascii="Times New Roman" w:hAnsi="Times New Roman" w:cs="Times New Roman"/>
+          <w:sz w:val="30"/>
+          <w:szCs w:val="30"/>
           <w:lang w:eastAsia="ko-KR"/>
         </w:rPr>
         <w:tab/>
-      </w:r>
-      <w:r>
-        <w:rPr>
-          <w:lang w:eastAsia="ko-KR"/>
-        </w:rPr>
         <w:t>$password.</w:t>
       </w:r>
     </w:p>
@@ -937,6 +1606,9 @@
         <w:ind w:leftChars="0"/>
         <w:jc w:val="left"/>
         <w:rPr>
+          <w:rFonts w:ascii="Times New Roman" w:hAnsi="Times New Roman" w:cs="Times New Roman"/>
+          <w:sz w:val="30"/>
+          <w:szCs w:val="30"/>
           <w:lang w:eastAsia="ko-KR"/>
         </w:rPr>
       </w:pPr>
@@ -947,11 +1619,17 @@
         <w:ind w:leftChars="0"/>
         <w:jc w:val="left"/>
         <w:rPr>
-          <w:lang w:eastAsia="ko-KR"/>
-        </w:rPr>
-      </w:pPr>
-      <w:r>
-        <w:rPr>
+          <w:rFonts w:ascii="Times New Roman" w:hAnsi="Times New Roman" w:cs="Times New Roman"/>
+          <w:sz w:val="30"/>
+          <w:szCs w:val="30"/>
+          <w:lang w:eastAsia="ko-KR"/>
+        </w:rPr>
+      </w:pPr>
+      <w:r>
+        <w:rPr>
+          <w:rFonts w:ascii="Times New Roman" w:hAnsi="Times New Roman" w:cs="Times New Roman"/>
+          <w:sz w:val="30"/>
+          <w:szCs w:val="30"/>
           <w:lang w:eastAsia="ko-KR"/>
         </w:rPr>
         <w:t>&lt;High Security&gt;</w:t>
@@ -963,28 +1641,20 @@
         <w:ind w:leftChars="0"/>
         <w:jc w:val="left"/>
         <w:rPr>
-          <w:lang w:eastAsia="ko-KR"/>
-        </w:rPr>
-      </w:pPr>
-      <w:r>
-        <w:rPr>
-          <w:rFonts w:hint="eastAsia"/>
-          <w:lang w:eastAsia="ko-KR"/>
-        </w:rPr>
-        <w:t>$</w:t>
-      </w:r>
-      <w:r>
-        <w:rPr>
-          <w:lang w:eastAsia="ko-KR"/>
-        </w:rPr>
-        <w:t xml:space="preserve">query = </w:t>
-      </w:r>
-      <w:r>
-        <w:rPr>
-          <w:lang w:eastAsia="ko-KR"/>
-        </w:rPr>
-        <w:tab/>
-        <w:t>“SELECT * FROM accounts WHERE username=’”.</w:t>
+          <w:rFonts w:ascii="Times New Roman" w:hAnsi="Times New Roman" w:cs="Times New Roman"/>
+          <w:sz w:val="30"/>
+          <w:szCs w:val="30"/>
+          <w:lang w:eastAsia="ko-KR"/>
+        </w:rPr>
+      </w:pPr>
+      <w:r>
+        <w:rPr>
+          <w:rFonts w:ascii="Times New Roman" w:hAnsi="Times New Roman" w:cs="Times New Roman"/>
+          <w:sz w:val="30"/>
+          <w:szCs w:val="30"/>
+          <w:lang w:eastAsia="ko-KR"/>
+        </w:rPr>
+        <w:t>$query = “SELECT * FROM accounts WHERE username=’”.</w:t>
       </w:r>
     </w:p>
     <w:p>
@@ -993,23 +1663,35 @@
         <w:ind w:leftChars="0"/>
         <w:jc w:val="left"/>
         <w:rPr>
-          <w:lang w:eastAsia="ko-KR"/>
-        </w:rPr>
-      </w:pPr>
-      <w:r>
-        <w:rPr>
+          <w:rFonts w:ascii="Times New Roman" w:hAnsi="Times New Roman" w:cs="Times New Roman"/>
+          <w:sz w:val="30"/>
+          <w:szCs w:val="30"/>
+          <w:lang w:eastAsia="ko-KR"/>
+        </w:rPr>
+      </w:pPr>
+      <w:r>
+        <w:rPr>
+          <w:rFonts w:ascii="Times New Roman" w:hAnsi="Times New Roman" w:cs="Times New Roman"/>
+          <w:sz w:val="30"/>
+          <w:szCs w:val="30"/>
           <w:lang w:eastAsia="ko-KR"/>
         </w:rPr>
         <w:tab/>
       </w:r>
       <w:r>
         <w:rPr>
+          <w:rFonts w:ascii="Times New Roman" w:hAnsi="Times New Roman" w:cs="Times New Roman"/>
+          <w:sz w:val="30"/>
+          <w:szCs w:val="30"/>
           <w:lang w:eastAsia="ko-KR"/>
         </w:rPr>
         <w:tab/>
       </w:r>
       <w:r>
         <w:rPr>
+          <w:rFonts w:ascii="Times New Roman" w:hAnsi="Times New Roman" w:cs="Times New Roman"/>
+          <w:sz w:val="30"/>
+          <w:szCs w:val="30"/>
           <w:lang w:eastAsia="ko-KR"/>
         </w:rPr>
         <w:tab/>
@@ -1018,6 +1700,9 @@
       <w:proofErr w:type="spellStart"/>
       <w:r>
         <w:rPr>
+          <w:rFonts w:ascii="Times New Roman" w:hAnsi="Times New Roman" w:cs="Times New Roman"/>
+          <w:sz w:val="30"/>
+          <w:szCs w:val="30"/>
           <w:lang w:eastAsia="ko-KR"/>
         </w:rPr>
         <w:t>real_escape_string</w:t>
@@ -1025,6 +1710,9 @@
       <w:proofErr w:type="spellEnd"/>
       <w:r>
         <w:rPr>
+          <w:rFonts w:ascii="Times New Roman" w:hAnsi="Times New Roman" w:cs="Times New Roman"/>
+          <w:sz w:val="30"/>
+          <w:szCs w:val="30"/>
           <w:lang w:eastAsia="ko-KR"/>
         </w:rPr>
         <w:t>($username</w:t>
@@ -1032,6 +1720,9 @@
       <w:proofErr w:type="gramStart"/>
       <w:r>
         <w:rPr>
+          <w:rFonts w:ascii="Times New Roman" w:hAnsi="Times New Roman" w:cs="Times New Roman"/>
+          <w:sz w:val="30"/>
+          <w:szCs w:val="30"/>
           <w:lang w:eastAsia="ko-KR"/>
         </w:rPr>
         <w:t>) .</w:t>
@@ -1044,23 +1735,35 @@
         <w:ind w:leftChars="0"/>
         <w:jc w:val="left"/>
         <w:rPr>
-          <w:lang w:eastAsia="ko-KR"/>
-        </w:rPr>
-      </w:pPr>
-      <w:r>
-        <w:rPr>
+          <w:rFonts w:ascii="Times New Roman" w:hAnsi="Times New Roman" w:cs="Times New Roman"/>
+          <w:sz w:val="30"/>
+          <w:szCs w:val="30"/>
+          <w:lang w:eastAsia="ko-KR"/>
+        </w:rPr>
+      </w:pPr>
+      <w:r>
+        <w:rPr>
+          <w:rFonts w:ascii="Times New Roman" w:hAnsi="Times New Roman" w:cs="Times New Roman"/>
+          <w:sz w:val="30"/>
+          <w:szCs w:val="30"/>
           <w:lang w:eastAsia="ko-KR"/>
         </w:rPr>
         <w:tab/>
       </w:r>
       <w:r>
         <w:rPr>
+          <w:rFonts w:ascii="Times New Roman" w:hAnsi="Times New Roman" w:cs="Times New Roman"/>
+          <w:sz w:val="30"/>
+          <w:szCs w:val="30"/>
           <w:lang w:eastAsia="ko-KR"/>
         </w:rPr>
         <w:tab/>
       </w:r>
       <w:r>
         <w:rPr>
+          <w:rFonts w:ascii="Times New Roman" w:hAnsi="Times New Roman" w:cs="Times New Roman"/>
+          <w:sz w:val="30"/>
+          <w:szCs w:val="30"/>
           <w:lang w:eastAsia="ko-KR"/>
         </w:rPr>
         <w:tab/>
@@ -1073,23 +1776,35 @@
         <w:ind w:leftChars="0"/>
         <w:jc w:val="left"/>
         <w:rPr>
-          <w:lang w:eastAsia="ko-KR"/>
-        </w:rPr>
-      </w:pPr>
-      <w:r>
-        <w:rPr>
+          <w:rFonts w:ascii="Times New Roman" w:hAnsi="Times New Roman" w:cs="Times New Roman"/>
+          <w:sz w:val="30"/>
+          <w:szCs w:val="30"/>
+          <w:lang w:eastAsia="ko-KR"/>
+        </w:rPr>
+      </w:pPr>
+      <w:r>
+        <w:rPr>
+          <w:rFonts w:ascii="Times New Roman" w:hAnsi="Times New Roman" w:cs="Times New Roman"/>
+          <w:sz w:val="30"/>
+          <w:szCs w:val="30"/>
           <w:lang w:eastAsia="ko-KR"/>
         </w:rPr>
         <w:tab/>
       </w:r>
       <w:r>
         <w:rPr>
+          <w:rFonts w:ascii="Times New Roman" w:hAnsi="Times New Roman" w:cs="Times New Roman"/>
+          <w:sz w:val="30"/>
+          <w:szCs w:val="30"/>
           <w:lang w:eastAsia="ko-KR"/>
         </w:rPr>
         <w:tab/>
       </w:r>
       <w:r>
         <w:rPr>
+          <w:rFonts w:ascii="Times New Roman" w:hAnsi="Times New Roman" w:cs="Times New Roman"/>
+          <w:sz w:val="30"/>
+          <w:szCs w:val="30"/>
           <w:lang w:eastAsia="ko-KR"/>
         </w:rPr>
         <w:tab/>
@@ -1098,6 +1813,9 @@
       <w:proofErr w:type="spellStart"/>
       <w:r>
         <w:rPr>
+          <w:rFonts w:ascii="Times New Roman" w:hAnsi="Times New Roman" w:cs="Times New Roman"/>
+          <w:sz w:val="30"/>
+          <w:szCs w:val="30"/>
           <w:lang w:eastAsia="ko-KR"/>
         </w:rPr>
         <w:t>real_escape_string</w:t>
@@ -1105,6 +1823,9 @@
       <w:proofErr w:type="spellEnd"/>
       <w:r>
         <w:rPr>
+          <w:rFonts w:ascii="Times New Roman" w:hAnsi="Times New Roman" w:cs="Times New Roman"/>
+          <w:sz w:val="30"/>
+          <w:szCs w:val="30"/>
           <w:lang w:eastAsia="ko-KR"/>
         </w:rPr>
         <w:t>($password).</w:t>
@@ -1116,24 +1837,35 @@
         <w:ind w:leftChars="0"/>
         <w:jc w:val="left"/>
         <w:rPr>
-          <w:rFonts w:hint="eastAsia"/>
-          <w:lang w:eastAsia="ko-KR"/>
-        </w:rPr>
-      </w:pPr>
-      <w:r>
-        <w:rPr>
+          <w:rFonts w:ascii="Times New Roman" w:hAnsi="Times New Roman" w:cs="Times New Roman"/>
+          <w:sz w:val="30"/>
+          <w:szCs w:val="30"/>
+          <w:lang w:eastAsia="ko-KR"/>
+        </w:rPr>
+      </w:pPr>
+      <w:r>
+        <w:rPr>
+          <w:rFonts w:ascii="Times New Roman" w:hAnsi="Times New Roman" w:cs="Times New Roman"/>
+          <w:sz w:val="30"/>
+          <w:szCs w:val="30"/>
           <w:lang w:eastAsia="ko-KR"/>
         </w:rPr>
         <w:tab/>
       </w:r>
       <w:r>
         <w:rPr>
+          <w:rFonts w:ascii="Times New Roman" w:hAnsi="Times New Roman" w:cs="Times New Roman"/>
+          <w:sz w:val="30"/>
+          <w:szCs w:val="30"/>
           <w:lang w:eastAsia="ko-KR"/>
         </w:rPr>
         <w:tab/>
       </w:r>
       <w:r>
         <w:rPr>
+          <w:rFonts w:ascii="Times New Roman" w:hAnsi="Times New Roman" w:cs="Times New Roman"/>
+          <w:sz w:val="30"/>
+          <w:szCs w:val="30"/>
           <w:lang w:eastAsia="ko-KR"/>
         </w:rPr>
         <w:tab/>
@@ -1144,7 +1876,9 @@
       <w:pPr>
         <w:jc w:val="left"/>
         <w:rPr>
-          <w:rFonts w:hint="eastAsia"/>
+          <w:rFonts w:ascii="Times New Roman" w:hAnsi="Times New Roman" w:cs="Times New Roman"/>
+          <w:sz w:val="30"/>
+          <w:szCs w:val="30"/>
           <w:lang w:eastAsia="ko-KR"/>
         </w:rPr>
       </w:pPr>
@@ -1155,36 +1889,51 @@
         <w:ind w:leftChars="0"/>
         <w:jc w:val="left"/>
         <w:rPr>
-          <w:rFonts w:hint="eastAsia"/>
+          <w:rFonts w:ascii="Times New Roman" w:hAnsi="Times New Roman" w:cs="Times New Roman"/>
+          <w:sz w:val="30"/>
+          <w:szCs w:val="30"/>
           <w:lang w:eastAsia="ko-KR"/>
         </w:rPr>
       </w:pPr>
       <w:proofErr w:type="spellStart"/>
       <w:r>
         <w:rPr>
-          <w:lang w:eastAsia="ko-KR"/>
-        </w:rPr>
-        <w:t>real_escape_string</w:t>
+          <w:rFonts w:ascii="Times New Roman" w:hAnsi="Times New Roman" w:cs="Times New Roman"/>
+          <w:sz w:val="30"/>
+          <w:szCs w:val="30"/>
+          <w:lang w:eastAsia="ko-KR"/>
+        </w:rPr>
+        <w:t>real_escape_</w:t>
+      </w:r>
+      <w:proofErr w:type="gramStart"/>
+      <w:r>
+        <w:rPr>
+          <w:rFonts w:ascii="Times New Roman" w:hAnsi="Times New Roman" w:cs="Times New Roman"/>
+          <w:sz w:val="30"/>
+          <w:szCs w:val="30"/>
+          <w:lang w:eastAsia="ko-KR"/>
+        </w:rPr>
+        <w:t>string</w:t>
       </w:r>
       <w:proofErr w:type="spellEnd"/>
       <w:r>
         <w:rPr>
-          <w:lang w:eastAsia="ko-KR"/>
-        </w:rPr>
-        <w:t xml:space="preserve">() </w:t>
-      </w:r>
-      <w:r>
-        <w:rPr>
-          <w:rFonts w:hint="eastAsia"/>
-          <w:lang w:eastAsia="ko-KR"/>
-        </w:rPr>
-        <w:t>:</w:t>
-      </w:r>
-      <w:r>
-        <w:rPr>
-          <w:lang w:eastAsia="ko-KR"/>
-        </w:rPr>
-        <w:t xml:space="preserve"> Remove the small quotation ‘ ‘ </w:t>
+          <w:rFonts w:ascii="Times New Roman" w:hAnsi="Times New Roman" w:cs="Times New Roman"/>
+          <w:sz w:val="30"/>
+          <w:szCs w:val="30"/>
+          <w:lang w:eastAsia="ko-KR"/>
+        </w:rPr>
+        <w:t>(</w:t>
+      </w:r>
+      <w:proofErr w:type="gramEnd"/>
+      <w:r>
+        <w:rPr>
+          <w:rFonts w:ascii="Times New Roman" w:hAnsi="Times New Roman" w:cs="Times New Roman"/>
+          <w:sz w:val="30"/>
+          <w:szCs w:val="30"/>
+          <w:lang w:eastAsia="ko-KR"/>
+        </w:rPr>
+        <w:t xml:space="preserve">) : Remove the small quotation ‘ ‘ </w:t>
       </w:r>
     </w:p>
     <w:p>
@@ -1193,7 +1942,35 @@
         <w:ind w:leftChars="0"/>
         <w:jc w:val="left"/>
         <w:rPr>
-          <w:rFonts w:hint="eastAsia"/>
+          <w:rFonts w:ascii="Times New Roman" w:hAnsi="Times New Roman" w:cs="Times New Roman"/>
+          <w:sz w:val="30"/>
+          <w:szCs w:val="30"/>
+          <w:lang w:eastAsia="ko-KR"/>
+        </w:rPr>
+      </w:pPr>
+    </w:p>
+    <w:p>
+      <w:pPr>
+        <w:pStyle w:val="a3"/>
+        <w:ind w:leftChars="0"/>
+        <w:jc w:val="left"/>
+        <w:rPr>
+          <w:rFonts w:ascii="Times New Roman" w:hAnsi="Times New Roman" w:cs="Times New Roman"/>
+          <w:sz w:val="30"/>
+          <w:szCs w:val="30"/>
+          <w:lang w:eastAsia="ko-KR"/>
+        </w:rPr>
+      </w:pPr>
+    </w:p>
+    <w:p>
+      <w:pPr>
+        <w:pStyle w:val="a3"/>
+        <w:ind w:leftChars="0"/>
+        <w:jc w:val="left"/>
+        <w:rPr>
+          <w:rFonts w:ascii="Times New Roman" w:hAnsi="Times New Roman" w:cs="Times New Roman"/>
+          <w:sz w:val="30"/>
+          <w:szCs w:val="30"/>
           <w:lang w:eastAsia="ko-KR"/>
         </w:rPr>
       </w:pPr>
@@ -1211,10 +1988,10 @@
 <file path=word/numbering.xml><?xml version="1.0" encoding="utf-8"?>
 <w:numbering xmlns:wpc="http://schemas.microsoft.com/office/word/2010/wordprocessingCanvas" xmlns:cx="http://schemas.microsoft.com/office/drawing/2014/chartex" xmlns:cx1="http://schemas.microsoft.com/office/drawing/2015/9/8/chartex" xmlns:cx2="http://schemas.microsoft.com/office/drawing/2015/10/21/chartex" xmlns:cx3="http://schemas.microsoft.com/office/drawing/2016/5/9/chartex" xmlns:cx4="http://schemas.microsoft.com/office/drawing/2016/5/10/chartex" xmlns:cx5="http://schemas.microsoft.com/office/drawing/2016/5/11/chartex" xmlns:cx6="http://schemas.microsoft.com/office/drawing/2016/5/12/chartex" xmlns:cx7="http://schemas.microsoft.com/office/drawing/2016/5/13/chartex" xmlns:cx8="http://schemas.microsoft.com/office/drawing/2016/5/14/chartex" xmlns:mc="http://schemas.openxmlformats.org/markup-compatibility/2006" xmlns:aink="http://schemas.microsoft.com/office/drawing/2016/ink" xmlns:am3d="http://schemas.microsoft.com/office/drawing/2017/model3d" xmlns:o="urn:schemas-microsoft-com:office:office" xmlns:r="http://schemas.openxmlformats.org/officeDocument/2006/relationships" xmlns:m="http://schemas.openxmlformats.org/officeDocument/2006/math" xmlns:v="urn:schemas-microsoft-com:vml" xmlns:wp14="http://schemas.microsoft.com/office/word/2010/wordprocessingDrawing" xmlns:wp="http://schemas.openxmlformats.org/drawingml/2006/wordprocessingDrawing" xmlns:w10="urn:schemas-microsoft-com:office:word" xmlns:w="http://schemas.openxmlformats.org/wordprocessingml/2006/main" xmlns:w14="http://schemas.microsoft.com/office/word/2010/wordml" xmlns:w15="http://schemas.microsoft.com/office/word/2012/wordml" xmlns:w16cex="http://schemas.microsoft.com/office/word/2018/wordml/cex" xmlns:w16cid="http://schemas.microsoft.com/office/word/2016/wordml/cid" xmlns:w16="http://schemas.microsoft.com/office/word/2018/wordml" xmlns:w16se="http://schemas.microsoft.com/office/word/2015/wordml/symex" xmlns:wpg="http://schemas.microsoft.com/office/word/2010/wordprocessingGroup" xmlns:wpi="http://schemas.microsoft.com/office/word/2010/wordprocessingInk" xmlns:wne="http://schemas.microsoft.com/office/word/2006/wordml" xmlns:wps="http://schemas.microsoft.com/office/word/2010/wordprocessingShape" mc:Ignorable="w14 w15 w16se w16cid w16 w16cex wp14">
   <w:abstractNum w:abstractNumId="0" w15:restartNumberingAfterBreak="0">
-    <w:nsid w:val="723C4A53"/>
+    <w:nsid w:val="328858F0"/>
     <w:multiLevelType w:val="hybridMultilevel"/>
-    <w:tmpl w:val="5BD2E5EC"/>
-    <w:lvl w:ilvl="0" w:tplc="B832D748">
+    <w:tmpl w:val="853837E6"/>
+    <w:lvl w:ilvl="0" w:tplc="FBFA4012">
       <w:start w:val="1"/>
       <w:numFmt w:val="decimal"/>
       <w:lvlText w:val="%1."/>
@@ -1299,7 +2076,99 @@
       </w:pPr>
     </w:lvl>
   </w:abstractNum>
+  <w:abstractNum w:abstractNumId="1" w15:restartNumberingAfterBreak="0">
+    <w:nsid w:val="723C4A53"/>
+    <w:multiLevelType w:val="hybridMultilevel"/>
+    <w:tmpl w:val="5BD2E5EC"/>
+    <w:lvl w:ilvl="0" w:tplc="B832D748">
+      <w:start w:val="1"/>
+      <w:numFmt w:val="decimal"/>
+      <w:lvlText w:val="%1."/>
+      <w:lvlJc w:val="left"/>
+      <w:pPr>
+        <w:ind w:left="760" w:hanging="360"/>
+      </w:pPr>
+      <w:rPr>
+        <w:rFonts w:hint="default"/>
+      </w:rPr>
+    </w:lvl>
+    <w:lvl w:ilvl="1" w:tplc="04090019" w:tentative="1">
+      <w:start w:val="1"/>
+      <w:numFmt w:val="upperLetter"/>
+      <w:lvlText w:val="%2."/>
+      <w:lvlJc w:val="left"/>
+      <w:pPr>
+        <w:ind w:left="1200" w:hanging="400"/>
+      </w:pPr>
+    </w:lvl>
+    <w:lvl w:ilvl="2" w:tplc="0409001B" w:tentative="1">
+      <w:start w:val="1"/>
+      <w:numFmt w:val="lowerRoman"/>
+      <w:lvlText w:val="%3."/>
+      <w:lvlJc w:val="right"/>
+      <w:pPr>
+        <w:ind w:left="1600" w:hanging="400"/>
+      </w:pPr>
+    </w:lvl>
+    <w:lvl w:ilvl="3" w:tplc="0409000F" w:tentative="1">
+      <w:start w:val="1"/>
+      <w:numFmt w:val="decimal"/>
+      <w:lvlText w:val="%4."/>
+      <w:lvlJc w:val="left"/>
+      <w:pPr>
+        <w:ind w:left="2000" w:hanging="400"/>
+      </w:pPr>
+    </w:lvl>
+    <w:lvl w:ilvl="4" w:tplc="04090019" w:tentative="1">
+      <w:start w:val="1"/>
+      <w:numFmt w:val="upperLetter"/>
+      <w:lvlText w:val="%5."/>
+      <w:lvlJc w:val="left"/>
+      <w:pPr>
+        <w:ind w:left="2400" w:hanging="400"/>
+      </w:pPr>
+    </w:lvl>
+    <w:lvl w:ilvl="5" w:tplc="0409001B" w:tentative="1">
+      <w:start w:val="1"/>
+      <w:numFmt w:val="lowerRoman"/>
+      <w:lvlText w:val="%6."/>
+      <w:lvlJc w:val="right"/>
+      <w:pPr>
+        <w:ind w:left="2800" w:hanging="400"/>
+      </w:pPr>
+    </w:lvl>
+    <w:lvl w:ilvl="6" w:tplc="0409000F" w:tentative="1">
+      <w:start w:val="1"/>
+      <w:numFmt w:val="decimal"/>
+      <w:lvlText w:val="%7."/>
+      <w:lvlJc w:val="left"/>
+      <w:pPr>
+        <w:ind w:left="3200" w:hanging="400"/>
+      </w:pPr>
+    </w:lvl>
+    <w:lvl w:ilvl="7" w:tplc="04090019" w:tentative="1">
+      <w:start w:val="1"/>
+      <w:numFmt w:val="upperLetter"/>
+      <w:lvlText w:val="%8."/>
+      <w:lvlJc w:val="left"/>
+      <w:pPr>
+        <w:ind w:left="3600" w:hanging="400"/>
+      </w:pPr>
+    </w:lvl>
+    <w:lvl w:ilvl="8" w:tplc="0409001B" w:tentative="1">
+      <w:start w:val="1"/>
+      <w:numFmt w:val="lowerRoman"/>
+      <w:lvlText w:val="%9."/>
+      <w:lvlJc w:val="right"/>
+      <w:pPr>
+        <w:ind w:left="4000" w:hanging="400"/>
+      </w:pPr>
+    </w:lvl>
+  </w:abstractNum>
   <w:num w:numId="1">
+    <w:abstractNumId w:val="1"/>
+  </w:num>
+  <w:num w:numId="2">
     <w:abstractNumId w:val="0"/>
   </w:num>
 </w:numbering>
@@ -1747,6 +2616,18 @@
       <w:ind w:leftChars="400" w:left="800"/>
     </w:pPr>
   </w:style>
+  <w:style w:type="character" w:styleId="a4">
+    <w:name w:val="Hyperlink"/>
+    <w:basedOn w:val="a0"/>
+    <w:uiPriority w:val="99"/>
+    <w:semiHidden/>
+    <w:unhideWhenUsed/>
+    <w:rsid w:val="00ED558A"/>
+    <w:rPr>
+      <w:color w:val="0000FF"/>
+      <w:u w:val="single"/>
+    </w:rPr>
+  </w:style>
 </w:styles>
 </file>
 

--- a/webHacking/Docx/SQL Injection.docx
+++ b/webHacking/Docx/SQL Injection.docx
@@ -622,23 +622,124 @@
       <w:pPr>
         <w:jc w:val="left"/>
         <w:rPr>
-          <w:rFonts w:ascii="Times New Roman" w:hAnsi="Times New Roman" w:cs="Times New Roman" w:hint="eastAsia"/>
-          <w:sz w:val="30"/>
-          <w:szCs w:val="30"/>
-          <w:lang w:eastAsia="ko-KR"/>
-        </w:rPr>
-      </w:pPr>
-    </w:p>
-    <w:p>
-      <w:pPr>
-        <w:jc w:val="left"/>
-        <w:rPr>
-          <w:rFonts w:ascii="Times New Roman" w:hAnsi="Times New Roman" w:cs="Times New Roman"/>
-          <w:sz w:val="30"/>
-          <w:szCs w:val="30"/>
-          <w:lang w:eastAsia="ko-KR"/>
-        </w:rPr>
-      </w:pPr>
+          <w:rFonts w:ascii="Times New Roman" w:hAnsi="Times New Roman" w:cs="Times New Roman"/>
+          <w:sz w:val="30"/>
+          <w:szCs w:val="30"/>
+          <w:lang w:eastAsia="ko-KR"/>
+        </w:rPr>
+      </w:pPr>
+    </w:p>
+    <w:p>
+      <w:pPr>
+        <w:jc w:val="left"/>
+        <w:rPr>
+          <w:rFonts w:ascii="Times New Roman" w:hAnsi="Times New Roman" w:cs="Times New Roman"/>
+          <w:sz w:val="30"/>
+          <w:szCs w:val="30"/>
+          <w:lang w:eastAsia="ko-KR"/>
+        </w:rPr>
+      </w:pPr>
+    </w:p>
+    <w:p>
+      <w:pPr>
+        <w:jc w:val="left"/>
+        <w:rPr>
+          <w:rFonts w:ascii="Times New Roman" w:hAnsi="Times New Roman" w:cs="Times New Roman"/>
+          <w:sz w:val="30"/>
+          <w:szCs w:val="30"/>
+          <w:lang w:eastAsia="ko-KR"/>
+        </w:rPr>
+      </w:pPr>
+      <w:r>
+        <w:rPr>
+          <w:rFonts w:ascii="Times New Roman" w:hAnsi="Times New Roman" w:cs="Times New Roman"/>
+          <w:sz w:val="30"/>
+          <w:szCs w:val="30"/>
+          <w:lang w:eastAsia="ko-KR"/>
+        </w:rPr>
+        <w:t>SELECT</w:t>
+      </w:r>
+      <w:r>
+        <w:rPr>
+          <w:rFonts w:ascii="Times New Roman" w:hAnsi="Times New Roman" w:cs="Times New Roman"/>
+          <w:sz w:val="30"/>
+          <w:szCs w:val="30"/>
+          <w:lang w:eastAsia="ko-KR"/>
+        </w:rPr>
+        <w:t xml:space="preserve"> * </w:t>
+      </w:r>
+      <w:r>
+        <w:rPr>
+          <w:rFonts w:ascii="Times New Roman" w:hAnsi="Times New Roman" w:cs="Times New Roman"/>
+          <w:sz w:val="30"/>
+          <w:szCs w:val="30"/>
+          <w:lang w:eastAsia="ko-KR"/>
+        </w:rPr>
+        <w:t>FROM</w:t>
+      </w:r>
+      <w:r>
+        <w:rPr>
+          <w:rFonts w:ascii="Times New Roman" w:hAnsi="Times New Roman" w:cs="Times New Roman"/>
+          <w:sz w:val="30"/>
+          <w:szCs w:val="30"/>
+          <w:lang w:eastAsia="ko-KR"/>
+        </w:rPr>
+        <w:t xml:space="preserve"> accounts </w:t>
+      </w:r>
+      <w:r>
+        <w:rPr>
+          <w:rFonts w:ascii="Times New Roman" w:hAnsi="Times New Roman" w:cs="Times New Roman"/>
+          <w:sz w:val="30"/>
+          <w:szCs w:val="30"/>
+          <w:lang w:eastAsia="ko-KR"/>
+        </w:rPr>
+        <w:t>WHERE</w:t>
+      </w:r>
+      <w:r>
+        <w:rPr>
+          <w:rFonts w:ascii="Times New Roman" w:hAnsi="Times New Roman" w:cs="Times New Roman"/>
+          <w:sz w:val="30"/>
+          <w:szCs w:val="30"/>
+          <w:lang w:eastAsia="ko-KR"/>
+        </w:rPr>
+        <w:t xml:space="preserve"> username = ‘</w:t>
+      </w:r>
+      <w:r>
+        <w:rPr>
+          <w:rFonts w:ascii="Times New Roman" w:hAnsi="Times New Roman" w:cs="Times New Roman"/>
+          <w:sz w:val="30"/>
+          <w:szCs w:val="30"/>
+          <w:lang w:eastAsia="ko-KR"/>
+        </w:rPr>
+        <w:t>$USERNAME’</w:t>
+      </w:r>
+      <w:r>
+        <w:rPr>
+          <w:rFonts w:ascii="Times New Roman" w:hAnsi="Times New Roman" w:cs="Times New Roman"/>
+          <w:sz w:val="30"/>
+          <w:szCs w:val="30"/>
+          <w:lang w:eastAsia="ko-KR"/>
+        </w:rPr>
+        <w:t xml:space="preserve"> and password=’</w:t>
+      </w:r>
+      <w:r>
+        <w:rPr>
+          <w:rFonts w:ascii="Times New Roman" w:hAnsi="Times New Roman" w:cs="Times New Roman"/>
+          <w:sz w:val="30"/>
+          <w:szCs w:val="30"/>
+          <w:lang w:eastAsia="ko-KR"/>
+        </w:rPr>
+        <w:t>$PASSWORD</w:t>
+      </w:r>
+      <w:r>
+        <w:rPr>
+          <w:rFonts w:ascii="Times New Roman" w:hAnsi="Times New Roman" w:cs="Times New Roman"/>
+          <w:sz w:val="30"/>
+          <w:szCs w:val="30"/>
+          <w:lang w:eastAsia="ko-KR"/>
+        </w:rPr>
+        <w:t>’</w:t>
+      </w:r>
     </w:p>
     <w:p>
       <w:pPr>
@@ -652,86 +753,66 @@
           <w:lang w:eastAsia="ko-KR"/>
         </w:rPr>
       </w:pPr>
-      <w:r>
-        <w:rPr>
-          <w:rFonts w:ascii="Times New Roman" w:hAnsi="Times New Roman" w:cs="Times New Roman"/>
-          <w:sz w:val="30"/>
-          <w:szCs w:val="30"/>
-          <w:lang w:eastAsia="ko-KR"/>
-        </w:rPr>
-        <w:t>SELECT</w:t>
-      </w:r>
-      <w:r>
-        <w:rPr>
-          <w:rFonts w:ascii="Times New Roman" w:hAnsi="Times New Roman" w:cs="Times New Roman"/>
-          <w:sz w:val="30"/>
-          <w:szCs w:val="30"/>
-          <w:lang w:eastAsia="ko-KR"/>
-        </w:rPr>
-        <w:t xml:space="preserve"> * </w:t>
-      </w:r>
-      <w:r>
-        <w:rPr>
-          <w:rFonts w:ascii="Times New Roman" w:hAnsi="Times New Roman" w:cs="Times New Roman"/>
-          <w:sz w:val="30"/>
-          <w:szCs w:val="30"/>
-          <w:lang w:eastAsia="ko-KR"/>
-        </w:rPr>
-        <w:t>FROM</w:t>
-      </w:r>
-      <w:r>
-        <w:rPr>
-          <w:rFonts w:ascii="Times New Roman" w:hAnsi="Times New Roman" w:cs="Times New Roman"/>
-          <w:sz w:val="30"/>
-          <w:szCs w:val="30"/>
-          <w:lang w:eastAsia="ko-KR"/>
-        </w:rPr>
-        <w:t xml:space="preserve"> accounts </w:t>
-      </w:r>
-      <w:r>
-        <w:rPr>
-          <w:rFonts w:ascii="Times New Roman" w:hAnsi="Times New Roman" w:cs="Times New Roman"/>
-          <w:sz w:val="30"/>
-          <w:szCs w:val="30"/>
-          <w:lang w:eastAsia="ko-KR"/>
-        </w:rPr>
-        <w:t>WHERE</w:t>
-      </w:r>
-      <w:r>
-        <w:rPr>
-          <w:rFonts w:ascii="Times New Roman" w:hAnsi="Times New Roman" w:cs="Times New Roman"/>
-          <w:sz w:val="30"/>
-          <w:szCs w:val="30"/>
-          <w:lang w:eastAsia="ko-KR"/>
-        </w:rPr>
-        <w:t xml:space="preserve"> username = ‘</w:t>
-      </w:r>
-      <w:r>
-        <w:rPr>
-          <w:rFonts w:ascii="Times New Roman" w:hAnsi="Times New Roman" w:cs="Times New Roman"/>
-          <w:sz w:val="30"/>
-          <w:szCs w:val="30"/>
-          <w:lang w:eastAsia="ko-KR"/>
-        </w:rPr>
-        <w:t>$USERNAME’</w:t>
-      </w:r>
-      <w:r>
-        <w:rPr>
-          <w:rFonts w:ascii="Times New Roman" w:hAnsi="Times New Roman" w:cs="Times New Roman"/>
-          <w:sz w:val="30"/>
-          <w:szCs w:val="30"/>
-          <w:lang w:eastAsia="ko-KR"/>
-        </w:rPr>
-        <w:t xml:space="preserve"> and password=’</w:t>
-      </w:r>
-      <w:r>
-        <w:rPr>
-          <w:rFonts w:ascii="Times New Roman" w:hAnsi="Times New Roman" w:cs="Times New Roman"/>
-          <w:sz w:val="30"/>
-          <w:szCs w:val="30"/>
-          <w:lang w:eastAsia="ko-KR"/>
-        </w:rPr>
-        <w:t>$PASSWORD</w:t>
+    </w:p>
+    <w:p>
+      <w:pPr>
+        <w:jc w:val="left"/>
+        <w:rPr>
+          <w:rFonts w:ascii="Times New Roman" w:hAnsi="Times New Roman" w:cs="Times New Roman"/>
+          <w:sz w:val="30"/>
+          <w:szCs w:val="30"/>
+          <w:lang w:eastAsia="ko-KR"/>
+        </w:rPr>
+      </w:pPr>
+      <w:r>
+        <w:rPr>
+          <w:rFonts w:ascii="Times New Roman" w:hAnsi="Times New Roman" w:cs="Times New Roman"/>
+          <w:sz w:val="30"/>
+          <w:szCs w:val="30"/>
+          <w:lang w:eastAsia="ko-KR"/>
+        </w:rPr>
+        <w:t>&lt;password injection&gt;</w:t>
+      </w:r>
+    </w:p>
+    <w:p>
+      <w:pPr>
+        <w:jc w:val="left"/>
+        <w:rPr>
+          <w:rFonts w:ascii="Times New Roman" w:hAnsi="Times New Roman" w:cs="Times New Roman"/>
+          <w:sz w:val="30"/>
+          <w:szCs w:val="30"/>
+          <w:lang w:eastAsia="ko-KR"/>
+        </w:rPr>
+      </w:pPr>
+    </w:p>
+    <w:p>
+      <w:pPr>
+        <w:jc w:val="left"/>
+        <w:rPr>
+          <w:rFonts w:ascii="Times New Roman" w:hAnsi="Times New Roman" w:cs="Times New Roman"/>
+          <w:sz w:val="30"/>
+          <w:szCs w:val="30"/>
+          <w:lang w:eastAsia="ko-KR"/>
+        </w:rPr>
+      </w:pPr>
+      <w:r>
+        <w:rPr>
+          <w:rFonts w:ascii="Times New Roman" w:hAnsi="Times New Roman" w:cs="Times New Roman"/>
+          <w:sz w:val="30"/>
+          <w:szCs w:val="30"/>
+          <w:lang w:eastAsia="ko-KR"/>
+        </w:rPr>
+        <w:t>SELECT * FROM accounts WHERE username = ‘$USERNAME’ and password=’</w:t>
+      </w:r>
+      <w:r>
+        <w:rPr>
+          <w:rFonts w:ascii="Times New Roman" w:hAnsi="Times New Roman" w:cs="Times New Roman"/>
+          <w:sz w:val="30"/>
+          <w:szCs w:val="30"/>
+          <w:highlight w:val="yellow"/>
+          <w:lang w:eastAsia="ko-KR"/>
+        </w:rPr>
+        <w:t>aaa’ or 1=1 #</w:t>
       </w:r>
       <w:r>
         <w:rPr>
@@ -741,6 +822,126 @@
           <w:lang w:eastAsia="ko-KR"/>
         </w:rPr>
         <w:t>’</w:t>
+      </w:r>
+    </w:p>
+    <w:p>
+      <w:pPr>
+        <w:jc w:val="left"/>
+        <w:rPr>
+          <w:rFonts w:ascii="Times New Roman" w:hAnsi="Times New Roman" w:cs="Times New Roman"/>
+          <w:sz w:val="30"/>
+          <w:szCs w:val="30"/>
+          <w:lang w:eastAsia="ko-KR"/>
+        </w:rPr>
+      </w:pPr>
+      <w:r>
+        <w:rPr>
+          <w:rFonts w:ascii="Times New Roman" w:hAnsi="Times New Roman" w:cs="Times New Roman"/>
+          <w:sz w:val="30"/>
+          <w:szCs w:val="30"/>
+          <w:lang w:eastAsia="ko-KR"/>
+        </w:rPr>
+        <w:t>&lt;id injection&gt;</w:t>
+      </w:r>
+    </w:p>
+    <w:p>
+      <w:pPr>
+        <w:jc w:val="left"/>
+        <w:rPr>
+          <w:rFonts w:ascii="Times New Roman" w:hAnsi="Times New Roman" w:cs="Times New Roman"/>
+          <w:sz w:val="30"/>
+          <w:szCs w:val="30"/>
+          <w:lang w:eastAsia="ko-KR"/>
+        </w:rPr>
+      </w:pPr>
+    </w:p>
+    <w:p>
+      <w:pPr>
+        <w:jc w:val="left"/>
+        <w:rPr>
+          <w:rFonts w:ascii="Times New Roman" w:hAnsi="Times New Roman" w:cs="Times New Roman"/>
+          <w:sz w:val="30"/>
+          <w:szCs w:val="30"/>
+          <w:lang w:eastAsia="ko-KR"/>
+        </w:rPr>
+      </w:pPr>
+      <w:r>
+        <w:rPr>
+          <w:rFonts w:ascii="Times New Roman" w:hAnsi="Times New Roman" w:cs="Times New Roman"/>
+          <w:sz w:val="30"/>
+          <w:szCs w:val="30"/>
+          <w:lang w:eastAsia="ko-KR"/>
+        </w:rPr>
+        <w:t>SELECT * FROM accounts WHERE username = ‘</w:t>
+      </w:r>
+      <w:r>
+        <w:rPr>
+          <w:rFonts w:ascii="Times New Roman" w:hAnsi="Times New Roman" w:cs="Times New Roman"/>
+          <w:sz w:val="30"/>
+          <w:szCs w:val="30"/>
+          <w:highlight w:val="yellow"/>
+          <w:lang w:eastAsia="ko-KR"/>
+        </w:rPr>
+        <w:t>admin’ #</w:t>
+      </w:r>
+      <w:r>
+        <w:rPr>
+          <w:rFonts w:ascii="Times New Roman" w:hAnsi="Times New Roman" w:cs="Times New Roman"/>
+          <w:sz w:val="30"/>
+          <w:szCs w:val="30"/>
+          <w:lang w:eastAsia="ko-KR"/>
+        </w:rPr>
+        <w:t>’ and password=’$PASSWORD’</w:t>
+      </w:r>
+    </w:p>
+    <w:p>
+      <w:pPr>
+        <w:jc w:val="left"/>
+        <w:rPr>
+          <w:rFonts w:ascii="Times New Roman" w:hAnsi="Times New Roman" w:cs="Times New Roman"/>
+          <w:sz w:val="30"/>
+          <w:szCs w:val="30"/>
+          <w:lang w:eastAsia="ko-KR"/>
+        </w:rPr>
+      </w:pPr>
+    </w:p>
+    <w:p>
+      <w:pPr>
+        <w:jc w:val="left"/>
+        <w:rPr>
+          <w:rFonts w:ascii="Times New Roman" w:hAnsi="Times New Roman" w:cs="Times New Roman"/>
+          <w:sz w:val="30"/>
+          <w:szCs w:val="30"/>
+          <w:lang w:eastAsia="ko-KR"/>
+        </w:rPr>
+      </w:pPr>
+      <w:r>
+        <w:rPr>
+          <w:rFonts w:ascii="Times New Roman" w:hAnsi="Times New Roman" w:cs="Times New Roman"/>
+          <w:sz w:val="30"/>
+          <w:szCs w:val="30"/>
+          <w:lang w:eastAsia="ko-KR"/>
+        </w:rPr>
+        <w:t>SELECT * FROM accounts WHERE username = ‘</w:t>
+      </w:r>
+      <w:r>
+        <w:rPr>
+          <w:rFonts w:ascii="Times New Roman" w:hAnsi="Times New Roman" w:cs="Times New Roman"/>
+          <w:sz w:val="30"/>
+          <w:szCs w:val="30"/>
+          <w:highlight w:val="yellow"/>
+          <w:lang w:eastAsia="ko-KR"/>
+        </w:rPr>
+        <w:t>’ or 1=1#</w:t>
+      </w:r>
+      <w:r>
+        <w:rPr>
+          <w:rFonts w:ascii="Times New Roman" w:hAnsi="Times New Roman" w:cs="Times New Roman"/>
+          <w:sz w:val="30"/>
+          <w:szCs w:val="30"/>
+          <w:lang w:eastAsia="ko-KR"/>
+        </w:rPr>
+        <w:t>’ and password=’$PASSWORD’</w:t>
       </w:r>
     </w:p>
     <w:p>
@@ -758,48 +959,14 @@
     </w:p>
     <w:p>
       <w:pPr>
-        <w:pStyle w:val="a3"/>
-        <w:ind w:leftChars="0"/>
-        <w:jc w:val="left"/>
-        <w:rPr>
-          <w:rFonts w:ascii="Times New Roman" w:hAnsi="Times New Roman" w:cs="Times New Roman"/>
-          <w:sz w:val="30"/>
-          <w:szCs w:val="30"/>
-          <w:lang w:eastAsia="ko-KR"/>
-        </w:rPr>
-      </w:pPr>
-      <w:r>
-        <w:rPr>
-          <w:rFonts w:ascii="Times New Roman" w:hAnsi="Times New Roman" w:cs="Times New Roman"/>
-          <w:sz w:val="30"/>
-          <w:szCs w:val="30"/>
-          <w:lang w:eastAsia="ko-KR"/>
-        </w:rPr>
-        <w:t>&lt;password injection&gt;</w:t>
-      </w:r>
-    </w:p>
-    <w:p>
-      <w:pPr>
-        <w:pStyle w:val="a3"/>
-        <w:ind w:leftChars="0"/>
-        <w:jc w:val="left"/>
-        <w:rPr>
-          <w:rFonts w:ascii="Times New Roman" w:hAnsi="Times New Roman" w:cs="Times New Roman"/>
-          <w:sz w:val="30"/>
-          <w:szCs w:val="30"/>
-          <w:lang w:eastAsia="ko-KR"/>
-        </w:rPr>
-      </w:pPr>
-      <w:r>
-        <w:rPr>
-          <w:rFonts w:ascii="Times New Roman" w:hAnsi="Times New Roman" w:cs="Times New Roman"/>
-          <w:sz w:val="30"/>
-          <w:szCs w:val="30"/>
-          <w:lang w:eastAsia="ko-KR"/>
-        </w:rPr>
-        <w:t>SELECT * FROM accounts WHERE username = ‘$USERNAME’ and password=’</w:t>
-      </w:r>
-      <w:proofErr w:type="spellStart"/>
+        <w:jc w:val="left"/>
+        <w:rPr>
+          <w:rFonts w:ascii="Times New Roman" w:hAnsi="Times New Roman" w:cs="Times New Roman"/>
+          <w:sz w:val="30"/>
+          <w:szCs w:val="30"/>
+          <w:lang w:eastAsia="ko-KR"/>
+        </w:rPr>
+      </w:pPr>
       <w:r>
         <w:rPr>
           <w:rFonts w:ascii="Times New Roman" w:hAnsi="Times New Roman" w:cs="Times New Roman"/>
@@ -808,189 +975,25 @@
           <w:highlight w:val="yellow"/>
           <w:lang w:eastAsia="ko-KR"/>
         </w:rPr>
-        <w:t>aaa</w:t>
-      </w:r>
-      <w:proofErr w:type="spellEnd"/>
-      <w:r>
-        <w:rPr>
-          <w:rFonts w:ascii="Times New Roman" w:hAnsi="Times New Roman" w:cs="Times New Roman"/>
-          <w:sz w:val="30"/>
-          <w:szCs w:val="30"/>
-          <w:highlight w:val="yellow"/>
-          <w:lang w:eastAsia="ko-KR"/>
-        </w:rPr>
-        <w:t>’ or 1=1 #</w:t>
-      </w:r>
-      <w:r>
-        <w:rPr>
-          <w:rFonts w:ascii="Times New Roman" w:hAnsi="Times New Roman" w:cs="Times New Roman"/>
-          <w:sz w:val="30"/>
-          <w:szCs w:val="30"/>
-          <w:lang w:eastAsia="ko-KR"/>
-        </w:rPr>
-        <w:t>’</w:t>
-      </w:r>
-    </w:p>
-    <w:p>
-      <w:pPr>
-        <w:pStyle w:val="a3"/>
-        <w:ind w:leftChars="0"/>
-        <w:jc w:val="left"/>
-        <w:rPr>
-          <w:rFonts w:ascii="Times New Roman" w:hAnsi="Times New Roman" w:cs="Times New Roman"/>
-          <w:sz w:val="30"/>
-          <w:szCs w:val="30"/>
-          <w:lang w:eastAsia="ko-KR"/>
-        </w:rPr>
-      </w:pPr>
-      <w:r>
-        <w:rPr>
-          <w:rFonts w:ascii="Times New Roman" w:hAnsi="Times New Roman" w:cs="Times New Roman"/>
-          <w:sz w:val="30"/>
-          <w:szCs w:val="30"/>
-          <w:lang w:eastAsia="ko-KR"/>
-        </w:rPr>
-        <w:t>&lt;id injection&gt;</w:t>
-      </w:r>
-    </w:p>
-    <w:p>
-      <w:pPr>
-        <w:pStyle w:val="a3"/>
-        <w:ind w:leftChars="0"/>
-        <w:jc w:val="left"/>
-        <w:rPr>
-          <w:rFonts w:ascii="Times New Roman" w:hAnsi="Times New Roman" w:cs="Times New Roman"/>
-          <w:sz w:val="30"/>
-          <w:szCs w:val="30"/>
-          <w:lang w:eastAsia="ko-KR"/>
-        </w:rPr>
-      </w:pPr>
-      <w:r>
-        <w:rPr>
-          <w:rFonts w:ascii="Times New Roman" w:hAnsi="Times New Roman" w:cs="Times New Roman"/>
-          <w:sz w:val="30"/>
-          <w:szCs w:val="30"/>
-          <w:lang w:eastAsia="ko-KR"/>
-        </w:rPr>
-        <w:t>SELECT * FROM accounts WHERE username = ‘</w:t>
-      </w:r>
-      <w:r>
-        <w:rPr>
-          <w:rFonts w:ascii="Times New Roman" w:hAnsi="Times New Roman" w:cs="Times New Roman"/>
-          <w:sz w:val="30"/>
-          <w:szCs w:val="30"/>
-          <w:highlight w:val="yellow"/>
-          <w:lang w:eastAsia="ko-KR"/>
-        </w:rPr>
-        <w:t>admin’ #</w:t>
-      </w:r>
-      <w:r>
-        <w:rPr>
-          <w:rFonts w:ascii="Times New Roman" w:hAnsi="Times New Roman" w:cs="Times New Roman"/>
-          <w:sz w:val="30"/>
-          <w:szCs w:val="30"/>
-          <w:lang w:eastAsia="ko-KR"/>
-        </w:rPr>
-        <w:t>’ and password=’$PASSWORD’</w:t>
-      </w:r>
-    </w:p>
-    <w:p>
-      <w:pPr>
-        <w:pStyle w:val="a3"/>
-        <w:ind w:leftChars="0"/>
-        <w:jc w:val="left"/>
-        <w:rPr>
-          <w:rFonts w:ascii="Times New Roman" w:hAnsi="Times New Roman" w:cs="Times New Roman"/>
-          <w:sz w:val="30"/>
-          <w:szCs w:val="30"/>
-          <w:lang w:eastAsia="ko-KR"/>
-        </w:rPr>
-      </w:pPr>
-      <w:r>
-        <w:rPr>
-          <w:rFonts w:ascii="Times New Roman" w:hAnsi="Times New Roman" w:cs="Times New Roman"/>
-          <w:sz w:val="30"/>
-          <w:szCs w:val="30"/>
-          <w:lang w:eastAsia="ko-KR"/>
-        </w:rPr>
-        <w:t>SELECT * FROM accounts WHERE username = ‘</w:t>
-      </w:r>
-      <w:r>
-        <w:rPr>
-          <w:rFonts w:ascii="Times New Roman" w:hAnsi="Times New Roman" w:cs="Times New Roman"/>
-          <w:sz w:val="30"/>
-          <w:szCs w:val="30"/>
-          <w:highlight w:val="yellow"/>
-          <w:lang w:eastAsia="ko-KR"/>
-        </w:rPr>
-        <w:t>’ or 1=1#</w:t>
-      </w:r>
-      <w:r>
-        <w:rPr>
-          <w:rFonts w:ascii="Times New Roman" w:hAnsi="Times New Roman" w:cs="Times New Roman"/>
-          <w:sz w:val="30"/>
-          <w:szCs w:val="30"/>
-          <w:lang w:eastAsia="ko-KR"/>
-        </w:rPr>
-        <w:t>’ and password=’$PASSWORD’</w:t>
-      </w:r>
-    </w:p>
-    <w:p>
-      <w:pPr>
-        <w:pStyle w:val="a3"/>
-        <w:ind w:leftChars="0"/>
-        <w:jc w:val="left"/>
-        <w:rPr>
-          <w:rFonts w:ascii="Times New Roman" w:hAnsi="Times New Roman" w:cs="Times New Roman"/>
-          <w:sz w:val="30"/>
-          <w:szCs w:val="30"/>
-          <w:lang w:eastAsia="ko-KR"/>
-        </w:rPr>
-      </w:pPr>
-    </w:p>
-    <w:p>
-      <w:pPr>
-        <w:pStyle w:val="a3"/>
-        <w:ind w:leftChars="0"/>
-        <w:jc w:val="left"/>
-        <w:rPr>
-          <w:rFonts w:ascii="Times New Roman" w:hAnsi="Times New Roman" w:cs="Times New Roman"/>
-          <w:sz w:val="30"/>
-          <w:szCs w:val="30"/>
-          <w:lang w:eastAsia="ko-KR"/>
-        </w:rPr>
-      </w:pPr>
-      <w:r>
-        <w:rPr>
-          <w:rFonts w:ascii="Times New Roman" w:hAnsi="Times New Roman" w:cs="Times New Roman"/>
-          <w:sz w:val="30"/>
-          <w:szCs w:val="30"/>
-          <w:highlight w:val="yellow"/>
-          <w:lang w:eastAsia="ko-KR"/>
-        </w:rPr>
         <w:t>&lt;Detector bypassing&gt;</w:t>
       </w:r>
     </w:p>
     <w:p>
       <w:pPr>
-        <w:pStyle w:val="a3"/>
-        <w:ind w:leftChars="0"/>
-        <w:jc w:val="left"/>
-        <w:rPr>
-          <w:rFonts w:ascii="Times New Roman" w:hAnsi="Times New Roman" w:cs="Times New Roman"/>
-          <w:sz w:val="30"/>
-          <w:szCs w:val="30"/>
-          <w:lang w:eastAsia="ko-KR"/>
-        </w:rPr>
-      </w:pPr>
-      <w:r>
-        <w:rPr>
-          <w:rFonts w:ascii="Times New Roman" w:hAnsi="Times New Roman" w:cs="Times New Roman"/>
+        <w:jc w:val="left"/>
+        <w:rPr>
+          <w:rFonts w:ascii="Times New Roman" w:hAnsi="Times New Roman" w:cs="Times New Roman"/>
+          <w:sz w:val="30"/>
+          <w:szCs w:val="30"/>
+          <w:lang w:eastAsia="ko-KR"/>
+        </w:rPr>
+      </w:pPr>
+      <w:r>
+        <w:rPr>
           <w:noProof/>
-          <w:sz w:val="30"/>
-          <w:szCs w:val="30"/>
-          <w:lang w:eastAsia="ko-KR"/>
-        </w:rPr>
+          <w:lang w:eastAsia="ko-KR"/>
+        </w:rPr>
+        <w:lastRenderedPageBreak/>
         <w:drawing>
           <wp:inline distT="0" distB="0" distL="0" distR="0" wp14:anchorId="046C4959" wp14:editId="361B8B78">
             <wp:extent cx="5731510" cy="3081655"/>
@@ -1043,25 +1046,19 @@
     </w:p>
     <w:p>
       <w:pPr>
-        <w:pStyle w:val="a3"/>
-        <w:ind w:leftChars="0"/>
-        <w:jc w:val="left"/>
-        <w:rPr>
-          <w:rFonts w:ascii="Times New Roman" w:hAnsi="Times New Roman" w:cs="Times New Roman"/>
-          <w:sz w:val="30"/>
-          <w:szCs w:val="30"/>
-          <w:lang w:eastAsia="ko-KR"/>
-        </w:rPr>
-      </w:pPr>
-      <w:r>
-        <w:rPr>
-          <w:rFonts w:ascii="Times New Roman" w:hAnsi="Times New Roman" w:cs="Times New Roman"/>
+        <w:jc w:val="left"/>
+        <w:rPr>
+          <w:rFonts w:ascii="Times New Roman" w:hAnsi="Times New Roman" w:cs="Times New Roman"/>
+          <w:sz w:val="30"/>
+          <w:szCs w:val="30"/>
+          <w:lang w:eastAsia="ko-KR"/>
+        </w:rPr>
+      </w:pPr>
+      <w:r>
+        <w:rPr>
           <w:noProof/>
-          <w:sz w:val="30"/>
-          <w:szCs w:val="30"/>
-          <w:lang w:eastAsia="ko-KR"/>
-        </w:rPr>
-        <w:lastRenderedPageBreak/>
+          <w:lang w:eastAsia="ko-KR"/>
+        </w:rPr>
         <w:drawing>
           <wp:inline distT="0" distB="0" distL="0" distR="0" wp14:anchorId="65282BA3" wp14:editId="5EE1C9AD">
             <wp:extent cx="5731510" cy="2918012"/>
@@ -1108,6 +1105,46 @@
     </w:p>
     <w:p>
       <w:pPr>
+        <w:jc w:val="left"/>
+        <w:rPr>
+          <w:rFonts w:ascii="Times New Roman" w:hAnsi="Times New Roman" w:cs="Times New Roman"/>
+          <w:sz w:val="30"/>
+          <w:szCs w:val="30"/>
+          <w:lang w:eastAsia="ko-KR"/>
+        </w:rPr>
+      </w:pPr>
+    </w:p>
+    <w:p>
+      <w:pPr>
+        <w:jc w:val="left"/>
+        <w:rPr>
+          <w:rFonts w:ascii="Times New Roman" w:hAnsi="Times New Roman" w:cs="Times New Roman" w:hint="eastAsia"/>
+          <w:sz w:val="30"/>
+          <w:szCs w:val="30"/>
+          <w:lang w:eastAsia="ko-KR"/>
+        </w:rPr>
+      </w:pPr>
+      <w:r>
+        <w:rPr>
+          <w:rFonts w:ascii="Times New Roman" w:hAnsi="Times New Roman" w:cs="Times New Roman" w:hint="eastAsia"/>
+          <w:sz w:val="30"/>
+          <w:szCs w:val="30"/>
+          <w:lang w:eastAsia="ko-KR"/>
+        </w:rPr>
+        <w:t>A</w:t>
+      </w:r>
+      <w:r>
+        <w:rPr>
+          <w:rFonts w:ascii="Times New Roman" w:hAnsi="Times New Roman" w:cs="Times New Roman"/>
+          <w:sz w:val="30"/>
+          <w:szCs w:val="30"/>
+          <w:lang w:eastAsia="ko-KR"/>
+        </w:rPr>
+        <w:t>fter entering the false password like this, If you use the proxy, you can change the data to SQL Injection data. Thus, If you do forward in Burp suite, Injection is success.</w:t>
+      </w:r>
+    </w:p>
+    <w:p>
+      <w:pPr>
         <w:pStyle w:val="a3"/>
         <w:ind w:leftChars="0"/>
         <w:jc w:val="left"/>
@@ -1118,18 +1155,49 @@
           <w:lang w:eastAsia="ko-KR"/>
         </w:rPr>
       </w:pPr>
-      <w:r>
-        <w:rPr>
-          <w:rFonts w:ascii="Times New Roman" w:hAnsi="Times New Roman" w:cs="Times New Roman"/>
-          <w:sz w:val="30"/>
-          <w:szCs w:val="30"/>
-          <w:lang w:eastAsia="ko-KR"/>
-        </w:rPr>
-        <w:t>이와</w:t>
-      </w:r>
-      <w:r>
-        <w:rPr>
-          <w:rFonts w:ascii="Times New Roman" w:hAnsi="Times New Roman" w:cs="Times New Roman"/>
+    </w:p>
+    <w:p>
+      <w:pPr>
+        <w:jc w:val="left"/>
+        <w:rPr>
+          <w:rFonts w:ascii="Times New Roman" w:hAnsi="Times New Roman" w:cs="Times New Roman"/>
+          <w:sz w:val="30"/>
+          <w:szCs w:val="30"/>
+          <w:lang w:eastAsia="ko-KR"/>
+        </w:rPr>
+      </w:pPr>
+      <w:r>
+        <w:rPr>
+          <w:rFonts w:ascii="Times New Roman" w:hAnsi="Times New Roman" w:cs="Times New Roman"/>
+          <w:sz w:val="30"/>
+          <w:szCs w:val="30"/>
+          <w:lang w:eastAsia="ko-KR"/>
+        </w:rPr>
+        <w:t>&lt;Low Security&gt;</w:t>
+      </w:r>
+    </w:p>
+    <w:p>
+      <w:pPr>
+        <w:jc w:val="left"/>
+        <w:rPr>
+          <w:rFonts w:ascii="Times New Roman" w:hAnsi="Times New Roman" w:cs="Times New Roman"/>
+          <w:sz w:val="30"/>
+          <w:szCs w:val="30"/>
+          <w:lang w:eastAsia="ko-KR"/>
+        </w:rPr>
+      </w:pPr>
+      <w:r>
+        <w:rPr>
+          <w:rFonts w:ascii="Times New Roman" w:hAnsi="Times New Roman" w:cs="Times New Roman"/>
+          <w:sz w:val="30"/>
+          <w:szCs w:val="30"/>
+          <w:lang w:eastAsia="ko-KR"/>
+        </w:rPr>
+        <w:t>$query = “SELECT * FROM accounts WHERE username=’”.</w:t>
+      </w:r>
+      <w:r>
+        <w:rPr>
+          <w:rFonts w:ascii="Times New Roman" w:hAnsi="Times New Roman" w:cs="Times New Roman" w:hint="eastAsia"/>
           <w:sz w:val="30"/>
           <w:szCs w:val="30"/>
           <w:lang w:eastAsia="ko-KR"/>
@@ -1143,272 +1211,27 @@
           <w:szCs w:val="30"/>
           <w:lang w:eastAsia="ko-KR"/>
         </w:rPr>
-        <w:t>같이</w:t>
-      </w:r>
-      <w:r>
-        <w:rPr>
-          <w:rFonts w:ascii="Times New Roman" w:hAnsi="Times New Roman" w:cs="Times New Roman"/>
-          <w:sz w:val="30"/>
-          <w:szCs w:val="30"/>
-          <w:lang w:eastAsia="ko-KR"/>
-        </w:rPr>
-        <w:t xml:space="preserve"> </w:t>
-      </w:r>
-      <w:r>
-        <w:rPr>
-          <w:rFonts w:ascii="Times New Roman" w:hAnsi="Times New Roman" w:cs="Times New Roman"/>
-          <w:sz w:val="30"/>
-          <w:szCs w:val="30"/>
-          <w:lang w:eastAsia="ko-KR"/>
-        </w:rPr>
-        <w:t>잘못된</w:t>
-      </w:r>
-      <w:r>
-        <w:rPr>
-          <w:rFonts w:ascii="Times New Roman" w:hAnsi="Times New Roman" w:cs="Times New Roman"/>
-          <w:sz w:val="30"/>
-          <w:szCs w:val="30"/>
-          <w:lang w:eastAsia="ko-KR"/>
-        </w:rPr>
-        <w:t xml:space="preserve"> </w:t>
-      </w:r>
-      <w:r>
-        <w:rPr>
-          <w:rFonts w:ascii="Times New Roman" w:hAnsi="Times New Roman" w:cs="Times New Roman"/>
-          <w:sz w:val="30"/>
-          <w:szCs w:val="30"/>
-          <w:lang w:eastAsia="ko-KR"/>
-        </w:rPr>
-        <w:t>비밀번호를</w:t>
-      </w:r>
-      <w:r>
-        <w:rPr>
-          <w:rFonts w:ascii="Times New Roman" w:hAnsi="Times New Roman" w:cs="Times New Roman"/>
-          <w:sz w:val="30"/>
-          <w:szCs w:val="30"/>
-          <w:lang w:eastAsia="ko-KR"/>
-        </w:rPr>
-        <w:t xml:space="preserve"> </w:t>
-      </w:r>
-      <w:r>
-        <w:rPr>
-          <w:rFonts w:ascii="Times New Roman" w:hAnsi="Times New Roman" w:cs="Times New Roman"/>
-          <w:sz w:val="30"/>
-          <w:szCs w:val="30"/>
-          <w:lang w:eastAsia="ko-KR"/>
-        </w:rPr>
-        <w:t>입력한</w:t>
-      </w:r>
-      <w:r>
-        <w:rPr>
-          <w:rFonts w:ascii="Times New Roman" w:hAnsi="Times New Roman" w:cs="Times New Roman"/>
-          <w:sz w:val="30"/>
-          <w:szCs w:val="30"/>
-          <w:lang w:eastAsia="ko-KR"/>
-        </w:rPr>
-        <w:t xml:space="preserve"> </w:t>
-      </w:r>
-      <w:r>
-        <w:rPr>
-          <w:rFonts w:ascii="Times New Roman" w:hAnsi="Times New Roman" w:cs="Times New Roman"/>
-          <w:sz w:val="30"/>
-          <w:szCs w:val="30"/>
-          <w:lang w:eastAsia="ko-KR"/>
-        </w:rPr>
-        <w:t>후</w:t>
-      </w:r>
-      <w:r>
-        <w:rPr>
-          <w:rFonts w:ascii="Times New Roman" w:hAnsi="Times New Roman" w:cs="Times New Roman"/>
-          <w:sz w:val="30"/>
-          <w:szCs w:val="30"/>
-          <w:lang w:eastAsia="ko-KR"/>
-        </w:rPr>
-        <w:t xml:space="preserve"> burp suite</w:t>
-      </w:r>
-      <w:proofErr w:type="spellStart"/>
-      <w:r>
-        <w:rPr>
-          <w:rFonts w:ascii="Times New Roman" w:hAnsi="Times New Roman" w:cs="Times New Roman"/>
-          <w:sz w:val="30"/>
-          <w:szCs w:val="30"/>
-          <w:lang w:eastAsia="ko-KR"/>
-        </w:rPr>
-        <w:t>를</w:t>
-      </w:r>
-      <w:proofErr w:type="spellEnd"/>
-      <w:r>
-        <w:rPr>
-          <w:rFonts w:ascii="Times New Roman" w:hAnsi="Times New Roman" w:cs="Times New Roman"/>
-          <w:sz w:val="30"/>
-          <w:szCs w:val="30"/>
-          <w:lang w:eastAsia="ko-KR"/>
-        </w:rPr>
-        <w:t xml:space="preserve"> </w:t>
-      </w:r>
-      <w:r>
-        <w:rPr>
-          <w:rFonts w:ascii="Times New Roman" w:hAnsi="Times New Roman" w:cs="Times New Roman"/>
-          <w:sz w:val="30"/>
-          <w:szCs w:val="30"/>
-          <w:lang w:eastAsia="ko-KR"/>
-        </w:rPr>
-        <w:t>통해</w:t>
-      </w:r>
-      <w:r>
-        <w:rPr>
-          <w:rFonts w:ascii="Times New Roman" w:hAnsi="Times New Roman" w:cs="Times New Roman"/>
-          <w:sz w:val="30"/>
-          <w:szCs w:val="30"/>
-          <w:lang w:eastAsia="ko-KR"/>
-        </w:rPr>
-        <w:t xml:space="preserve"> Proxy</w:t>
-      </w:r>
-      <w:proofErr w:type="spellStart"/>
-      <w:r>
-        <w:rPr>
-          <w:rFonts w:ascii="Times New Roman" w:hAnsi="Times New Roman" w:cs="Times New Roman"/>
-          <w:sz w:val="30"/>
-          <w:szCs w:val="30"/>
-          <w:lang w:eastAsia="ko-KR"/>
-        </w:rPr>
-        <w:t>를</w:t>
-      </w:r>
-      <w:proofErr w:type="spellEnd"/>
-      <w:r>
-        <w:rPr>
-          <w:rFonts w:ascii="Times New Roman" w:hAnsi="Times New Roman" w:cs="Times New Roman"/>
-          <w:sz w:val="30"/>
-          <w:szCs w:val="30"/>
-          <w:lang w:eastAsia="ko-KR"/>
-        </w:rPr>
-        <w:t xml:space="preserve"> </w:t>
-      </w:r>
-      <w:r>
-        <w:rPr>
-          <w:rFonts w:ascii="Times New Roman" w:hAnsi="Times New Roman" w:cs="Times New Roman"/>
-          <w:sz w:val="30"/>
-          <w:szCs w:val="30"/>
-          <w:lang w:eastAsia="ko-KR"/>
-        </w:rPr>
-        <w:t>이용하여</w:t>
-      </w:r>
-      <w:r>
-        <w:rPr>
-          <w:rFonts w:ascii="Times New Roman" w:hAnsi="Times New Roman" w:cs="Times New Roman"/>
-          <w:sz w:val="30"/>
-          <w:szCs w:val="30"/>
-          <w:lang w:eastAsia="ko-KR"/>
-        </w:rPr>
-        <w:t xml:space="preserve"> aa’ or 1=1# </w:t>
-      </w:r>
-      <w:r>
-        <w:rPr>
-          <w:rFonts w:ascii="Times New Roman" w:hAnsi="Times New Roman" w:cs="Times New Roman"/>
-          <w:sz w:val="30"/>
-          <w:szCs w:val="30"/>
-          <w:lang w:eastAsia="ko-KR"/>
-        </w:rPr>
-        <w:t>로</w:t>
-      </w:r>
-      <w:r>
-        <w:rPr>
-          <w:rFonts w:ascii="Times New Roman" w:hAnsi="Times New Roman" w:cs="Times New Roman"/>
-          <w:sz w:val="30"/>
-          <w:szCs w:val="30"/>
-          <w:lang w:eastAsia="ko-KR"/>
-        </w:rPr>
-        <w:t xml:space="preserve"> </w:t>
-      </w:r>
-      <w:r>
-        <w:rPr>
-          <w:rFonts w:ascii="Times New Roman" w:hAnsi="Times New Roman" w:cs="Times New Roman"/>
-          <w:sz w:val="30"/>
-          <w:szCs w:val="30"/>
-          <w:lang w:eastAsia="ko-KR"/>
-        </w:rPr>
-        <w:t>수정한</w:t>
-      </w:r>
-      <w:r>
-        <w:rPr>
-          <w:rFonts w:ascii="Times New Roman" w:hAnsi="Times New Roman" w:cs="Times New Roman"/>
-          <w:sz w:val="30"/>
-          <w:szCs w:val="30"/>
-          <w:lang w:eastAsia="ko-KR"/>
-        </w:rPr>
-        <w:t xml:space="preserve"> </w:t>
-      </w:r>
-      <w:r>
-        <w:rPr>
-          <w:rFonts w:ascii="Times New Roman" w:hAnsi="Times New Roman" w:cs="Times New Roman"/>
-          <w:sz w:val="30"/>
-          <w:szCs w:val="30"/>
-          <w:lang w:eastAsia="ko-KR"/>
-        </w:rPr>
-        <w:t>후</w:t>
-      </w:r>
-      <w:r>
-        <w:rPr>
-          <w:rFonts w:ascii="Times New Roman" w:hAnsi="Times New Roman" w:cs="Times New Roman"/>
-          <w:sz w:val="30"/>
-          <w:szCs w:val="30"/>
-          <w:lang w:eastAsia="ko-KR"/>
-        </w:rPr>
-        <w:t xml:space="preserve"> Forward</w:t>
-      </w:r>
-      <w:r>
-        <w:rPr>
-          <w:rFonts w:ascii="Times New Roman" w:hAnsi="Times New Roman" w:cs="Times New Roman"/>
-          <w:sz w:val="30"/>
-          <w:szCs w:val="30"/>
-          <w:lang w:eastAsia="ko-KR"/>
-        </w:rPr>
-        <w:t>해주면</w:t>
-      </w:r>
-      <w:r>
-        <w:rPr>
-          <w:rFonts w:ascii="Times New Roman" w:hAnsi="Times New Roman" w:cs="Times New Roman"/>
-          <w:sz w:val="30"/>
-          <w:szCs w:val="30"/>
-          <w:lang w:eastAsia="ko-KR"/>
-        </w:rPr>
-        <w:t xml:space="preserve"> Injection</w:t>
-      </w:r>
-      <w:r>
-        <w:rPr>
-          <w:rFonts w:ascii="Times New Roman" w:hAnsi="Times New Roman" w:cs="Times New Roman"/>
-          <w:sz w:val="30"/>
-          <w:szCs w:val="30"/>
-          <w:lang w:eastAsia="ko-KR"/>
-        </w:rPr>
-        <w:t>이</w:t>
-      </w:r>
-      <w:r>
-        <w:rPr>
-          <w:rFonts w:ascii="Times New Roman" w:hAnsi="Times New Roman" w:cs="Times New Roman"/>
-          <w:sz w:val="30"/>
-          <w:szCs w:val="30"/>
-          <w:lang w:eastAsia="ko-KR"/>
-        </w:rPr>
-        <w:t xml:space="preserve"> </w:t>
-      </w:r>
-      <w:r>
-        <w:rPr>
-          <w:rFonts w:ascii="Times New Roman" w:hAnsi="Times New Roman" w:cs="Times New Roman"/>
-          <w:sz w:val="30"/>
-          <w:szCs w:val="30"/>
-          <w:lang w:eastAsia="ko-KR"/>
-        </w:rPr>
-        <w:t>이루어진다</w:t>
-      </w:r>
-      <w:r>
-        <w:rPr>
-          <w:rFonts w:ascii="Times New Roman" w:hAnsi="Times New Roman" w:cs="Times New Roman"/>
-          <w:sz w:val="30"/>
-          <w:szCs w:val="30"/>
-          <w:lang w:eastAsia="ko-KR"/>
-        </w:rPr>
-        <w:t>.</w:t>
+        <w:t>$username.</w:t>
+      </w:r>
+    </w:p>
+    <w:p>
+      <w:pPr>
+        <w:jc w:val="left"/>
+        <w:rPr>
+          <w:rFonts w:ascii="Times New Roman" w:hAnsi="Times New Roman" w:cs="Times New Roman"/>
+          <w:sz w:val="30"/>
+          <w:szCs w:val="30"/>
+          <w:lang w:eastAsia="ko-KR"/>
+        </w:rPr>
+      </w:pPr>
+      <w:r>
+        <w:rPr>
+          <w:rFonts w:ascii="Times New Roman" w:hAnsi="Times New Roman" w:cs="Times New Roman"/>
+          <w:sz w:val="30"/>
+          <w:szCs w:val="30"/>
+          <w:lang w:eastAsia="ko-KR"/>
+        </w:rPr>
+        <w:t>“’ AND password=’”.$password.</w:t>
       </w:r>
     </w:p>
     <w:p>
@@ -1426,11 +1249,327 @@
     </w:p>
     <w:p>
       <w:pPr>
-        <w:pStyle w:val="a3"/>
-        <w:ind w:leftChars="0"/>
-        <w:jc w:val="left"/>
-        <w:rPr>
-          <w:rFonts w:ascii="Times New Roman" w:hAnsi="Times New Roman" w:cs="Times New Roman"/>
+        <w:jc w:val="left"/>
+        <w:rPr>
+          <w:rFonts w:ascii="Times New Roman" w:hAnsi="Times New Roman" w:cs="Times New Roman"/>
+          <w:sz w:val="30"/>
+          <w:szCs w:val="30"/>
+          <w:lang w:eastAsia="ko-KR"/>
+        </w:rPr>
+      </w:pPr>
+      <w:r>
+        <w:rPr>
+          <w:rFonts w:ascii="Times New Roman" w:hAnsi="Times New Roman" w:cs="Times New Roman"/>
+          <w:sz w:val="30"/>
+          <w:szCs w:val="30"/>
+          <w:lang w:eastAsia="ko-KR"/>
+        </w:rPr>
+        <w:t>&lt;High Security&gt;</w:t>
+      </w:r>
+    </w:p>
+    <w:p>
+      <w:pPr>
+        <w:jc w:val="left"/>
+        <w:rPr>
+          <w:rFonts w:ascii="Times New Roman" w:hAnsi="Times New Roman" w:cs="Times New Roman"/>
+          <w:sz w:val="30"/>
+          <w:szCs w:val="30"/>
+          <w:lang w:eastAsia="ko-KR"/>
+        </w:rPr>
+      </w:pPr>
+      <w:r>
+        <w:rPr>
+          <w:rFonts w:ascii="Times New Roman" w:hAnsi="Times New Roman" w:cs="Times New Roman"/>
+          <w:sz w:val="30"/>
+          <w:szCs w:val="30"/>
+          <w:lang w:eastAsia="ko-KR"/>
+        </w:rPr>
+        <w:t>$query = “SELECT * FROM accounts WHERE username=’”.$conn-&gt;real_escape_string($username) .</w:t>
+      </w:r>
+      <w:r>
+        <w:rPr>
+          <w:rFonts w:ascii="Times New Roman" w:hAnsi="Times New Roman" w:cs="Times New Roman"/>
+          <w:sz w:val="30"/>
+          <w:szCs w:val="30"/>
+          <w:lang w:eastAsia="ko-KR"/>
+        </w:rPr>
+        <w:t>“’ AND password=’”.</w:t>
+      </w:r>
+      <w:r>
+        <w:rPr>
+          <w:rFonts w:ascii="Times New Roman" w:hAnsi="Times New Roman" w:cs="Times New Roman"/>
+          <w:sz w:val="30"/>
+          <w:szCs w:val="30"/>
+          <w:lang w:eastAsia="ko-KR"/>
+        </w:rPr>
+        <w:t>$conn-</w:t>
+      </w:r>
+      <w:r>
+        <w:rPr>
+          <w:rFonts w:ascii="Times New Roman" w:hAnsi="Times New Roman" w:cs="Times New Roman"/>
+          <w:sz w:val="30"/>
+          <w:szCs w:val="30"/>
+          <w:lang w:eastAsia="ko-KR"/>
+        </w:rPr>
+        <w:lastRenderedPageBreak/>
+        <w:t>&gt;real_escape_string($password).</w:t>
+      </w:r>
+      <w:r>
+        <w:rPr>
+          <w:rFonts w:ascii="Times New Roman" w:hAnsi="Times New Roman" w:cs="Times New Roman"/>
+          <w:sz w:val="30"/>
+          <w:szCs w:val="30"/>
+          <w:lang w:eastAsia="ko-KR"/>
+        </w:rPr>
+        <w:t>“’”;</w:t>
+      </w:r>
+    </w:p>
+    <w:p>
+      <w:pPr>
+        <w:jc w:val="left"/>
+        <w:rPr>
+          <w:rFonts w:ascii="Times New Roman" w:hAnsi="Times New Roman" w:cs="Times New Roman"/>
+          <w:sz w:val="30"/>
+          <w:szCs w:val="30"/>
+          <w:lang w:eastAsia="ko-KR"/>
+        </w:rPr>
+      </w:pPr>
+    </w:p>
+    <w:p>
+      <w:pPr>
+        <w:jc w:val="left"/>
+        <w:rPr>
+          <w:rFonts w:ascii="Times New Roman" w:hAnsi="Times New Roman" w:cs="Times New Roman"/>
+          <w:sz w:val="30"/>
+          <w:szCs w:val="30"/>
+          <w:lang w:eastAsia="ko-KR"/>
+        </w:rPr>
+      </w:pPr>
+      <w:r>
+        <w:rPr>
+          <w:rFonts w:ascii="Times New Roman" w:hAnsi="Times New Roman" w:cs="Times New Roman"/>
+          <w:sz w:val="30"/>
+          <w:szCs w:val="30"/>
+          <w:lang w:eastAsia="ko-KR"/>
+        </w:rPr>
+        <w:t xml:space="preserve">real_escape_string() : Remove the small quotation ‘ ‘ </w:t>
+      </w:r>
+    </w:p>
+    <w:p>
+      <w:pPr>
+        <w:jc w:val="left"/>
+        <w:rPr>
+          <w:rFonts w:ascii="Times New Roman" w:hAnsi="Times New Roman" w:cs="Times New Roman" w:hint="eastAsia"/>
+          <w:sz w:val="30"/>
+          <w:szCs w:val="30"/>
+          <w:lang w:eastAsia="ko-KR"/>
+        </w:rPr>
+      </w:pPr>
+    </w:p>
+    <w:p>
+      <w:pPr>
+        <w:jc w:val="left"/>
+        <w:rPr>
+          <w:rFonts w:ascii="Times New Roman" w:hAnsi="Times New Roman" w:cs="Times New Roman"/>
+          <w:sz w:val="30"/>
+          <w:szCs w:val="30"/>
+          <w:lang w:eastAsia="ko-KR"/>
+        </w:rPr>
+      </w:pPr>
+    </w:p>
+    <w:p>
+      <w:pPr>
+        <w:jc w:val="left"/>
+        <w:rPr>
+          <w:rFonts w:ascii="Times New Roman" w:hAnsi="Times New Roman" w:cs="Times New Roman"/>
+          <w:sz w:val="30"/>
+          <w:szCs w:val="30"/>
+          <w:lang w:eastAsia="ko-KR"/>
+        </w:rPr>
+      </w:pPr>
+      <w:r>
+        <w:rPr>
+          <w:rFonts w:ascii="Times New Roman" w:hAnsi="Times New Roman" w:cs="Times New Roman" w:hint="eastAsia"/>
+          <w:sz w:val="30"/>
+          <w:szCs w:val="30"/>
+          <w:lang w:eastAsia="ko-KR"/>
+        </w:rPr>
+        <w:t>D</w:t>
+      </w:r>
+      <w:r>
+        <w:rPr>
+          <w:rFonts w:ascii="Times New Roman" w:hAnsi="Times New Roman" w:cs="Times New Roman"/>
+          <w:sz w:val="30"/>
+          <w:szCs w:val="30"/>
+          <w:lang w:eastAsia="ko-KR"/>
+        </w:rPr>
+        <w:t>VWA</w:t>
+      </w:r>
+      <w:r>
+        <w:rPr>
+          <w:rFonts w:ascii="Times New Roman" w:hAnsi="Times New Roman" w:cs="Times New Roman"/>
+          <w:sz w:val="30"/>
+          <w:szCs w:val="30"/>
+          <w:lang w:eastAsia="ko-KR"/>
+        </w:rPr>
+        <w:t xml:space="preserve"> SQL Injection</w:t>
+      </w:r>
+    </w:p>
+    <w:p>
+      <w:pPr>
+        <w:jc w:val="left"/>
+        <w:rPr>
+          <w:rFonts w:ascii="Times New Roman" w:hAnsi="Times New Roman" w:cs="Times New Roman"/>
+          <w:sz w:val="30"/>
+          <w:szCs w:val="30"/>
+          <w:lang w:eastAsia="ko-KR"/>
+        </w:rPr>
+      </w:pPr>
+    </w:p>
+    <w:p>
+      <w:pPr>
+        <w:jc w:val="left"/>
+        <w:rPr>
+          <w:rFonts w:ascii="Times New Roman" w:hAnsi="Times New Roman" w:cs="Times New Roman"/>
+          <w:sz w:val="30"/>
+          <w:szCs w:val="30"/>
+          <w:lang w:eastAsia="ko-KR"/>
+        </w:rPr>
+      </w:pPr>
+      <w:r>
+        <w:rPr>
+          <w:rFonts w:ascii="Times New Roman" w:hAnsi="Times New Roman" w:cs="Times New Roman" w:hint="eastAsia"/>
+          <w:sz w:val="30"/>
+          <w:szCs w:val="30"/>
+          <w:lang w:eastAsia="ko-KR"/>
+        </w:rPr>
+        <w:t>&lt;</w:t>
+      </w:r>
+      <w:r>
+        <w:rPr>
+          <w:rFonts w:ascii="Times New Roman" w:hAnsi="Times New Roman" w:cs="Times New Roman"/>
+          <w:sz w:val="30"/>
+          <w:szCs w:val="30"/>
+          <w:lang w:eastAsia="ko-KR"/>
+        </w:rPr>
+        <w:t xml:space="preserve">Original Print&gt; </w:t>
+      </w:r>
+    </w:p>
+    <w:p>
+      <w:pPr>
+        <w:jc w:val="left"/>
+        <w:rPr>
+          <w:rFonts w:ascii="Times New Roman" w:hAnsi="Times New Roman" w:cs="Times New Roman"/>
+          <w:sz w:val="30"/>
+          <w:szCs w:val="30"/>
+          <w:lang w:eastAsia="ko-KR"/>
+        </w:rPr>
+      </w:pPr>
+    </w:p>
+    <w:p>
+      <w:pPr>
+        <w:jc w:val="left"/>
+        <w:rPr>
+          <w:rFonts w:ascii="Times New Roman" w:hAnsi="Times New Roman" w:cs="Times New Roman"/>
+          <w:sz w:val="30"/>
+          <w:szCs w:val="30"/>
+          <w:lang w:eastAsia="ko-KR"/>
+        </w:rPr>
+      </w:pPr>
+      <w:hyperlink r:id="rId11" w:history="1">
+        <w:r>
+          <w:rPr>
+            <w:rStyle w:val="a4"/>
+            <w:rFonts w:ascii="Times New Roman" w:hAnsi="Times New Roman" w:cs="Times New Roman"/>
+            <w:sz w:val="30"/>
+            <w:szCs w:val="30"/>
+            <w:lang w:eastAsia="ko-KR"/>
+          </w:rPr>
+          <w:t>http://localhost/dvwa/vulnerabilities/sqli/?id=1&amp;Submit=Submit#</w:t>
+        </w:r>
+      </w:hyperlink>
+    </w:p>
+    <w:p>
+      <w:pPr>
+        <w:jc w:val="left"/>
+        <w:rPr>
+          <w:rFonts w:ascii="Times New Roman" w:hAnsi="Times New Roman" w:cs="Times New Roman" w:hint="eastAsia"/>
+          <w:sz w:val="30"/>
+          <w:szCs w:val="30"/>
+          <w:lang w:eastAsia="ko-KR"/>
+        </w:rPr>
+      </w:pPr>
+    </w:p>
+    <w:p>
+      <w:pPr>
+        <w:jc w:val="left"/>
+        <w:rPr>
+          <w:rFonts w:ascii="Times New Roman" w:hAnsi="Times New Roman" w:cs="Times New Roman" w:hint="eastAsia"/>
+          <w:sz w:val="30"/>
+          <w:szCs w:val="30"/>
+          <w:lang w:eastAsia="ko-KR"/>
+        </w:rPr>
+      </w:pPr>
+      <w:r>
+        <w:rPr>
+          <w:rFonts w:ascii="Times New Roman" w:hAnsi="Times New Roman" w:cs="Times New Roman"/>
+          <w:sz w:val="30"/>
+          <w:szCs w:val="30"/>
+          <w:lang w:eastAsia="ko-KR"/>
+        </w:rPr>
+        <w:drawing>
+          <wp:inline distT="0" distB="0" distL="0" distR="0" wp14:anchorId="2CCD2E41" wp14:editId="6E33BB37">
+            <wp:extent cx="5731510" cy="1559560"/>
+            <wp:effectExtent l="0" t="0" r="0" b="2540"/>
+            <wp:docPr id="6" name="그림 6" descr="텍스트이(가) 표시된 사진&#10;&#10;자동 생성된 설명"/>
+            <wp:cNvGraphicFramePr>
+              <a:graphicFrameLocks xmlns:a="http://schemas.openxmlformats.org/drawingml/2006/main" noChangeAspect="1"/>
+            </wp:cNvGraphicFramePr>
+            <a:graphic xmlns:a="http://schemas.openxmlformats.org/drawingml/2006/main">
+              <a:graphicData uri="http://schemas.openxmlformats.org/drawingml/2006/picture">
+                <pic:pic xmlns:pic="http://schemas.openxmlformats.org/drawingml/2006/picture">
+                  <pic:nvPicPr>
+                    <pic:cNvPr id="6" name="그림 6" descr="텍스트이(가) 표시된 사진&#10;&#10;자동 생성된 설명"/>
+                    <pic:cNvPicPr/>
+                  </pic:nvPicPr>
+                  <pic:blipFill>
+                    <a:blip r:embed="rId12"/>
+                    <a:stretch>
+                      <a:fillRect/>
+                    </a:stretch>
+                  </pic:blipFill>
+                  <pic:spPr>
+                    <a:xfrm>
+                      <a:off x="0" y="0"/>
+                      <a:ext cx="5731510" cy="1559560"/>
+                    </a:xfrm>
+                    <a:prstGeom prst="rect">
+                      <a:avLst/>
+                    </a:prstGeom>
+                  </pic:spPr>
+                </pic:pic>
+              </a:graphicData>
+            </a:graphic>
+          </wp:inline>
+        </w:drawing>
+      </w:r>
+    </w:p>
+    <w:p>
+      <w:pPr>
+        <w:jc w:val="left"/>
+        <w:rPr>
+          <w:rFonts w:ascii="Times New Roman" w:hAnsi="Times New Roman" w:cs="Times New Roman" w:hint="eastAsia"/>
+          <w:sz w:val="30"/>
+          <w:szCs w:val="30"/>
+          <w:lang w:eastAsia="ko-KR"/>
+        </w:rPr>
+      </w:pPr>
+    </w:p>
+    <w:p>
+      <w:pPr>
+        <w:jc w:val="left"/>
+        <w:rPr>
+          <w:rFonts w:ascii="Times New Roman" w:hAnsi="Times New Roman" w:cs="Times New Roman" w:hint="eastAsia"/>
           <w:sz w:val="30"/>
           <w:szCs w:val="30"/>
           <w:lang w:eastAsia="ko-KR"/>
@@ -1448,38 +1587,138 @@
     </w:p>
     <w:p>
       <w:pPr>
-        <w:pStyle w:val="a3"/>
-        <w:ind w:leftChars="0"/>
-        <w:jc w:val="left"/>
-        <w:rPr>
-          <w:rFonts w:ascii="Times New Roman" w:hAnsi="Times New Roman" w:cs="Times New Roman"/>
-          <w:sz w:val="30"/>
-          <w:szCs w:val="30"/>
-          <w:lang w:eastAsia="ko-KR"/>
-        </w:rPr>
-      </w:pPr>
-      <w:r>
-        <w:rPr>
-          <w:rFonts w:ascii="Times New Roman" w:hAnsi="Times New Roman" w:cs="Times New Roman"/>
-          <w:sz w:val="30"/>
-          <w:szCs w:val="30"/>
-          <w:lang w:eastAsia="ko-KR"/>
-        </w:rPr>
-        <w:t>$query = “SELECT * FROM accounts WHERE username=’”.</w:t>
-      </w:r>
-    </w:p>
-    <w:p>
-      <w:pPr>
-        <w:pStyle w:val="a3"/>
-        <w:ind w:leftChars="0"/>
-        <w:jc w:val="left"/>
-        <w:rPr>
-          <w:rFonts w:ascii="Times New Roman" w:hAnsi="Times New Roman" w:cs="Times New Roman"/>
-          <w:sz w:val="30"/>
-          <w:szCs w:val="30"/>
-          <w:lang w:eastAsia="ko-KR"/>
-        </w:rPr>
-      </w:pPr>
+        <w:jc w:val="left"/>
+        <w:rPr>
+          <w:rFonts w:ascii="Times New Roman" w:hAnsi="Times New Roman" w:cs="Times New Roman" w:hint="eastAsia"/>
+          <w:sz w:val="30"/>
+          <w:szCs w:val="30"/>
+          <w:lang w:eastAsia="ko-KR"/>
+        </w:rPr>
+      </w:pPr>
+    </w:p>
+    <w:p>
+      <w:pPr>
+        <w:jc w:val="left"/>
+        <w:rPr>
+          <w:rFonts w:ascii="Times New Roman" w:hAnsi="Times New Roman" w:cs="Times New Roman"/>
+          <w:sz w:val="30"/>
+          <w:szCs w:val="30"/>
+          <w:lang w:eastAsia="ko-KR"/>
+        </w:rPr>
+      </w:pPr>
+      <w:r>
+        <w:rPr>
+          <w:rFonts w:ascii="Times New Roman" w:hAnsi="Times New Roman" w:cs="Times New Roman"/>
+          <w:sz w:val="30"/>
+          <w:szCs w:val="30"/>
+          <w:lang w:eastAsia="ko-KR"/>
+        </w:rPr>
+        <w:drawing>
+          <wp:inline distT="0" distB="0" distL="0" distR="0" wp14:anchorId="5A43EC2D" wp14:editId="7DF4C9AA">
+            <wp:extent cx="5731510" cy="3866515"/>
+            <wp:effectExtent l="0" t="0" r="0" b="0"/>
+            <wp:docPr id="4" name="그림 4" descr="텍스트이(가) 표시된 사진&#10;&#10;자동 생성된 설명"/>
+            <wp:cNvGraphicFramePr>
+              <a:graphicFrameLocks xmlns:a="http://schemas.openxmlformats.org/drawingml/2006/main" noChangeAspect="1"/>
+            </wp:cNvGraphicFramePr>
+            <a:graphic xmlns:a="http://schemas.openxmlformats.org/drawingml/2006/main">
+              <a:graphicData uri="http://schemas.openxmlformats.org/drawingml/2006/picture">
+                <pic:pic xmlns:pic="http://schemas.openxmlformats.org/drawingml/2006/picture">
+                  <pic:nvPicPr>
+                    <pic:cNvPr id="4" name="그림 4" descr="텍스트이(가) 표시된 사진&#10;&#10;자동 생성된 설명"/>
+                    <pic:cNvPicPr/>
+                  </pic:nvPicPr>
+                  <pic:blipFill>
+                    <a:blip r:embed="rId13"/>
+                    <a:stretch>
+                      <a:fillRect/>
+                    </a:stretch>
+                  </pic:blipFill>
+                  <pic:spPr>
+                    <a:xfrm>
+                      <a:off x="0" y="0"/>
+                      <a:ext cx="5731510" cy="3866515"/>
+                    </a:xfrm>
+                    <a:prstGeom prst="rect">
+                      <a:avLst/>
+                    </a:prstGeom>
+                  </pic:spPr>
+                </pic:pic>
+              </a:graphicData>
+            </a:graphic>
+          </wp:inline>
+        </w:drawing>
+      </w:r>
+    </w:p>
+    <w:p>
+      <w:pPr>
+        <w:jc w:val="left"/>
+        <w:rPr>
+          <w:rFonts w:ascii="Times New Roman" w:hAnsi="Times New Roman" w:cs="Times New Roman"/>
+          <w:sz w:val="30"/>
+          <w:szCs w:val="30"/>
+          <w:lang w:eastAsia="ko-KR"/>
+        </w:rPr>
+      </w:pPr>
+    </w:p>
+    <w:p>
+      <w:pPr>
+        <w:jc w:val="left"/>
+        <w:rPr>
+          <w:rFonts w:ascii="Times New Roman" w:hAnsi="Times New Roman" w:cs="Times New Roman" w:hint="eastAsia"/>
+          <w:sz w:val="30"/>
+          <w:szCs w:val="30"/>
+          <w:lang w:eastAsia="ko-KR"/>
+        </w:rPr>
+      </w:pPr>
+      <w:r>
+        <w:rPr>
+          <w:rFonts w:ascii="Times New Roman" w:hAnsi="Times New Roman" w:cs="Times New Roman" w:hint="eastAsia"/>
+          <w:sz w:val="30"/>
+          <w:szCs w:val="30"/>
+          <w:lang w:eastAsia="ko-KR"/>
+        </w:rPr>
+        <w:lastRenderedPageBreak/>
+        <w:t>(</w:t>
+      </w:r>
+      <w:r>
+        <w:rPr>
+          <w:rFonts w:ascii="Times New Roman" w:hAnsi="Times New Roman" w:cs="Times New Roman"/>
+          <w:sz w:val="30"/>
+          <w:szCs w:val="30"/>
+          <w:lang w:eastAsia="ko-KR"/>
+        </w:rPr>
+        <w:t>SQL Injection)</w:t>
+      </w:r>
+    </w:p>
+    <w:p>
+      <w:pPr>
+        <w:jc w:val="left"/>
+        <w:rPr>
+          <w:rFonts w:ascii="Times New Roman" w:hAnsi="Times New Roman" w:cs="Times New Roman"/>
+          <w:sz w:val="30"/>
+          <w:szCs w:val="30"/>
+          <w:lang w:eastAsia="ko-KR"/>
+        </w:rPr>
+      </w:pPr>
+      <w:r>
+        <w:rPr>
+          <w:rFonts w:ascii="Times New Roman" w:hAnsi="Times New Roman" w:cs="Times New Roman"/>
+          <w:sz w:val="30"/>
+          <w:szCs w:val="30"/>
+          <w:lang w:eastAsia="ko-KR"/>
+        </w:rPr>
+        <w:t xml:space="preserve">Input: </w:t>
+      </w:r>
+      <w:r>
+        <w:rPr>
+          <w:rFonts w:ascii="Times New Roman" w:hAnsi="Times New Roman" w:cs="Times New Roman"/>
+          <w:sz w:val="30"/>
+          <w:szCs w:val="30"/>
+          <w:lang w:eastAsia="ko-KR"/>
+        </w:rPr>
+        <w:t>1' or '1'='1</w:t>
+      </w:r>
       <w:r>
         <w:rPr>
           <w:rFonts w:ascii="Times New Roman" w:hAnsi="Times New Roman" w:cs="Times New Roman"/>
@@ -1489,486 +1728,1064 @@
         </w:rPr>
         <w:t xml:space="preserve"> </w:t>
       </w:r>
-      <w:r>
-        <w:rPr>
-          <w:rFonts w:ascii="Times New Roman" w:hAnsi="Times New Roman" w:cs="Times New Roman"/>
-          <w:sz w:val="30"/>
-          <w:szCs w:val="30"/>
-          <w:lang w:eastAsia="ko-KR"/>
-        </w:rPr>
-        <w:tab/>
-      </w:r>
-      <w:r>
-        <w:rPr>
-          <w:rFonts w:ascii="Times New Roman" w:hAnsi="Times New Roman" w:cs="Times New Roman"/>
-          <w:sz w:val="30"/>
-          <w:szCs w:val="30"/>
-          <w:lang w:eastAsia="ko-KR"/>
-        </w:rPr>
-        <w:tab/>
-      </w:r>
-      <w:r>
-        <w:rPr>
-          <w:rFonts w:ascii="Times New Roman" w:hAnsi="Times New Roman" w:cs="Times New Roman"/>
-          <w:sz w:val="30"/>
-          <w:szCs w:val="30"/>
-          <w:lang w:eastAsia="ko-KR"/>
-        </w:rPr>
-        <w:tab/>
-        <w:t>$username.</w:t>
-      </w:r>
-    </w:p>
-    <w:p>
-      <w:pPr>
-        <w:pStyle w:val="a3"/>
-        <w:ind w:leftChars="0"/>
-        <w:jc w:val="left"/>
-        <w:rPr>
-          <w:rFonts w:ascii="Times New Roman" w:hAnsi="Times New Roman" w:cs="Times New Roman"/>
-          <w:sz w:val="30"/>
-          <w:szCs w:val="30"/>
-          <w:lang w:eastAsia="ko-KR"/>
-        </w:rPr>
-      </w:pPr>
-      <w:r>
-        <w:rPr>
-          <w:rFonts w:ascii="Times New Roman" w:hAnsi="Times New Roman" w:cs="Times New Roman"/>
-          <w:sz w:val="30"/>
-          <w:szCs w:val="30"/>
-          <w:lang w:eastAsia="ko-KR"/>
-        </w:rPr>
-        <w:tab/>
-      </w:r>
-      <w:r>
-        <w:rPr>
-          <w:rFonts w:ascii="Times New Roman" w:hAnsi="Times New Roman" w:cs="Times New Roman"/>
-          <w:sz w:val="30"/>
-          <w:szCs w:val="30"/>
-          <w:lang w:eastAsia="ko-KR"/>
-        </w:rPr>
-        <w:tab/>
-      </w:r>
-      <w:r>
-        <w:rPr>
-          <w:rFonts w:ascii="Times New Roman" w:hAnsi="Times New Roman" w:cs="Times New Roman"/>
-          <w:sz w:val="30"/>
-          <w:szCs w:val="30"/>
-          <w:lang w:eastAsia="ko-KR"/>
-        </w:rPr>
-        <w:tab/>
-        <w:t>“’ AND password=’”.</w:t>
-      </w:r>
-    </w:p>
-    <w:p>
-      <w:pPr>
-        <w:pStyle w:val="a3"/>
-        <w:ind w:leftChars="0"/>
-        <w:jc w:val="left"/>
-        <w:rPr>
-          <w:rFonts w:ascii="Times New Roman" w:hAnsi="Times New Roman" w:cs="Times New Roman"/>
-          <w:sz w:val="30"/>
-          <w:szCs w:val="30"/>
-          <w:lang w:eastAsia="ko-KR"/>
-        </w:rPr>
-      </w:pPr>
-      <w:r>
-        <w:rPr>
-          <w:rFonts w:ascii="Times New Roman" w:hAnsi="Times New Roman" w:cs="Times New Roman"/>
-          <w:sz w:val="30"/>
-          <w:szCs w:val="30"/>
-          <w:lang w:eastAsia="ko-KR"/>
-        </w:rPr>
-        <w:tab/>
-      </w:r>
-      <w:r>
-        <w:rPr>
-          <w:rFonts w:ascii="Times New Roman" w:hAnsi="Times New Roman" w:cs="Times New Roman"/>
-          <w:sz w:val="30"/>
-          <w:szCs w:val="30"/>
-          <w:lang w:eastAsia="ko-KR"/>
-        </w:rPr>
-        <w:tab/>
-      </w:r>
-      <w:r>
-        <w:rPr>
-          <w:rFonts w:ascii="Times New Roman" w:hAnsi="Times New Roman" w:cs="Times New Roman"/>
-          <w:sz w:val="30"/>
-          <w:szCs w:val="30"/>
-          <w:lang w:eastAsia="ko-KR"/>
-        </w:rPr>
-        <w:tab/>
-        <w:t>$password.</w:t>
-      </w:r>
-    </w:p>
-    <w:p>
-      <w:pPr>
-        <w:pStyle w:val="a3"/>
-        <w:ind w:leftChars="0"/>
-        <w:jc w:val="left"/>
-        <w:rPr>
-          <w:rFonts w:ascii="Times New Roman" w:hAnsi="Times New Roman" w:cs="Times New Roman"/>
-          <w:sz w:val="30"/>
-          <w:szCs w:val="30"/>
-          <w:lang w:eastAsia="ko-KR"/>
-        </w:rPr>
-      </w:pPr>
-    </w:p>
-    <w:p>
-      <w:pPr>
-        <w:pStyle w:val="a3"/>
-        <w:ind w:leftChars="0"/>
-        <w:jc w:val="left"/>
-        <w:rPr>
-          <w:rFonts w:ascii="Times New Roman" w:hAnsi="Times New Roman" w:cs="Times New Roman"/>
-          <w:sz w:val="30"/>
-          <w:szCs w:val="30"/>
-          <w:lang w:eastAsia="ko-KR"/>
-        </w:rPr>
-      </w:pPr>
-      <w:r>
-        <w:rPr>
-          <w:rFonts w:ascii="Times New Roman" w:hAnsi="Times New Roman" w:cs="Times New Roman"/>
-          <w:sz w:val="30"/>
-          <w:szCs w:val="30"/>
-          <w:lang w:eastAsia="ko-KR"/>
-        </w:rPr>
-        <w:t>&lt;High Security&gt;</w:t>
-      </w:r>
-    </w:p>
-    <w:p>
-      <w:pPr>
-        <w:pStyle w:val="a3"/>
-        <w:ind w:leftChars="0"/>
-        <w:jc w:val="left"/>
-        <w:rPr>
-          <w:rFonts w:ascii="Times New Roman" w:hAnsi="Times New Roman" w:cs="Times New Roman"/>
-          <w:sz w:val="30"/>
-          <w:szCs w:val="30"/>
-          <w:lang w:eastAsia="ko-KR"/>
-        </w:rPr>
-      </w:pPr>
-      <w:r>
-        <w:rPr>
-          <w:rFonts w:ascii="Times New Roman" w:hAnsi="Times New Roman" w:cs="Times New Roman"/>
-          <w:sz w:val="30"/>
-          <w:szCs w:val="30"/>
-          <w:lang w:eastAsia="ko-KR"/>
-        </w:rPr>
-        <w:t>$query = “SELECT * FROM accounts WHERE username=’”.</w:t>
-      </w:r>
-    </w:p>
-    <w:p>
-      <w:pPr>
-        <w:pStyle w:val="a3"/>
-        <w:ind w:leftChars="0"/>
-        <w:jc w:val="left"/>
-        <w:rPr>
-          <w:rFonts w:ascii="Times New Roman" w:hAnsi="Times New Roman" w:cs="Times New Roman"/>
-          <w:sz w:val="30"/>
-          <w:szCs w:val="30"/>
-          <w:lang w:eastAsia="ko-KR"/>
-        </w:rPr>
-      </w:pPr>
-      <w:r>
-        <w:rPr>
-          <w:rFonts w:ascii="Times New Roman" w:hAnsi="Times New Roman" w:cs="Times New Roman"/>
-          <w:sz w:val="30"/>
-          <w:szCs w:val="30"/>
-          <w:lang w:eastAsia="ko-KR"/>
-        </w:rPr>
-        <w:tab/>
-      </w:r>
-      <w:r>
-        <w:rPr>
-          <w:rFonts w:ascii="Times New Roman" w:hAnsi="Times New Roman" w:cs="Times New Roman"/>
-          <w:sz w:val="30"/>
-          <w:szCs w:val="30"/>
-          <w:lang w:eastAsia="ko-KR"/>
-        </w:rPr>
-        <w:tab/>
-      </w:r>
-      <w:r>
-        <w:rPr>
-          <w:rFonts w:ascii="Times New Roman" w:hAnsi="Times New Roman" w:cs="Times New Roman"/>
-          <w:sz w:val="30"/>
-          <w:szCs w:val="30"/>
-          <w:lang w:eastAsia="ko-KR"/>
-        </w:rPr>
-        <w:tab/>
-        <w:t>$conn-&gt;</w:t>
-      </w:r>
-      <w:proofErr w:type="spellStart"/>
-      <w:r>
-        <w:rPr>
-          <w:rFonts w:ascii="Times New Roman" w:hAnsi="Times New Roman" w:cs="Times New Roman"/>
-          <w:sz w:val="30"/>
-          <w:szCs w:val="30"/>
-          <w:lang w:eastAsia="ko-KR"/>
-        </w:rPr>
-        <w:t>real_escape_string</w:t>
-      </w:r>
-      <w:proofErr w:type="spellEnd"/>
-      <w:r>
-        <w:rPr>
-          <w:rFonts w:ascii="Times New Roman" w:hAnsi="Times New Roman" w:cs="Times New Roman"/>
-          <w:sz w:val="30"/>
-          <w:szCs w:val="30"/>
-          <w:lang w:eastAsia="ko-KR"/>
-        </w:rPr>
-        <w:t>($username</w:t>
-      </w:r>
-      <w:proofErr w:type="gramStart"/>
-      <w:r>
-        <w:rPr>
-          <w:rFonts w:ascii="Times New Roman" w:hAnsi="Times New Roman" w:cs="Times New Roman"/>
-          <w:sz w:val="30"/>
-          <w:szCs w:val="30"/>
-          <w:lang w:eastAsia="ko-KR"/>
-        </w:rPr>
-        <w:t>) .</w:t>
-      </w:r>
-      <w:proofErr w:type="gramEnd"/>
-    </w:p>
-    <w:p>
-      <w:pPr>
-        <w:pStyle w:val="a3"/>
-        <w:ind w:leftChars="0"/>
-        <w:jc w:val="left"/>
-        <w:rPr>
-          <w:rFonts w:ascii="Times New Roman" w:hAnsi="Times New Roman" w:cs="Times New Roman"/>
-          <w:sz w:val="30"/>
-          <w:szCs w:val="30"/>
-          <w:lang w:eastAsia="ko-KR"/>
-        </w:rPr>
-      </w:pPr>
-      <w:r>
-        <w:rPr>
-          <w:rFonts w:ascii="Times New Roman" w:hAnsi="Times New Roman" w:cs="Times New Roman"/>
-          <w:sz w:val="30"/>
-          <w:szCs w:val="30"/>
-          <w:lang w:eastAsia="ko-KR"/>
-        </w:rPr>
-        <w:tab/>
-      </w:r>
-      <w:r>
-        <w:rPr>
-          <w:rFonts w:ascii="Times New Roman" w:hAnsi="Times New Roman" w:cs="Times New Roman"/>
-          <w:sz w:val="30"/>
-          <w:szCs w:val="30"/>
-          <w:lang w:eastAsia="ko-KR"/>
-        </w:rPr>
-        <w:tab/>
-      </w:r>
-      <w:r>
-        <w:rPr>
-          <w:rFonts w:ascii="Times New Roman" w:hAnsi="Times New Roman" w:cs="Times New Roman"/>
-          <w:sz w:val="30"/>
-          <w:szCs w:val="30"/>
-          <w:lang w:eastAsia="ko-KR"/>
-        </w:rPr>
-        <w:tab/>
-        <w:t>“’ AND password=’”.</w:t>
-      </w:r>
-    </w:p>
-    <w:p>
-      <w:pPr>
-        <w:pStyle w:val="a3"/>
-        <w:ind w:leftChars="0"/>
-        <w:jc w:val="left"/>
-        <w:rPr>
-          <w:rFonts w:ascii="Times New Roman" w:hAnsi="Times New Roman" w:cs="Times New Roman"/>
-          <w:sz w:val="30"/>
-          <w:szCs w:val="30"/>
-          <w:lang w:eastAsia="ko-KR"/>
-        </w:rPr>
-      </w:pPr>
-      <w:r>
-        <w:rPr>
-          <w:rFonts w:ascii="Times New Roman" w:hAnsi="Times New Roman" w:cs="Times New Roman"/>
-          <w:sz w:val="30"/>
-          <w:szCs w:val="30"/>
-          <w:lang w:eastAsia="ko-KR"/>
-        </w:rPr>
-        <w:tab/>
-      </w:r>
-      <w:r>
-        <w:rPr>
-          <w:rFonts w:ascii="Times New Roman" w:hAnsi="Times New Roman" w:cs="Times New Roman"/>
-          <w:sz w:val="30"/>
-          <w:szCs w:val="30"/>
-          <w:lang w:eastAsia="ko-KR"/>
-        </w:rPr>
-        <w:tab/>
-      </w:r>
-      <w:r>
-        <w:rPr>
-          <w:rFonts w:ascii="Times New Roman" w:hAnsi="Times New Roman" w:cs="Times New Roman"/>
-          <w:sz w:val="30"/>
-          <w:szCs w:val="30"/>
-          <w:lang w:eastAsia="ko-KR"/>
-        </w:rPr>
-        <w:tab/>
-        <w:t>$conn-&gt;</w:t>
-      </w:r>
-      <w:proofErr w:type="spellStart"/>
-      <w:r>
-        <w:rPr>
-          <w:rFonts w:ascii="Times New Roman" w:hAnsi="Times New Roman" w:cs="Times New Roman"/>
-          <w:sz w:val="30"/>
-          <w:szCs w:val="30"/>
-          <w:lang w:eastAsia="ko-KR"/>
-        </w:rPr>
-        <w:t>real_escape_string</w:t>
-      </w:r>
-      <w:proofErr w:type="spellEnd"/>
-      <w:r>
-        <w:rPr>
-          <w:rFonts w:ascii="Times New Roman" w:hAnsi="Times New Roman" w:cs="Times New Roman"/>
-          <w:sz w:val="30"/>
-          <w:szCs w:val="30"/>
-          <w:lang w:eastAsia="ko-KR"/>
-        </w:rPr>
-        <w:t>($password).</w:t>
-      </w:r>
-    </w:p>
-    <w:p>
-      <w:pPr>
-        <w:pStyle w:val="a3"/>
-        <w:ind w:leftChars="0"/>
-        <w:jc w:val="left"/>
-        <w:rPr>
-          <w:rFonts w:ascii="Times New Roman" w:hAnsi="Times New Roman" w:cs="Times New Roman"/>
-          <w:sz w:val="30"/>
-          <w:szCs w:val="30"/>
-          <w:lang w:eastAsia="ko-KR"/>
-        </w:rPr>
-      </w:pPr>
-      <w:r>
-        <w:rPr>
-          <w:rFonts w:ascii="Times New Roman" w:hAnsi="Times New Roman" w:cs="Times New Roman"/>
-          <w:sz w:val="30"/>
-          <w:szCs w:val="30"/>
-          <w:lang w:eastAsia="ko-KR"/>
-        </w:rPr>
-        <w:tab/>
-      </w:r>
-      <w:r>
-        <w:rPr>
-          <w:rFonts w:ascii="Times New Roman" w:hAnsi="Times New Roman" w:cs="Times New Roman"/>
-          <w:sz w:val="30"/>
-          <w:szCs w:val="30"/>
-          <w:lang w:eastAsia="ko-KR"/>
-        </w:rPr>
-        <w:tab/>
-      </w:r>
-      <w:r>
-        <w:rPr>
-          <w:rFonts w:ascii="Times New Roman" w:hAnsi="Times New Roman" w:cs="Times New Roman"/>
-          <w:sz w:val="30"/>
-          <w:szCs w:val="30"/>
-          <w:lang w:eastAsia="ko-KR"/>
-        </w:rPr>
-        <w:tab/>
-        <w:t>“’”;</w:t>
-      </w:r>
-    </w:p>
-    <w:p>
-      <w:pPr>
-        <w:jc w:val="left"/>
-        <w:rPr>
-          <w:rFonts w:ascii="Times New Roman" w:hAnsi="Times New Roman" w:cs="Times New Roman"/>
-          <w:sz w:val="30"/>
-          <w:szCs w:val="30"/>
-          <w:lang w:eastAsia="ko-KR"/>
-        </w:rPr>
-      </w:pPr>
-    </w:p>
-    <w:p>
-      <w:pPr>
-        <w:pStyle w:val="a3"/>
-        <w:ind w:leftChars="0"/>
-        <w:jc w:val="left"/>
-        <w:rPr>
-          <w:rFonts w:ascii="Times New Roman" w:hAnsi="Times New Roman" w:cs="Times New Roman"/>
-          <w:sz w:val="30"/>
-          <w:szCs w:val="30"/>
-          <w:lang w:eastAsia="ko-KR"/>
-        </w:rPr>
-      </w:pPr>
-      <w:proofErr w:type="spellStart"/>
-      <w:r>
-        <w:rPr>
-          <w:rFonts w:ascii="Times New Roman" w:hAnsi="Times New Roman" w:cs="Times New Roman"/>
-          <w:sz w:val="30"/>
-          <w:szCs w:val="30"/>
-          <w:lang w:eastAsia="ko-KR"/>
-        </w:rPr>
-        <w:t>real_escape_</w:t>
-      </w:r>
-      <w:proofErr w:type="gramStart"/>
-      <w:r>
-        <w:rPr>
-          <w:rFonts w:ascii="Times New Roman" w:hAnsi="Times New Roman" w:cs="Times New Roman"/>
-          <w:sz w:val="30"/>
-          <w:szCs w:val="30"/>
-          <w:lang w:eastAsia="ko-KR"/>
-        </w:rPr>
-        <w:t>string</w:t>
-      </w:r>
-      <w:proofErr w:type="spellEnd"/>
-      <w:r>
-        <w:rPr>
-          <w:rFonts w:ascii="Times New Roman" w:hAnsi="Times New Roman" w:cs="Times New Roman"/>
-          <w:sz w:val="30"/>
-          <w:szCs w:val="30"/>
-          <w:lang w:eastAsia="ko-KR"/>
-        </w:rPr>
-        <w:t>(</w:t>
-      </w:r>
-      <w:proofErr w:type="gramEnd"/>
-      <w:r>
-        <w:rPr>
-          <w:rFonts w:ascii="Times New Roman" w:hAnsi="Times New Roman" w:cs="Times New Roman"/>
-          <w:sz w:val="30"/>
-          <w:szCs w:val="30"/>
-          <w:lang w:eastAsia="ko-KR"/>
-        </w:rPr>
-        <w:t xml:space="preserve">) : Remove the small quotation ‘ ‘ </w:t>
-      </w:r>
-    </w:p>
-    <w:p>
-      <w:pPr>
-        <w:pStyle w:val="a3"/>
-        <w:ind w:leftChars="0"/>
-        <w:jc w:val="left"/>
-        <w:rPr>
-          <w:rFonts w:ascii="Times New Roman" w:hAnsi="Times New Roman" w:cs="Times New Roman"/>
-          <w:sz w:val="30"/>
-          <w:szCs w:val="30"/>
-          <w:lang w:eastAsia="ko-KR"/>
-        </w:rPr>
-      </w:pPr>
-    </w:p>
-    <w:p>
-      <w:pPr>
-        <w:pStyle w:val="a3"/>
-        <w:ind w:leftChars="0"/>
-        <w:jc w:val="left"/>
-        <w:rPr>
-          <w:rFonts w:ascii="Times New Roman" w:hAnsi="Times New Roman" w:cs="Times New Roman"/>
-          <w:sz w:val="30"/>
-          <w:szCs w:val="30"/>
-          <w:lang w:eastAsia="ko-KR"/>
-        </w:rPr>
-      </w:pPr>
-    </w:p>
-    <w:p>
-      <w:pPr>
-        <w:pStyle w:val="a3"/>
-        <w:ind w:leftChars="0"/>
-        <w:jc w:val="left"/>
-        <w:rPr>
-          <w:rFonts w:ascii="Times New Roman" w:hAnsi="Times New Roman" w:cs="Times New Roman"/>
+    </w:p>
+    <w:p>
+      <w:pPr>
+        <w:jc w:val="left"/>
+        <w:rPr>
+          <w:rFonts w:ascii="Times New Roman" w:hAnsi="Times New Roman" w:cs="Times New Roman" w:hint="eastAsia"/>
+          <w:sz w:val="30"/>
+          <w:szCs w:val="30"/>
+          <w:lang w:eastAsia="ko-KR"/>
+        </w:rPr>
+      </w:pPr>
+    </w:p>
+    <w:p>
+      <w:pPr>
+        <w:jc w:val="left"/>
+        <w:rPr>
+          <w:rFonts w:ascii="Times New Roman" w:hAnsi="Times New Roman" w:cs="Times New Roman"/>
+          <w:sz w:val="30"/>
+          <w:szCs w:val="30"/>
+          <w:lang w:eastAsia="ko-KR"/>
+        </w:rPr>
+      </w:pPr>
+      <w:r>
+        <w:rPr>
+          <w:rFonts w:ascii="Times New Roman" w:hAnsi="Times New Roman" w:cs="Times New Roman"/>
+          <w:sz w:val="30"/>
+          <w:szCs w:val="30"/>
+          <w:lang w:eastAsia="ko-KR"/>
+        </w:rPr>
+        <w:drawing>
+          <wp:inline distT="0" distB="0" distL="0" distR="0" wp14:anchorId="39915EFA" wp14:editId="756A3FCB">
+            <wp:extent cx="5731510" cy="3477895"/>
+            <wp:effectExtent l="0" t="0" r="0" b="1905"/>
+            <wp:docPr id="7" name="그림 7" descr="텍스트이(가) 표시된 사진&#10;&#10;자동 생성된 설명"/>
+            <wp:cNvGraphicFramePr>
+              <a:graphicFrameLocks xmlns:a="http://schemas.openxmlformats.org/drawingml/2006/main" noChangeAspect="1"/>
+            </wp:cNvGraphicFramePr>
+            <a:graphic xmlns:a="http://schemas.openxmlformats.org/drawingml/2006/main">
+              <a:graphicData uri="http://schemas.openxmlformats.org/drawingml/2006/picture">
+                <pic:pic xmlns:pic="http://schemas.openxmlformats.org/drawingml/2006/picture">
+                  <pic:nvPicPr>
+                    <pic:cNvPr id="7" name="그림 7" descr="텍스트이(가) 표시된 사진&#10;&#10;자동 생성된 설명"/>
+                    <pic:cNvPicPr/>
+                  </pic:nvPicPr>
+                  <pic:blipFill>
+                    <a:blip r:embed="rId14"/>
+                    <a:stretch>
+                      <a:fillRect/>
+                    </a:stretch>
+                  </pic:blipFill>
+                  <pic:spPr>
+                    <a:xfrm>
+                      <a:off x="0" y="0"/>
+                      <a:ext cx="5731510" cy="3477895"/>
+                    </a:xfrm>
+                    <a:prstGeom prst="rect">
+                      <a:avLst/>
+                    </a:prstGeom>
+                  </pic:spPr>
+                </pic:pic>
+              </a:graphicData>
+            </a:graphic>
+          </wp:inline>
+        </w:drawing>
+      </w:r>
+    </w:p>
+    <w:p>
+      <w:pPr>
+        <w:jc w:val="left"/>
+        <w:rPr>
+          <w:rFonts w:ascii="Times New Roman" w:hAnsi="Times New Roman" w:cs="Times New Roman" w:hint="eastAsia"/>
+          <w:sz w:val="30"/>
+          <w:szCs w:val="30"/>
+          <w:lang w:eastAsia="ko-KR"/>
+        </w:rPr>
+      </w:pPr>
+    </w:p>
+    <w:p>
+      <w:pPr>
+        <w:jc w:val="left"/>
+        <w:rPr>
+          <w:rFonts w:ascii="Times New Roman" w:hAnsi="Times New Roman" w:cs="Times New Roman"/>
+          <w:sz w:val="30"/>
+          <w:szCs w:val="30"/>
+          <w:lang w:eastAsia="ko-KR"/>
+        </w:rPr>
+      </w:pPr>
+      <w:r>
+        <w:rPr>
+          <w:rFonts w:ascii="Times New Roman" w:hAnsi="Times New Roman" w:cs="Times New Roman"/>
+          <w:sz w:val="30"/>
+          <w:szCs w:val="30"/>
+          <w:lang w:eastAsia="ko-KR"/>
+        </w:rPr>
+        <w:t>This outcome shows all of the data existing in</w:t>
+      </w:r>
+      <w:r>
+        <w:rPr>
+          <w:rFonts w:ascii="Times New Roman" w:hAnsi="Times New Roman" w:cs="Times New Roman"/>
+          <w:sz w:val="30"/>
+          <w:szCs w:val="30"/>
+          <w:lang w:eastAsia="ko-KR"/>
+        </w:rPr>
+        <w:t xml:space="preserve"> </w:t>
+      </w:r>
+      <w:r>
+        <w:rPr>
+          <w:rFonts w:ascii="Times New Roman" w:hAnsi="Times New Roman" w:cs="Times New Roman"/>
+          <w:sz w:val="30"/>
+          <w:szCs w:val="30"/>
+          <w:lang w:eastAsia="ko-KR"/>
+        </w:rPr>
+        <w:t xml:space="preserve">database. </w:t>
+      </w:r>
+    </w:p>
+    <w:p>
+      <w:pPr>
+        <w:jc w:val="left"/>
+        <w:rPr>
+          <w:rFonts w:ascii="Times New Roman" w:hAnsi="Times New Roman" w:cs="Times New Roman" w:hint="eastAsia"/>
+          <w:sz w:val="30"/>
+          <w:szCs w:val="30"/>
+          <w:lang w:eastAsia="ko-KR"/>
+        </w:rPr>
+      </w:pPr>
+    </w:p>
+    <w:p>
+      <w:pPr>
+        <w:jc w:val="left"/>
+        <w:rPr>
+          <w:rFonts w:ascii="Times New Roman" w:hAnsi="Times New Roman" w:cs="Times New Roman" w:hint="eastAsia"/>
+          <w:sz w:val="30"/>
+          <w:szCs w:val="30"/>
+          <w:lang w:eastAsia="ko-KR"/>
+        </w:rPr>
+      </w:pPr>
+      <w:r>
+        <w:rPr>
+          <w:rFonts w:ascii="Times New Roman" w:hAnsi="Times New Roman" w:cs="Times New Roman"/>
+          <w:sz w:val="30"/>
+          <w:szCs w:val="30"/>
+          <w:lang w:eastAsia="ko-KR"/>
+        </w:rPr>
+        <w:t xml:space="preserve">&lt; </w:t>
+      </w:r>
+      <w:r>
+        <w:rPr>
+          <w:rFonts w:ascii="Times New Roman" w:hAnsi="Times New Roman" w:cs="Times New Roman" w:hint="eastAsia"/>
+          <w:sz w:val="30"/>
+          <w:szCs w:val="30"/>
+          <w:lang w:eastAsia="ko-KR"/>
+        </w:rPr>
+        <w:t>U</w:t>
+      </w:r>
+      <w:r>
+        <w:rPr>
+          <w:rFonts w:ascii="Times New Roman" w:hAnsi="Times New Roman" w:cs="Times New Roman"/>
+          <w:sz w:val="30"/>
+          <w:szCs w:val="30"/>
+          <w:lang w:eastAsia="ko-KR"/>
+        </w:rPr>
+        <w:t>nion &gt;</w:t>
+      </w:r>
+    </w:p>
+    <w:p>
+      <w:pPr>
+        <w:jc w:val="left"/>
+        <w:rPr>
+          <w:rFonts w:ascii="Times New Roman" w:hAnsi="Times New Roman" w:cs="Times New Roman"/>
+          <w:sz w:val="30"/>
+          <w:szCs w:val="30"/>
+          <w:lang w:eastAsia="ko-KR"/>
+        </w:rPr>
+      </w:pPr>
+      <w:r>
+        <w:rPr>
+          <w:rFonts w:ascii="Times New Roman" w:hAnsi="Times New Roman" w:cs="Times New Roman"/>
+          <w:sz w:val="30"/>
+          <w:szCs w:val="30"/>
+          <w:lang w:eastAsia="ko-KR"/>
+        </w:rPr>
+        <w:t xml:space="preserve">Input: </w:t>
+      </w:r>
+      <w:r>
+        <w:rPr>
+          <w:rFonts w:ascii="Times New Roman" w:hAnsi="Times New Roman" w:cs="Times New Roman"/>
+          <w:sz w:val="30"/>
+          <w:szCs w:val="30"/>
+          <w:lang w:eastAsia="ko-KR"/>
+        </w:rPr>
+        <w:t>1' union select user_id, password from users; --</w:t>
+      </w:r>
+    </w:p>
+    <w:p>
+      <w:pPr>
+        <w:jc w:val="left"/>
+        <w:rPr>
+          <w:rFonts w:ascii="Times New Roman" w:hAnsi="Times New Roman" w:cs="Times New Roman"/>
+          <w:sz w:val="30"/>
+          <w:szCs w:val="30"/>
+          <w:lang w:eastAsia="ko-KR"/>
+        </w:rPr>
+      </w:pPr>
+    </w:p>
+    <w:p>
+      <w:pPr>
+        <w:jc w:val="left"/>
+        <w:rPr>
+          <w:rFonts w:ascii="Times New Roman" w:hAnsi="Times New Roman" w:cs="Times New Roman" w:hint="eastAsia"/>
+          <w:sz w:val="30"/>
+          <w:szCs w:val="30"/>
+          <w:lang w:eastAsia="ko-KR"/>
+        </w:rPr>
+      </w:pPr>
+      <w:r>
+        <w:rPr>
+          <w:rFonts w:ascii="Times New Roman" w:hAnsi="Times New Roman" w:cs="Times New Roman"/>
+          <w:sz w:val="30"/>
+          <w:szCs w:val="30"/>
+          <w:lang w:eastAsia="ko-KR"/>
+        </w:rPr>
+        <w:drawing>
+          <wp:inline distT="0" distB="0" distL="0" distR="0" wp14:anchorId="0D05EF35" wp14:editId="029E3407">
+            <wp:extent cx="4780344" cy="3364671"/>
+            <wp:effectExtent l="0" t="0" r="0" b="1270"/>
+            <wp:docPr id="8" name="그림 8" descr="텍스트이(가) 표시된 사진&#10;&#10;자동 생성된 설명"/>
+            <wp:cNvGraphicFramePr>
+              <a:graphicFrameLocks xmlns:a="http://schemas.openxmlformats.org/drawingml/2006/main" noChangeAspect="1"/>
+            </wp:cNvGraphicFramePr>
+            <a:graphic xmlns:a="http://schemas.openxmlformats.org/drawingml/2006/main">
+              <a:graphicData uri="http://schemas.openxmlformats.org/drawingml/2006/picture">
+                <pic:pic xmlns:pic="http://schemas.openxmlformats.org/drawingml/2006/picture">
+                  <pic:nvPicPr>
+                    <pic:cNvPr id="8" name="그림 8" descr="텍스트이(가) 표시된 사진&#10;&#10;자동 생성된 설명"/>
+                    <pic:cNvPicPr/>
+                  </pic:nvPicPr>
+                  <pic:blipFill>
+                    <a:blip r:embed="rId15"/>
+                    <a:stretch>
+                      <a:fillRect/>
+                    </a:stretch>
+                  </pic:blipFill>
+                  <pic:spPr>
+                    <a:xfrm>
+                      <a:off x="0" y="0"/>
+                      <a:ext cx="4789522" cy="3371131"/>
+                    </a:xfrm>
+                    <a:prstGeom prst="rect">
+                      <a:avLst/>
+                    </a:prstGeom>
+                  </pic:spPr>
+                </pic:pic>
+              </a:graphicData>
+            </a:graphic>
+          </wp:inline>
+        </w:drawing>
+      </w:r>
+    </w:p>
+    <w:p>
+      <w:pPr>
+        <w:jc w:val="left"/>
+        <w:rPr>
+          <w:rFonts w:ascii="Times New Roman" w:hAnsi="Times New Roman" w:cs="Times New Roman"/>
+          <w:sz w:val="30"/>
+          <w:szCs w:val="30"/>
+          <w:lang w:eastAsia="ko-KR"/>
+        </w:rPr>
+      </w:pPr>
+      <w:r>
+        <w:rPr>
+          <w:rFonts w:ascii="Times New Roman" w:hAnsi="Times New Roman" w:cs="Times New Roman"/>
+          <w:sz w:val="30"/>
+          <w:szCs w:val="30"/>
+          <w:lang w:eastAsia="ko-KR"/>
+        </w:rPr>
+        <w:lastRenderedPageBreak/>
+        <w:t>&lt;Union&gt;</w:t>
+      </w:r>
+    </w:p>
+    <w:p>
+      <w:pPr>
+        <w:jc w:val="left"/>
+        <w:rPr>
+          <w:rFonts w:ascii="Times New Roman" w:hAnsi="Times New Roman" w:cs="Times New Roman" w:hint="eastAsia"/>
+          <w:sz w:val="30"/>
+          <w:szCs w:val="30"/>
+          <w:lang w:eastAsia="ko-KR"/>
+        </w:rPr>
+      </w:pPr>
+      <w:r>
+        <w:rPr>
+          <w:rFonts w:ascii="Times New Roman" w:hAnsi="Times New Roman" w:cs="Times New Roman"/>
+          <w:sz w:val="30"/>
+          <w:szCs w:val="30"/>
+          <w:lang w:eastAsia="ko-KR"/>
+        </w:rPr>
+        <w:sym w:font="Wingdings" w:char="F0E8"/>
+      </w:r>
+      <w:r>
+        <w:rPr>
+          <w:rFonts w:ascii="Times New Roman" w:hAnsi="Times New Roman" w:cs="Times New Roman"/>
+          <w:sz w:val="30"/>
+          <w:szCs w:val="30"/>
+          <w:lang w:eastAsia="ko-KR"/>
+        </w:rPr>
+        <w:t xml:space="preserve"> </w:t>
+      </w:r>
+      <w:r>
+        <w:rPr>
+          <w:rFonts w:ascii="Times New Roman" w:hAnsi="Times New Roman" w:cs="Times New Roman"/>
+          <w:sz w:val="30"/>
+          <w:szCs w:val="30"/>
+          <w:lang w:eastAsia="ko-KR"/>
+        </w:rPr>
+        <w:t>Add and execute a query statement using the Union keyword.</w:t>
+      </w:r>
+    </w:p>
+    <w:p>
+      <w:pPr>
+        <w:jc w:val="left"/>
+        <w:rPr>
+          <w:rFonts w:ascii="Times New Roman" w:hAnsi="Times New Roman" w:cs="Times New Roman" w:hint="eastAsia"/>
+          <w:sz w:val="30"/>
+          <w:szCs w:val="30"/>
+          <w:lang w:eastAsia="ko-KR"/>
+        </w:rPr>
+      </w:pPr>
+      <w:r>
+        <w:rPr>
+          <w:rFonts w:ascii="Times New Roman" w:hAnsi="Times New Roman" w:cs="Times New Roman"/>
+          <w:sz w:val="30"/>
+          <w:szCs w:val="30"/>
+          <w:lang w:eastAsia="ko-KR"/>
+        </w:rPr>
+        <w:t>Union: Combines the results of two query statements.</w:t>
+      </w:r>
+    </w:p>
+    <w:p>
+      <w:pPr>
+        <w:jc w:val="left"/>
+        <w:rPr>
+          <w:rFonts w:ascii="Times New Roman" w:hAnsi="Times New Roman" w:cs="Times New Roman"/>
+          <w:sz w:val="30"/>
+          <w:szCs w:val="30"/>
+          <w:lang w:eastAsia="ko-KR"/>
+        </w:rPr>
+      </w:pPr>
+      <w:r>
+        <w:rPr>
+          <w:rFonts w:ascii="Times New Roman" w:hAnsi="Times New Roman" w:cs="Times New Roman"/>
+          <w:sz w:val="30"/>
+          <w:szCs w:val="30"/>
+          <w:lang w:eastAsia="ko-KR"/>
+        </w:rPr>
+        <w:t>The number of columns and data types of both query statements must be the same.</w:t>
+      </w:r>
+    </w:p>
+    <w:p>
+      <w:pPr>
+        <w:jc w:val="left"/>
+        <w:rPr>
+          <w:rFonts w:ascii="Times New Roman" w:hAnsi="Times New Roman" w:cs="Times New Roman"/>
+          <w:sz w:val="30"/>
+          <w:szCs w:val="30"/>
+          <w:lang w:eastAsia="ko-KR"/>
+        </w:rPr>
+      </w:pPr>
+    </w:p>
+    <w:p>
+      <w:pPr>
+        <w:jc w:val="left"/>
+        <w:rPr>
+          <w:rFonts w:ascii="Times New Roman" w:hAnsi="Times New Roman" w:cs="Times New Roman"/>
+          <w:sz w:val="30"/>
+          <w:szCs w:val="30"/>
+          <w:lang w:eastAsia="ko-KR"/>
+        </w:rPr>
+      </w:pPr>
+      <w:r>
+        <w:rPr>
+          <w:rFonts w:ascii="Times New Roman" w:hAnsi="Times New Roman" w:cs="Times New Roman" w:hint="eastAsia"/>
+          <w:sz w:val="30"/>
+          <w:szCs w:val="30"/>
+          <w:lang w:eastAsia="ko-KR"/>
+        </w:rPr>
+        <w:t>&lt;</w:t>
+      </w:r>
+      <w:r>
+        <w:rPr>
+          <w:rFonts w:ascii="Times New Roman" w:hAnsi="Times New Roman" w:cs="Times New Roman"/>
+          <w:sz w:val="30"/>
+          <w:szCs w:val="30"/>
+          <w:lang w:eastAsia="ko-KR"/>
+        </w:rPr>
+        <w:t xml:space="preserve">Medium Level&gt; </w:t>
+      </w:r>
+    </w:p>
+    <w:p>
+      <w:pPr>
+        <w:jc w:val="left"/>
+        <w:rPr>
+          <w:rFonts w:ascii="Times New Roman" w:hAnsi="Times New Roman" w:cs="Times New Roman" w:hint="eastAsia"/>
+          <w:sz w:val="30"/>
+          <w:szCs w:val="30"/>
+          <w:lang w:eastAsia="ko-KR"/>
+        </w:rPr>
+      </w:pPr>
+    </w:p>
+    <w:p>
+      <w:pPr>
+        <w:jc w:val="left"/>
+        <w:rPr>
+          <w:rFonts w:ascii="Times New Roman" w:hAnsi="Times New Roman" w:cs="Times New Roman"/>
+          <w:sz w:val="30"/>
+          <w:szCs w:val="30"/>
+          <w:lang w:eastAsia="ko-KR"/>
+        </w:rPr>
+      </w:pPr>
+      <w:r>
+        <w:rPr>
+          <w:rFonts w:ascii="Times New Roman" w:hAnsi="Times New Roman" w:cs="Times New Roman"/>
+          <w:sz w:val="30"/>
+          <w:szCs w:val="30"/>
+          <w:lang w:eastAsia="ko-KR"/>
+        </w:rPr>
+        <w:drawing>
+          <wp:inline distT="0" distB="0" distL="0" distR="0" wp14:anchorId="53D182C9" wp14:editId="4AC1A8B6">
+            <wp:extent cx="5694744" cy="3977994"/>
+            <wp:effectExtent l="0" t="0" r="0" b="0"/>
+            <wp:docPr id="11" name="그림 11" descr="텍스트이(가) 표시된 사진&#10;&#10;자동 생성된 설명"/>
+            <wp:cNvGraphicFramePr>
+              <a:graphicFrameLocks xmlns:a="http://schemas.openxmlformats.org/drawingml/2006/main" noChangeAspect="1"/>
+            </wp:cNvGraphicFramePr>
+            <a:graphic xmlns:a="http://schemas.openxmlformats.org/drawingml/2006/main">
+              <a:graphicData uri="http://schemas.openxmlformats.org/drawingml/2006/picture">
+                <pic:pic xmlns:pic="http://schemas.openxmlformats.org/drawingml/2006/picture">
+                  <pic:nvPicPr>
+                    <pic:cNvPr id="11" name="그림 11" descr="텍스트이(가) 표시된 사진&#10;&#10;자동 생성된 설명"/>
+                    <pic:cNvPicPr/>
+                  </pic:nvPicPr>
+                  <pic:blipFill>
+                    <a:blip r:embed="rId16"/>
+                    <a:stretch>
+                      <a:fillRect/>
+                    </a:stretch>
+                  </pic:blipFill>
+                  <pic:spPr>
+                    <a:xfrm>
+                      <a:off x="0" y="0"/>
+                      <a:ext cx="5704143" cy="3984560"/>
+                    </a:xfrm>
+                    <a:prstGeom prst="rect">
+                      <a:avLst/>
+                    </a:prstGeom>
+                  </pic:spPr>
+                </pic:pic>
+              </a:graphicData>
+            </a:graphic>
+          </wp:inline>
+        </w:drawing>
+      </w:r>
+    </w:p>
+    <w:p>
+      <w:pPr>
+        <w:jc w:val="left"/>
+        <w:rPr>
+          <w:rFonts w:ascii="Times New Roman" w:hAnsi="Times New Roman" w:cs="Times New Roman" w:hint="eastAsia"/>
+          <w:sz w:val="30"/>
+          <w:szCs w:val="30"/>
+          <w:lang w:eastAsia="ko-KR"/>
+        </w:rPr>
+      </w:pPr>
+    </w:p>
+    <w:p>
+      <w:pPr>
+        <w:jc w:val="left"/>
+        <w:rPr>
+          <w:rFonts w:ascii="Times New Roman" w:hAnsi="Times New Roman" w:cs="Times New Roman"/>
+          <w:sz w:val="30"/>
+          <w:szCs w:val="30"/>
+          <w:lang w:eastAsia="ko-KR"/>
+        </w:rPr>
+      </w:pPr>
+      <w:r>
+        <w:rPr>
+          <w:rFonts w:ascii="Times New Roman" w:hAnsi="Times New Roman" w:cs="Times New Roman" w:hint="eastAsia"/>
+          <w:sz w:val="30"/>
+          <w:szCs w:val="30"/>
+          <w:lang w:eastAsia="ko-KR"/>
+        </w:rPr>
+        <w:t>T</w:t>
+      </w:r>
+      <w:r>
+        <w:rPr>
+          <w:rFonts w:ascii="Times New Roman" w:hAnsi="Times New Roman" w:cs="Times New Roman"/>
+          <w:sz w:val="30"/>
+          <w:szCs w:val="30"/>
+          <w:lang w:eastAsia="ko-KR"/>
+        </w:rPr>
+        <w:t>his level should use the Proxy</w:t>
+      </w:r>
+      <w:r>
+        <w:rPr>
+          <w:rFonts w:ascii="Times New Roman" w:hAnsi="Times New Roman" w:cs="Times New Roman"/>
+          <w:sz w:val="30"/>
+          <w:szCs w:val="30"/>
+          <w:lang w:eastAsia="ko-KR"/>
+        </w:rPr>
+        <w:t xml:space="preserve"> to solve the problem</w:t>
+      </w:r>
+      <w:r>
+        <w:rPr>
+          <w:rFonts w:ascii="Times New Roman" w:hAnsi="Times New Roman" w:cs="Times New Roman"/>
+          <w:sz w:val="30"/>
+          <w:szCs w:val="30"/>
+          <w:lang w:eastAsia="ko-KR"/>
+        </w:rPr>
+        <w:t xml:space="preserve">. </w:t>
+      </w:r>
+    </w:p>
+    <w:p>
+      <w:pPr>
+        <w:jc w:val="left"/>
+        <w:rPr>
+          <w:rFonts w:ascii="Times New Roman" w:hAnsi="Times New Roman" w:cs="Times New Roman"/>
+          <w:sz w:val="30"/>
+          <w:szCs w:val="30"/>
+          <w:lang w:eastAsia="ko-KR"/>
+        </w:rPr>
+      </w:pPr>
+      <w:r>
+        <w:rPr>
+          <w:rFonts w:ascii="Times New Roman" w:hAnsi="Times New Roman" w:cs="Times New Roman"/>
+          <w:sz w:val="30"/>
+          <w:szCs w:val="30"/>
+          <w:lang w:eastAsia="ko-KR"/>
+        </w:rPr>
+        <w:t>If you use the Burp Suite (Proxy Tool), the tool can change the data entered value</w:t>
+      </w:r>
+      <w:r>
+        <w:rPr>
+          <w:rFonts w:ascii="Times New Roman" w:hAnsi="Times New Roman" w:cs="Times New Roman"/>
+          <w:sz w:val="30"/>
+          <w:szCs w:val="30"/>
+          <w:lang w:eastAsia="ko-KR"/>
+        </w:rPr>
+        <w:t xml:space="preserve">. </w:t>
+      </w:r>
+    </w:p>
+    <w:p>
+      <w:pPr>
+        <w:jc w:val="left"/>
+        <w:rPr>
+          <w:rFonts w:ascii="Times New Roman" w:hAnsi="Times New Roman" w:cs="Times New Roman"/>
+          <w:sz w:val="30"/>
+          <w:szCs w:val="30"/>
+          <w:lang w:eastAsia="ko-KR"/>
+        </w:rPr>
+      </w:pPr>
+    </w:p>
+    <w:p>
+      <w:pPr>
+        <w:jc w:val="left"/>
+        <w:rPr>
+          <w:rFonts w:ascii="Times New Roman" w:hAnsi="Times New Roman" w:cs="Times New Roman"/>
+          <w:sz w:val="30"/>
+          <w:szCs w:val="30"/>
+          <w:lang w:eastAsia="ko-KR"/>
+        </w:rPr>
+      </w:pPr>
+    </w:p>
+    <w:p>
+      <w:pPr>
+        <w:jc w:val="left"/>
+        <w:rPr>
+          <w:rFonts w:ascii="Times New Roman" w:hAnsi="Times New Roman" w:cs="Times New Roman"/>
+          <w:sz w:val="30"/>
+          <w:szCs w:val="30"/>
+          <w:lang w:eastAsia="ko-KR"/>
+        </w:rPr>
+      </w:pPr>
+    </w:p>
+    <w:p>
+      <w:pPr>
+        <w:jc w:val="left"/>
+        <w:rPr>
+          <w:rFonts w:ascii="Times New Roman" w:hAnsi="Times New Roman" w:cs="Times New Roman"/>
+          <w:sz w:val="30"/>
+          <w:szCs w:val="30"/>
+          <w:lang w:eastAsia="ko-KR"/>
+        </w:rPr>
+      </w:pPr>
+    </w:p>
+    <w:p>
+      <w:pPr>
+        <w:jc w:val="left"/>
+        <w:rPr>
+          <w:rFonts w:ascii="Times New Roman" w:hAnsi="Times New Roman" w:cs="Times New Roman"/>
+          <w:sz w:val="30"/>
+          <w:szCs w:val="30"/>
+          <w:lang w:eastAsia="ko-KR"/>
+        </w:rPr>
+      </w:pPr>
+    </w:p>
+    <w:p>
+      <w:pPr>
+        <w:jc w:val="left"/>
+        <w:rPr>
+          <w:rFonts w:ascii="Times New Roman" w:hAnsi="Times New Roman" w:cs="Times New Roman"/>
+          <w:sz w:val="30"/>
+          <w:szCs w:val="30"/>
+          <w:lang w:eastAsia="ko-KR"/>
+        </w:rPr>
+      </w:pPr>
+    </w:p>
+    <w:p>
+      <w:pPr>
+        <w:jc w:val="left"/>
+        <w:rPr>
+          <w:rFonts w:ascii="Times New Roman" w:hAnsi="Times New Roman" w:cs="Times New Roman"/>
+          <w:sz w:val="30"/>
+          <w:szCs w:val="30"/>
+          <w:lang w:eastAsia="ko-KR"/>
+        </w:rPr>
+      </w:pPr>
+    </w:p>
+    <w:p>
+      <w:pPr>
+        <w:jc w:val="left"/>
+        <w:rPr>
+          <w:rFonts w:ascii="Times New Roman" w:hAnsi="Times New Roman" w:cs="Times New Roman"/>
+          <w:sz w:val="30"/>
+          <w:szCs w:val="30"/>
+          <w:lang w:eastAsia="ko-KR"/>
+        </w:rPr>
+      </w:pPr>
+    </w:p>
+    <w:p>
+      <w:pPr>
+        <w:jc w:val="left"/>
+        <w:rPr>
+          <w:rFonts w:ascii="Times New Roman" w:hAnsi="Times New Roman" w:cs="Times New Roman"/>
+          <w:sz w:val="30"/>
+          <w:szCs w:val="30"/>
+          <w:lang w:eastAsia="ko-KR"/>
+        </w:rPr>
+      </w:pPr>
+    </w:p>
+    <w:p>
+      <w:pPr>
+        <w:jc w:val="left"/>
+        <w:rPr>
+          <w:rFonts w:ascii="Times New Roman" w:hAnsi="Times New Roman" w:cs="Times New Roman" w:hint="eastAsia"/>
+          <w:sz w:val="30"/>
+          <w:szCs w:val="30"/>
+          <w:lang w:eastAsia="ko-KR"/>
+        </w:rPr>
+      </w:pPr>
+    </w:p>
+    <w:p>
+      <w:pPr>
+        <w:jc w:val="left"/>
+        <w:rPr>
+          <w:rFonts w:ascii="Times New Roman" w:hAnsi="Times New Roman" w:cs="Times New Roman"/>
+          <w:sz w:val="30"/>
+          <w:szCs w:val="30"/>
+          <w:lang w:eastAsia="ko-KR"/>
+        </w:rPr>
+      </w:pPr>
+      <w:r>
+        <w:rPr>
+          <w:rFonts w:ascii="Times New Roman" w:hAnsi="Times New Roman" w:cs="Times New Roman"/>
+          <w:sz w:val="30"/>
+          <w:szCs w:val="30"/>
+          <w:lang w:eastAsia="ko-KR"/>
+        </w:rPr>
+        <w:lastRenderedPageBreak/>
+        <w:t>&lt;High Level&gt;</w:t>
+      </w:r>
+    </w:p>
+    <w:p>
+      <w:pPr>
+        <w:jc w:val="left"/>
+        <w:rPr>
+          <w:rFonts w:ascii="Times New Roman" w:hAnsi="Times New Roman" w:cs="Times New Roman"/>
+          <w:sz w:val="30"/>
+          <w:szCs w:val="30"/>
+          <w:lang w:eastAsia="ko-KR"/>
+        </w:rPr>
+      </w:pPr>
+    </w:p>
+    <w:p>
+      <w:pPr>
+        <w:jc w:val="left"/>
+        <w:rPr>
+          <w:rFonts w:ascii="Times New Roman" w:hAnsi="Times New Roman" w:cs="Times New Roman" w:hint="eastAsia"/>
+          <w:sz w:val="30"/>
+          <w:szCs w:val="30"/>
+          <w:lang w:eastAsia="ko-KR"/>
+        </w:rPr>
+      </w:pPr>
+      <w:r>
+        <w:rPr>
+          <w:rFonts w:ascii="Times New Roman" w:hAnsi="Times New Roman" w:cs="Times New Roman"/>
+          <w:sz w:val="30"/>
+          <w:szCs w:val="30"/>
+          <w:lang w:eastAsia="ko-KR"/>
+        </w:rPr>
+        <w:drawing>
+          <wp:inline distT="0" distB="0" distL="0" distR="0" wp14:anchorId="552EC625" wp14:editId="406F04C8">
+            <wp:extent cx="5731510" cy="3756025"/>
+            <wp:effectExtent l="0" t="0" r="0" b="3175"/>
+            <wp:docPr id="10" name="그림 10" descr="텍스트이(가) 표시된 사진&#10;&#10;자동 생성된 설명"/>
+            <wp:cNvGraphicFramePr>
+              <a:graphicFrameLocks xmlns:a="http://schemas.openxmlformats.org/drawingml/2006/main" noChangeAspect="1"/>
+            </wp:cNvGraphicFramePr>
+            <a:graphic xmlns:a="http://schemas.openxmlformats.org/drawingml/2006/main">
+              <a:graphicData uri="http://schemas.openxmlformats.org/drawingml/2006/picture">
+                <pic:pic xmlns:pic="http://schemas.openxmlformats.org/drawingml/2006/picture">
+                  <pic:nvPicPr>
+                    <pic:cNvPr id="10" name="그림 10" descr="텍스트이(가) 표시된 사진&#10;&#10;자동 생성된 설명"/>
+                    <pic:cNvPicPr/>
+                  </pic:nvPicPr>
+                  <pic:blipFill>
+                    <a:blip r:embed="rId17"/>
+                    <a:stretch>
+                      <a:fillRect/>
+                    </a:stretch>
+                  </pic:blipFill>
+                  <pic:spPr>
+                    <a:xfrm>
+                      <a:off x="0" y="0"/>
+                      <a:ext cx="5731510" cy="3756025"/>
+                    </a:xfrm>
+                    <a:prstGeom prst="rect">
+                      <a:avLst/>
+                    </a:prstGeom>
+                  </pic:spPr>
+                </pic:pic>
+              </a:graphicData>
+            </a:graphic>
+          </wp:inline>
+        </w:drawing>
+      </w:r>
+    </w:p>
+    <w:p>
+      <w:pPr>
+        <w:jc w:val="left"/>
+        <w:rPr>
+          <w:rFonts w:ascii="Times New Roman" w:hAnsi="Times New Roman" w:cs="Times New Roman"/>
+          <w:sz w:val="30"/>
+          <w:szCs w:val="30"/>
+          <w:lang w:eastAsia="ko-KR"/>
+        </w:rPr>
+      </w:pPr>
+      <w:r>
+        <w:rPr>
+          <w:rFonts w:ascii="Times New Roman" w:hAnsi="Times New Roman" w:cs="Times New Roman"/>
+          <w:sz w:val="30"/>
+          <w:szCs w:val="30"/>
+          <w:lang w:eastAsia="ko-KR"/>
+        </w:rPr>
+        <w:t xml:space="preserve">Input: </w:t>
+      </w:r>
+      <w:r>
+        <w:rPr>
+          <w:rFonts w:ascii="Times New Roman" w:hAnsi="Times New Roman" w:cs="Times New Roman"/>
+          <w:sz w:val="30"/>
+          <w:szCs w:val="30"/>
+          <w:lang w:eastAsia="ko-KR"/>
+        </w:rPr>
+        <w:t>' or '1'='1' #</w:t>
+      </w:r>
+    </w:p>
+    <w:p>
+      <w:pPr>
+        <w:jc w:val="left"/>
+        <w:rPr>
+          <w:rFonts w:ascii="Times New Roman" w:hAnsi="Times New Roman" w:cs="Times New Roman"/>
+          <w:sz w:val="30"/>
+          <w:szCs w:val="30"/>
+          <w:lang w:eastAsia="ko-KR"/>
+        </w:rPr>
+      </w:pPr>
+    </w:p>
+    <w:p>
+      <w:pPr>
+        <w:jc w:val="left"/>
+        <w:rPr>
+          <w:rFonts w:ascii="Times New Roman" w:hAnsi="Times New Roman" w:cs="Times New Roman"/>
+          <w:sz w:val="30"/>
+          <w:szCs w:val="30"/>
+          <w:lang w:eastAsia="ko-KR"/>
+        </w:rPr>
+      </w:pPr>
+      <w:r>
+        <w:rPr>
+          <w:rFonts w:ascii="Times New Roman" w:hAnsi="Times New Roman" w:cs="Times New Roman"/>
+          <w:sz w:val="30"/>
+          <w:szCs w:val="30"/>
+          <w:lang w:eastAsia="ko-KR"/>
+        </w:rPr>
+        <w:drawing>
+          <wp:inline distT="0" distB="0" distL="0" distR="0" wp14:anchorId="16ED1754" wp14:editId="56A579A6">
+            <wp:extent cx="5731510" cy="3271520"/>
+            <wp:effectExtent l="0" t="0" r="0" b="5080"/>
+            <wp:docPr id="9" name="그림 9" descr="텍스트이(가) 표시된 사진&#10;&#10;자동 생성된 설명"/>
+            <wp:cNvGraphicFramePr>
+              <a:graphicFrameLocks xmlns:a="http://schemas.openxmlformats.org/drawingml/2006/main" noChangeAspect="1"/>
+            </wp:cNvGraphicFramePr>
+            <a:graphic xmlns:a="http://schemas.openxmlformats.org/drawingml/2006/main">
+              <a:graphicData uri="http://schemas.openxmlformats.org/drawingml/2006/picture">
+                <pic:pic xmlns:pic="http://schemas.openxmlformats.org/drawingml/2006/picture">
+                  <pic:nvPicPr>
+                    <pic:cNvPr id="9" name="그림 9" descr="텍스트이(가) 표시된 사진&#10;&#10;자동 생성된 설명"/>
+                    <pic:cNvPicPr/>
+                  </pic:nvPicPr>
+                  <pic:blipFill>
+                    <a:blip r:embed="rId18"/>
+                    <a:stretch>
+                      <a:fillRect/>
+                    </a:stretch>
+                  </pic:blipFill>
+                  <pic:spPr>
+                    <a:xfrm>
+                      <a:off x="0" y="0"/>
+                      <a:ext cx="5731510" cy="3271520"/>
+                    </a:xfrm>
+                    <a:prstGeom prst="rect">
+                      <a:avLst/>
+                    </a:prstGeom>
+                  </pic:spPr>
+                </pic:pic>
+              </a:graphicData>
+            </a:graphic>
+          </wp:inline>
+        </w:drawing>
+      </w:r>
+    </w:p>
+    <w:p>
+      <w:pPr>
+        <w:jc w:val="left"/>
+        <w:rPr>
+          <w:rFonts w:ascii="Times New Roman" w:hAnsi="Times New Roman" w:cs="Times New Roman" w:hint="eastAsia"/>
+          <w:sz w:val="30"/>
+          <w:szCs w:val="30"/>
+          <w:lang w:eastAsia="ko-KR"/>
+        </w:rPr>
+      </w:pPr>
+    </w:p>
+    <w:p>
+      <w:pPr>
+        <w:jc w:val="left"/>
+        <w:rPr>
+          <w:rFonts w:ascii="Times New Roman" w:hAnsi="Times New Roman" w:cs="Times New Roman"/>
+          <w:sz w:val="30"/>
+          <w:szCs w:val="30"/>
+          <w:lang w:eastAsia="ko-KR"/>
+        </w:rPr>
+      </w:pPr>
+      <w:r>
+        <w:rPr>
+          <w:rFonts w:ascii="Times New Roman" w:hAnsi="Times New Roman" w:cs="Times New Roman" w:hint="eastAsia"/>
+          <w:sz w:val="30"/>
+          <w:szCs w:val="30"/>
+          <w:lang w:eastAsia="ko-KR"/>
+        </w:rPr>
+        <w:t>T</w:t>
+      </w:r>
+      <w:r>
+        <w:rPr>
+          <w:rFonts w:ascii="Times New Roman" w:hAnsi="Times New Roman" w:cs="Times New Roman"/>
+          <w:sz w:val="30"/>
+          <w:szCs w:val="30"/>
+          <w:lang w:eastAsia="ko-KR"/>
+        </w:rPr>
+        <w:t xml:space="preserve">his step should use the comment operator (Then, it differs depending on the database.) </w:t>
+      </w:r>
+    </w:p>
+    <w:p>
+      <w:pPr>
+        <w:jc w:val="left"/>
+        <w:rPr>
+          <w:rFonts w:ascii="Times New Roman" w:hAnsi="Times New Roman" w:cs="Times New Roman"/>
+          <w:sz w:val="30"/>
+          <w:szCs w:val="30"/>
+          <w:lang w:eastAsia="ko-KR"/>
+        </w:rPr>
+      </w:pPr>
+      <w:r>
+        <w:rPr>
+          <w:rFonts w:ascii="Times New Roman" w:hAnsi="Times New Roman" w:cs="Times New Roman"/>
+          <w:sz w:val="30"/>
+          <w:szCs w:val="30"/>
+          <w:lang w:eastAsia="ko-KR"/>
+        </w:rPr>
+        <w:t xml:space="preserve">Mysql Comment Operator: # </w:t>
+      </w:r>
+    </w:p>
+    <w:p>
+      <w:pPr>
+        <w:jc w:val="left"/>
+        <w:rPr>
+          <w:rFonts w:ascii="Times New Roman" w:hAnsi="Times New Roman" w:cs="Times New Roman"/>
+          <w:sz w:val="30"/>
+          <w:szCs w:val="30"/>
+          <w:lang w:eastAsia="ko-KR"/>
+        </w:rPr>
+      </w:pPr>
+    </w:p>
+    <w:p>
+      <w:pPr>
+        <w:jc w:val="left"/>
+        <w:rPr>
+          <w:rFonts w:ascii="Times New Roman" w:hAnsi="Times New Roman" w:cs="Times New Roman"/>
+          <w:sz w:val="30"/>
+          <w:szCs w:val="30"/>
+          <w:lang w:eastAsia="ko-KR"/>
+        </w:rPr>
+      </w:pPr>
+      <w:r>
+        <w:rPr>
+          <w:rFonts w:ascii="Times New Roman" w:hAnsi="Times New Roman" w:cs="Times New Roman"/>
+          <w:sz w:val="30"/>
+          <w:szCs w:val="30"/>
+          <w:lang w:eastAsia="ko-KR"/>
+        </w:rPr>
+        <w:t>&lt;Impossible&gt;</w:t>
+      </w:r>
+    </w:p>
+    <w:p>
+      <w:pPr>
+        <w:jc w:val="left"/>
+        <w:rPr>
+          <w:rFonts w:ascii="Times New Roman" w:hAnsi="Times New Roman" w:cs="Times New Roman"/>
+          <w:sz w:val="30"/>
+          <w:szCs w:val="30"/>
+          <w:lang w:eastAsia="ko-KR"/>
+        </w:rPr>
+      </w:pPr>
+    </w:p>
+    <w:p>
+      <w:pPr>
+        <w:jc w:val="left"/>
+        <w:rPr>
+          <w:rFonts w:ascii="Times New Roman" w:hAnsi="Times New Roman" w:cs="Times New Roman"/>
+          <w:sz w:val="30"/>
+          <w:szCs w:val="30"/>
+          <w:lang w:eastAsia="ko-KR"/>
+        </w:rPr>
+      </w:pPr>
+      <w:r>
+        <w:rPr>
+          <w:rFonts w:ascii="Times New Roman" w:hAnsi="Times New Roman" w:cs="Times New Roman"/>
+          <w:sz w:val="30"/>
+          <w:szCs w:val="30"/>
+          <w:lang w:eastAsia="ko-KR"/>
+        </w:rPr>
+        <w:drawing>
+          <wp:inline distT="0" distB="0" distL="0" distR="0" wp14:anchorId="545916C5" wp14:editId="0A3F9000">
+            <wp:extent cx="5731510" cy="3665220"/>
+            <wp:effectExtent l="0" t="0" r="0" b="5080"/>
+            <wp:docPr id="12" name="그림 12" descr="텍스트이(가) 표시된 사진&#10;&#10;자동 생성된 설명"/>
+            <wp:cNvGraphicFramePr>
+              <a:graphicFrameLocks xmlns:a="http://schemas.openxmlformats.org/drawingml/2006/main" noChangeAspect="1"/>
+            </wp:cNvGraphicFramePr>
+            <a:graphic xmlns:a="http://schemas.openxmlformats.org/drawingml/2006/main">
+              <a:graphicData uri="http://schemas.openxmlformats.org/drawingml/2006/picture">
+                <pic:pic xmlns:pic="http://schemas.openxmlformats.org/drawingml/2006/picture">
+                  <pic:nvPicPr>
+                    <pic:cNvPr id="12" name="그림 12" descr="텍스트이(가) 표시된 사진&#10;&#10;자동 생성된 설명"/>
+                    <pic:cNvPicPr/>
+                  </pic:nvPicPr>
+                  <pic:blipFill>
+                    <a:blip r:embed="rId19"/>
+                    <a:stretch>
+                      <a:fillRect/>
+                    </a:stretch>
+                  </pic:blipFill>
+                  <pic:spPr>
+                    <a:xfrm>
+                      <a:off x="0" y="0"/>
+                      <a:ext cx="5731510" cy="3665220"/>
+                    </a:xfrm>
+                    <a:prstGeom prst="rect">
+                      <a:avLst/>
+                    </a:prstGeom>
+                  </pic:spPr>
+                </pic:pic>
+              </a:graphicData>
+            </a:graphic>
+          </wp:inline>
+        </w:drawing>
+      </w:r>
+    </w:p>
+    <w:p>
+      <w:pPr>
+        <w:jc w:val="left"/>
+        <w:rPr>
+          <w:rFonts w:ascii="Times New Roman" w:hAnsi="Times New Roman" w:cs="Times New Roman" w:hint="eastAsia"/>
+          <w:sz w:val="30"/>
+          <w:szCs w:val="30"/>
+          <w:lang w:eastAsia="ko-KR"/>
+        </w:rPr>
+      </w:pPr>
+    </w:p>
+    <w:p>
+      <w:pPr>
+        <w:jc w:val="left"/>
+        <w:rPr>
+          <w:rFonts w:ascii="Times New Roman" w:hAnsi="Times New Roman" w:cs="Times New Roman" w:hint="eastAsia"/>
+          <w:sz w:val="30"/>
+          <w:szCs w:val="30"/>
+          <w:lang w:eastAsia="ko-KR"/>
+        </w:rPr>
+      </w:pPr>
+      <w:r>
+        <w:rPr>
+          <w:rFonts w:ascii="Times New Roman" w:hAnsi="Times New Roman" w:cs="Times New Roman" w:hint="eastAsia"/>
+          <w:sz w:val="30"/>
+          <w:szCs w:val="30"/>
+          <w:lang w:eastAsia="ko-KR"/>
+        </w:rPr>
+        <w:t>I</w:t>
+      </w:r>
+      <w:r>
+        <w:rPr>
+          <w:rFonts w:ascii="Times New Roman" w:hAnsi="Times New Roman" w:cs="Times New Roman"/>
+          <w:sz w:val="30"/>
+          <w:szCs w:val="30"/>
+          <w:lang w:eastAsia="ko-KR"/>
+        </w:rPr>
+        <w:t>f you use the prepared statement</w:t>
+      </w:r>
+      <w:r>
+        <w:rPr>
+          <w:rFonts w:ascii="Times New Roman" w:hAnsi="Times New Roman" w:cs="Times New Roman"/>
+          <w:sz w:val="30"/>
+          <w:szCs w:val="30"/>
+          <w:lang w:eastAsia="ko-KR"/>
+        </w:rPr>
+        <w:t xml:space="preserve"> like this</w:t>
+      </w:r>
+      <w:r>
+        <w:rPr>
+          <w:rFonts w:ascii="Times New Roman" w:hAnsi="Times New Roman" w:cs="Times New Roman"/>
+          <w:sz w:val="30"/>
+          <w:szCs w:val="30"/>
+          <w:lang w:eastAsia="ko-KR"/>
+        </w:rPr>
+        <w:t xml:space="preserve">, you can block the SQL injection attack. </w:t>
+      </w:r>
+    </w:p>
+    <w:p>
+      <w:pPr>
+        <w:jc w:val="left"/>
+        <w:rPr>
+          <w:rFonts w:ascii="Times New Roman" w:hAnsi="Times New Roman" w:cs="Times New Roman" w:hint="eastAsia"/>
           <w:sz w:val="30"/>
           <w:szCs w:val="30"/>
           <w:lang w:eastAsia="ko-KR"/>
@@ -2620,12 +3437,23 @@
     <w:name w:val="Hyperlink"/>
     <w:basedOn w:val="a0"/>
     <w:uiPriority w:val="99"/>
-    <w:semiHidden/>
     <w:unhideWhenUsed/>
     <w:rsid w:val="00ED558A"/>
     <w:rPr>
       <w:color w:val="0000FF"/>
       <w:u w:val="single"/>
+    </w:rPr>
+  </w:style>
+  <w:style w:type="character" w:styleId="a5">
+    <w:name w:val="Unresolved Mention"/>
+    <w:basedOn w:val="a0"/>
+    <w:uiPriority w:val="99"/>
+    <w:semiHidden/>
+    <w:unhideWhenUsed/>
+    <w:rsid w:val="00A353E2"/>
+    <w:rPr>
+      <w:color w:val="605E5C"/>
+      <w:shd w:val="clear" w:color="auto" w:fill="E1DFDD"/>
     </w:rPr>
   </w:style>
 </w:styles>
